--- a/3.规划过程/采购文件-谢卿卉.docx
+++ b/3.规划过程/采购文件-谢卿卉.docx
@@ -1,155 +1,376 @@
 
 <file path=word/document.xml><?xml version="1.0" encoding="utf-8"?>
-<w:document xmlns:wpc="http://schemas.microsoft.com/office/word/2010/wordprocessingCanvas" xmlns:cx="http://schemas.microsoft.com/office/drawing/2014/chartex" xmlns:cx1="http://schemas.microsoft.com/office/drawing/2015/9/8/chartex" xmlns:cx2="http://schemas.microsoft.com/office/drawing/2015/10/21/chartex" xmlns:cx3="http://schemas.microsoft.com/office/drawing/2016/5/9/chartex" xmlns:cx4="http://schemas.microsoft.com/office/drawing/2016/5/10/chartex" xmlns:cx5="http://schemas.microsoft.com/office/drawing/2016/5/11/chartex" xmlns:cx6="http://schemas.microsoft.com/office/drawing/2016/5/12/chartex" xmlns:cx7="http://schemas.microsoft.com/office/drawing/2016/5/13/chartex" xmlns:cx8="http://schemas.microsoft.com/office/drawing/2016/5/14/chartex" xmlns:mc="http://schemas.openxmlformats.org/markup-compatibility/2006" xmlns:aink="http://schemas.microsoft.com/office/drawing/2016/ink" xmlns:am3d="http://schemas.microsoft.com/office/drawing/2017/model3d" xmlns:o="urn:schemas-microsoft-com:office:office" xmlns:r="http://schemas.openxmlformats.org/officeDocument/2006/relationships" xmlns:m="http://schemas.openxmlformats.org/officeDocument/2006/math" xmlns:v="urn:schemas-microsoft-com:vml" xmlns:wp14="http://schemas.microsoft.com/office/word/2010/wordprocessingDrawing" xmlns:wp="http://schemas.openxmlformats.org/drawingml/2006/wordprocessingDrawing" xmlns:w10="urn:schemas-microsoft-com:office:word" xmlns:w="http://schemas.openxmlformats.org/wordprocessingml/2006/main" xmlns:w14="http://schemas.microsoft.com/office/word/2010/wordml" xmlns:w15="http://schemas.microsoft.com/office/word/2012/wordml" xmlns:w16cid="http://schemas.microsoft.com/office/word/2016/wordml/cid" xmlns:w16se="http://schemas.microsoft.com/office/word/2015/wordml/symex" xmlns:wpg="http://schemas.microsoft.com/office/word/2010/wordprocessingGroup" xmlns:wpi="http://schemas.microsoft.com/office/word/2010/wordprocessingInk" xmlns:wne="http://schemas.microsoft.com/office/word/2006/wordml" xmlns:wps="http://schemas.microsoft.com/office/word/2010/wordprocessingShape" mc:Ignorable="w14 w15 w16se w16cid wp14">
+<w:document xmlns:wpc="http://schemas.microsoft.com/office/word/2010/wordprocessingCanvas" xmlns:cx="http://schemas.microsoft.com/office/drawing/2014/chartex" xmlns:cx1="http://schemas.microsoft.com/office/drawing/2015/9/8/chartex" xmlns:cx2="http://schemas.microsoft.com/office/drawing/2015/10/21/chartex" xmlns:cx3="http://schemas.microsoft.com/office/drawing/2016/5/9/chartex" xmlns:cx4="http://schemas.microsoft.com/office/drawing/2016/5/10/chartex" xmlns:cx5="http://schemas.microsoft.com/office/drawing/2016/5/11/chartex" xmlns:cx6="http://schemas.microsoft.com/office/drawing/2016/5/12/chartex" xmlns:cx7="http://schemas.microsoft.com/office/drawing/2016/5/13/chartex" xmlns:cx8="http://schemas.microsoft.com/office/drawing/2016/5/14/chartex" xmlns:mc="http://schemas.openxmlformats.org/markup-compatibility/2006" xmlns:aink="http://schemas.microsoft.com/office/drawing/2016/ink" xmlns:am3d="http://schemas.microsoft.com/office/drawing/2017/model3d" xmlns:o="urn:schemas-microsoft-com:office:office" xmlns:r="http://schemas.openxmlformats.org/officeDocument/2006/relationships" xmlns:m="http://schemas.openxmlformats.org/officeDocument/2006/math" xmlns:v="urn:schemas-microsoft-com:vml" xmlns:wp14="http://schemas.microsoft.com/office/word/2010/wordprocessingDrawing" xmlns:wp="http://schemas.openxmlformats.org/drawingml/2006/wordprocessingDrawing" xmlns:w10="urn:schemas-microsoft-com:office:word" xmlns:w="http://schemas.openxmlformats.org/wordprocessingml/2006/main" xmlns:w14="http://schemas.microsoft.com/office/word/2010/wordml" xmlns:w15="http://schemas.microsoft.com/office/word/2012/wordml" xmlns:w16cex="http://schemas.microsoft.com/office/word/2018/wordml/cex" xmlns:w16cid="http://schemas.microsoft.com/office/word/2016/wordml/cid" xmlns:w16="http://schemas.microsoft.com/office/word/2018/wordml" xmlns:w16se="http://schemas.microsoft.com/office/word/2015/wordml/symex" xmlns:wpg="http://schemas.microsoft.com/office/word/2010/wordprocessingGroup" xmlns:wpi="http://schemas.microsoft.com/office/word/2010/wordprocessingInk" xmlns:wne="http://schemas.microsoft.com/office/word/2006/wordml" xmlns:wps="http://schemas.microsoft.com/office/word/2010/wordprocessingShape" mc:Ignorable="w14 w15 w16se w16cid w16 w16cex wp14">
   <w:body>
     <w:p>
       <w:pPr>
-        <w:pStyle w:val="a7"/>
-      </w:pPr>
-    </w:p>
-    <w:p>
-      <w:pPr>
-        <w:pStyle w:val="a7"/>
-      </w:pPr>
-    </w:p>
-    <w:p>
-      <w:pPr>
-        <w:pStyle w:val="a7"/>
-      </w:pPr>
-    </w:p>
-    <w:p>
-      <w:pPr>
-        <w:pStyle w:val="a7"/>
-      </w:pPr>
-      <w:r>
-        <w:rPr>
-          <w:rFonts w:hint="eastAsia"/>
+        <w:jc w:val="center"/>
+        <w:rPr>
+          <w:rFonts w:asciiTheme="minorEastAsia" w:hAnsiTheme="minorEastAsia"/>
+          <w:sz w:val="44"/>
+          <w:szCs w:val="44"/>
+        </w:rPr>
+      </w:pPr>
+    </w:p>
+    <w:p>
+      <w:pPr>
+        <w:jc w:val="center"/>
+        <w:rPr>
+          <w:rFonts w:asciiTheme="minorEastAsia" w:hAnsiTheme="minorEastAsia"/>
+          <w:sz w:val="44"/>
+          <w:szCs w:val="44"/>
+        </w:rPr>
+      </w:pPr>
+    </w:p>
+    <w:p>
+      <w:pPr>
+        <w:jc w:val="center"/>
+        <w:rPr>
+          <w:rFonts w:asciiTheme="minorEastAsia" w:hAnsiTheme="minorEastAsia"/>
+          <w:sz w:val="44"/>
+          <w:szCs w:val="44"/>
+        </w:rPr>
+      </w:pPr>
+    </w:p>
+    <w:p>
+      <w:pPr>
+        <w:jc w:val="center"/>
+        <w:rPr>
+          <w:rFonts w:asciiTheme="minorEastAsia" w:hAnsiTheme="minorEastAsia"/>
+          <w:sz w:val="44"/>
+          <w:szCs w:val="44"/>
+        </w:rPr>
+      </w:pPr>
+      <w:r>
+        <w:rPr>
+          <w:rFonts w:asciiTheme="minorEastAsia" w:hAnsiTheme="minorEastAsia" w:hint="eastAsia"/>
+          <w:sz w:val="44"/>
+          <w:szCs w:val="44"/>
         </w:rPr>
         <w:t>校小鱼</w:t>
       </w:r>
       <w:r>
         <w:rPr>
-          <w:rFonts w:hint="eastAsia"/>
+          <w:rFonts w:asciiTheme="minorEastAsia" w:hAnsiTheme="minorEastAsia" w:hint="eastAsia"/>
+          <w:sz w:val="44"/>
+          <w:szCs w:val="44"/>
         </w:rPr>
         <w:t>校内</w:t>
       </w:r>
       <w:r>
         <w:rPr>
-          <w:rFonts w:hint="eastAsia"/>
+          <w:rFonts w:asciiTheme="minorEastAsia" w:hAnsiTheme="minorEastAsia" w:hint="eastAsia"/>
+          <w:sz w:val="44"/>
+          <w:szCs w:val="44"/>
         </w:rPr>
         <w:t>二手</w:t>
       </w:r>
       <w:r>
         <w:rPr>
-          <w:rFonts w:hint="eastAsia"/>
+          <w:rFonts w:asciiTheme="minorEastAsia" w:hAnsiTheme="minorEastAsia" w:hint="eastAsia"/>
+          <w:sz w:val="44"/>
+          <w:szCs w:val="44"/>
         </w:rPr>
         <w:t>交易</w:t>
       </w:r>
       <w:r>
         <w:rPr>
-          <w:rFonts w:hint="eastAsia"/>
+          <w:rFonts w:asciiTheme="minorEastAsia" w:hAnsiTheme="minorEastAsia" w:hint="eastAsia"/>
+          <w:sz w:val="44"/>
+          <w:szCs w:val="44"/>
         </w:rPr>
         <w:t>平台</w:t>
       </w:r>
       <w:r>
         <w:rPr>
-          <w:rFonts w:hint="eastAsia"/>
-        </w:rPr>
-        <w:t>采购文件（投标邀请书）</w:t>
-      </w:r>
-    </w:p>
-    <w:p/>
-    <w:p/>
-    <w:p/>
-    <w:p/>
-    <w:p/>
-    <w:p/>
-    <w:p/>
-    <w:p/>
-    <w:p/>
-    <w:p/>
-    <w:p/>
-    <w:p/>
-    <w:p/>
-    <w:p/>
-    <w:p/>
-    <w:p/>
-    <w:p/>
-    <w:p/>
-    <w:p/>
-    <w:p>
-      <w:pPr>
-        <w:pStyle w:val="a9"/>
-        <w:rPr>
-          <w:rFonts w:hint="eastAsia"/>
-        </w:rPr>
-      </w:pPr>
-      <w:r>
-        <w:rPr>
-          <w:rFonts w:hint="eastAsia"/>
-        </w:rPr>
-        <w:t>人</w:t>
-      </w:r>
-      <w:r>
-        <w:rPr>
-          <w:rFonts w:hint="eastAsia"/>
-        </w:rPr>
-        <w:t>形</w:t>
-      </w:r>
-      <w:r>
-        <w:rPr>
-          <w:rFonts w:hint="eastAsia"/>
-        </w:rPr>
-        <w:t>N95</w:t>
-      </w:r>
-    </w:p>
-    <w:p>
-      <w:pPr>
-        <w:pStyle w:val="a9"/>
-      </w:pPr>
-      <w:r>
-        <w:t>20</w:t>
-      </w:r>
-      <w:r>
-        <w:rPr>
-          <w:rFonts w:hint="eastAsia"/>
-        </w:rPr>
-        <w:t>20</w:t>
-      </w:r>
-      <w:r>
-        <w:t>-</w:t>
-      </w:r>
-      <w:r>
-        <w:rPr>
-          <w:rFonts w:hint="eastAsia"/>
-        </w:rPr>
-        <w:t>4</w:t>
-      </w:r>
-      <w:r>
-        <w:t>-</w:t>
-      </w:r>
-      <w:r>
-        <w:rPr>
-          <w:rFonts w:hint="eastAsia"/>
-        </w:rPr>
-        <w:t>10</w:t>
-      </w:r>
-    </w:p>
-    <w:p>
-      <w:pPr>
-        <w:rPr>
-          <w:rFonts w:asciiTheme="majorHAnsi" w:eastAsia="宋体" w:hAnsiTheme="majorHAnsi" w:cstheme="majorBidi"/>
+          <w:rFonts w:asciiTheme="minorEastAsia" w:hAnsiTheme="minorEastAsia" w:hint="eastAsia"/>
+          <w:sz w:val="44"/>
+          <w:szCs w:val="44"/>
+        </w:rPr>
+        <w:t>采购文件</w:t>
+      </w:r>
+    </w:p>
+    <w:p>
+      <w:pPr>
+        <w:jc w:val="center"/>
+        <w:rPr>
+          <w:rFonts w:asciiTheme="minorEastAsia" w:hAnsiTheme="minorEastAsia"/>
+          <w:sz w:val="44"/>
+          <w:szCs w:val="44"/>
+        </w:rPr>
+      </w:pPr>
+      <w:r>
+        <w:rPr>
+          <w:rFonts w:asciiTheme="minorEastAsia" w:hAnsiTheme="minorEastAsia" w:hint="eastAsia"/>
+          <w:sz w:val="44"/>
+          <w:szCs w:val="44"/>
+        </w:rPr>
+        <w:t>（投标邀请书）</w:t>
+      </w:r>
+    </w:p>
+    <w:p>
+      <w:pPr>
+        <w:jc w:val="center"/>
+        <w:rPr>
+          <w:rFonts w:asciiTheme="minorEastAsia" w:hAnsiTheme="minorEastAsia"/>
+          <w:sz w:val="44"/>
+          <w:szCs w:val="44"/>
+        </w:rPr>
+      </w:pPr>
+    </w:p>
+    <w:p>
+      <w:pPr>
+        <w:jc w:val="center"/>
+        <w:rPr>
+          <w:rFonts w:asciiTheme="minorEastAsia" w:hAnsiTheme="minorEastAsia" w:hint="eastAsia"/>
+          <w:sz w:val="44"/>
+          <w:szCs w:val="44"/>
+        </w:rPr>
+      </w:pPr>
+    </w:p>
+    <w:p>
+      <w:pPr>
+        <w:jc w:val="center"/>
+        <w:rPr>
+          <w:rFonts w:asciiTheme="minorEastAsia" w:hAnsiTheme="minorEastAsia"/>
+          <w:sz w:val="44"/>
+          <w:szCs w:val="44"/>
+        </w:rPr>
+      </w:pPr>
+    </w:p>
+    <w:p>
+      <w:pPr>
+        <w:jc w:val="center"/>
+        <w:rPr>
+          <w:rFonts w:asciiTheme="minorEastAsia" w:hAnsiTheme="minorEastAsia"/>
+          <w:sz w:val="44"/>
+          <w:szCs w:val="44"/>
+        </w:rPr>
+      </w:pPr>
+    </w:p>
+    <w:p>
+      <w:pPr>
+        <w:jc w:val="center"/>
+        <w:rPr>
+          <w:rFonts w:asciiTheme="minorEastAsia" w:hAnsiTheme="minorEastAsia"/>
+          <w:sz w:val="44"/>
+          <w:szCs w:val="44"/>
+        </w:rPr>
+      </w:pPr>
+    </w:p>
+    <w:p>
+      <w:pPr>
+        <w:jc w:val="center"/>
+        <w:rPr>
+          <w:rFonts w:asciiTheme="minorEastAsia" w:hAnsiTheme="minorEastAsia"/>
+          <w:sz w:val="44"/>
+          <w:szCs w:val="44"/>
+        </w:rPr>
+      </w:pPr>
+    </w:p>
+    <w:p>
+      <w:pPr>
+        <w:jc w:val="center"/>
+        <w:rPr>
+          <w:rFonts w:asciiTheme="minorEastAsia" w:hAnsiTheme="minorEastAsia"/>
+          <w:sz w:val="44"/>
+          <w:szCs w:val="44"/>
+        </w:rPr>
+      </w:pPr>
+    </w:p>
+    <w:p>
+      <w:pPr>
+        <w:jc w:val="center"/>
+        <w:rPr>
+          <w:rFonts w:asciiTheme="minorEastAsia" w:hAnsiTheme="minorEastAsia"/>
+          <w:sz w:val="44"/>
+          <w:szCs w:val="44"/>
+        </w:rPr>
+      </w:pPr>
+    </w:p>
+    <w:p>
+      <w:pPr>
+        <w:jc w:val="center"/>
+        <w:rPr>
+          <w:rFonts w:asciiTheme="minorEastAsia" w:hAnsiTheme="minorEastAsia"/>
+          <w:sz w:val="44"/>
+          <w:szCs w:val="44"/>
+        </w:rPr>
+      </w:pPr>
+    </w:p>
+    <w:p>
+      <w:pPr>
+        <w:jc w:val="center"/>
+        <w:rPr>
+          <w:rFonts w:asciiTheme="minorEastAsia" w:hAnsiTheme="minorEastAsia"/>
+          <w:sz w:val="44"/>
+          <w:szCs w:val="44"/>
+        </w:rPr>
+      </w:pPr>
+    </w:p>
+    <w:p>
+      <w:pPr>
+        <w:jc w:val="center"/>
+        <w:rPr>
+          <w:rFonts w:asciiTheme="minorEastAsia" w:hAnsiTheme="minorEastAsia" w:hint="eastAsia"/>
+          <w:sz w:val="44"/>
+          <w:szCs w:val="44"/>
+        </w:rPr>
+      </w:pPr>
+    </w:p>
+    <w:p>
+      <w:pPr>
+        <w:jc w:val="center"/>
+        <w:rPr>
+          <w:rFonts w:asciiTheme="minorEastAsia" w:hAnsiTheme="minorEastAsia"/>
+          <w:b/>
+          <w:bCs/>
           <w:sz w:val="32"/>
           <w:szCs w:val="32"/>
         </w:rPr>
       </w:pPr>
       <w:r>
-        <w:br w:type="page"/>
-      </w:r>
-    </w:p>
-    <w:p>
-      <w:pPr>
-        <w:pStyle w:val="a7"/>
+        <w:rPr>
+          <w:rFonts w:asciiTheme="minorEastAsia" w:hAnsiTheme="minorEastAsia" w:hint="eastAsia"/>
+          <w:b/>
+          <w:bCs/>
+          <w:sz w:val="32"/>
+          <w:szCs w:val="32"/>
+        </w:rPr>
+        <w:t>人</w:t>
+      </w:r>
+      <w:r>
+        <w:rPr>
+          <w:rFonts w:asciiTheme="minorEastAsia" w:hAnsiTheme="minorEastAsia" w:hint="eastAsia"/>
+          <w:b/>
+          <w:bCs/>
+          <w:sz w:val="32"/>
+          <w:szCs w:val="32"/>
+        </w:rPr>
+        <w:t>形</w:t>
+      </w:r>
+      <w:r>
+        <w:rPr>
+          <w:rFonts w:asciiTheme="minorEastAsia" w:hAnsiTheme="minorEastAsia" w:hint="eastAsia"/>
+          <w:b/>
+          <w:bCs/>
+          <w:sz w:val="32"/>
+          <w:szCs w:val="32"/>
+        </w:rPr>
+        <w:t>N95</w:t>
+      </w:r>
+    </w:p>
+    <w:p>
+      <w:pPr>
+        <w:jc w:val="center"/>
+        <w:rPr>
+          <w:rFonts w:asciiTheme="minorEastAsia" w:hAnsiTheme="minorEastAsia" w:hint="eastAsia"/>
+          <w:b/>
+          <w:bCs/>
+          <w:sz w:val="32"/>
+          <w:szCs w:val="32"/>
+        </w:rPr>
+      </w:pPr>
+      <w:r>
+        <w:rPr>
+          <w:rFonts w:asciiTheme="minorEastAsia" w:hAnsiTheme="minorEastAsia"/>
+          <w:b/>
+          <w:bCs/>
+          <w:sz w:val="32"/>
+          <w:szCs w:val="32"/>
+        </w:rPr>
+        <w:t>20</w:t>
+      </w:r>
+      <w:r>
+        <w:rPr>
+          <w:rFonts w:asciiTheme="minorEastAsia" w:hAnsiTheme="minorEastAsia" w:hint="eastAsia"/>
+          <w:b/>
+          <w:bCs/>
+          <w:sz w:val="32"/>
+          <w:szCs w:val="32"/>
+        </w:rPr>
+        <w:t>20</w:t>
+      </w:r>
+      <w:r>
+        <w:rPr>
+          <w:rFonts w:asciiTheme="minorEastAsia" w:hAnsiTheme="minorEastAsia"/>
+          <w:b/>
+          <w:bCs/>
+          <w:sz w:val="32"/>
+          <w:szCs w:val="32"/>
+        </w:rPr>
+        <w:t>-</w:t>
+      </w:r>
+      <w:r>
+        <w:rPr>
+          <w:rFonts w:asciiTheme="minorEastAsia" w:hAnsiTheme="minorEastAsia" w:hint="eastAsia"/>
+          <w:b/>
+          <w:bCs/>
+          <w:sz w:val="32"/>
+          <w:szCs w:val="32"/>
+        </w:rPr>
+        <w:t>4</w:t>
+      </w:r>
+      <w:r>
+        <w:rPr>
+          <w:rFonts w:asciiTheme="minorEastAsia" w:hAnsiTheme="minorEastAsia"/>
+          <w:b/>
+          <w:bCs/>
+          <w:sz w:val="32"/>
+          <w:szCs w:val="32"/>
+        </w:rPr>
+        <w:t>-</w:t>
+      </w:r>
+      <w:r>
+        <w:rPr>
+          <w:rFonts w:asciiTheme="minorEastAsia" w:hAnsiTheme="minorEastAsia" w:hint="eastAsia"/>
+          <w:b/>
+          <w:bCs/>
+          <w:sz w:val="32"/>
+          <w:szCs w:val="32"/>
+        </w:rPr>
+        <w:t>10</w:t>
+      </w:r>
+    </w:p>
+    <w:p>
+      <w:pPr>
+        <w:jc w:val="center"/>
+        <w:rPr>
+          <w:rFonts w:asciiTheme="minorEastAsia" w:hAnsiTheme="minorEastAsia" w:cstheme="majorBidi"/>
+          <w:sz w:val="44"/>
+          <w:szCs w:val="44"/>
+        </w:rPr>
+      </w:pPr>
+    </w:p>
+    <w:p>
+      <w:pPr>
+        <w:jc w:val="center"/>
+        <w:rPr>
+          <w:rFonts w:asciiTheme="minorEastAsia" w:hAnsiTheme="minorEastAsia" w:cstheme="majorBidi"/>
+          <w:sz w:val="44"/>
+          <w:szCs w:val="44"/>
+        </w:rPr>
+      </w:pPr>
+    </w:p>
+    <w:p>
+      <w:pPr>
+        <w:jc w:val="center"/>
+        <w:rPr>
+          <w:rFonts w:asciiTheme="minorEastAsia" w:hAnsiTheme="minorEastAsia" w:cstheme="majorBidi" w:hint="eastAsia"/>
+          <w:sz w:val="44"/>
+          <w:szCs w:val="44"/>
+        </w:rPr>
+      </w:pPr>
+    </w:p>
+    <w:p>
+      <w:pPr>
+        <w:spacing w:line="360" w:lineRule="auto"/>
+        <w:jc w:val="center"/>
+        <w:rPr>
+          <w:b/>
+          <w:sz w:val="44"/>
+          <w:szCs w:val="44"/>
+        </w:rPr>
       </w:pPr>
     </w:p>
     <w:p>
@@ -169,6 +390,7 @@
           <w:sz w:val="44"/>
           <w:szCs w:val="44"/>
         </w:rPr>
+        <w:lastRenderedPageBreak/>
         <w:t>目</w:t>
       </w:r>
       <w:r>
@@ -178,7 +400,7 @@
           <w:sz w:val="44"/>
           <w:szCs w:val="44"/>
         </w:rPr>
-        <w:t xml:space="preserve">      </w:t>
+        <w:t xml:space="preserve">   </w:t>
       </w:r>
       <w:r>
         <w:rPr>
@@ -215,7 +437,9 @@
     <w:p>
       <w:pPr>
         <w:spacing w:line="360" w:lineRule="auto"/>
-        <w:rPr>
+        <w:jc w:val="center"/>
+        <w:rPr>
+          <w:rFonts w:hint="eastAsia"/>
           <w:sz w:val="28"/>
           <w:szCs w:val="28"/>
         </w:rPr>
@@ -229,19 +453,12 @@
         </w:numPr>
         <w:spacing w:line="360" w:lineRule="auto"/>
         <w:ind w:firstLine="510"/>
-        <w:rPr>
-          <w:sz w:val="28"/>
-          <w:szCs w:val="28"/>
-        </w:rPr>
-      </w:pPr>
-      <w:r>
-        <w:rPr>
-          <w:rFonts w:hint="eastAsia"/>
-          <w:sz w:val="28"/>
-          <w:szCs w:val="28"/>
-        </w:rPr>
-        <w:t xml:space="preserve"> </w:t>
-      </w:r>
+        <w:jc w:val="left"/>
+        <w:rPr>
+          <w:sz w:val="28"/>
+          <w:szCs w:val="28"/>
+        </w:rPr>
+      </w:pPr>
       <w:r>
         <w:rPr>
           <w:rFonts w:hint="eastAsia"/>
@@ -259,19 +476,12 @@
         </w:numPr>
         <w:spacing w:line="360" w:lineRule="auto"/>
         <w:ind w:firstLine="510"/>
-        <w:rPr>
-          <w:sz w:val="28"/>
-          <w:szCs w:val="28"/>
-        </w:rPr>
-      </w:pPr>
-      <w:r>
-        <w:rPr>
-          <w:rFonts w:hint="eastAsia"/>
-          <w:sz w:val="28"/>
-          <w:szCs w:val="28"/>
-        </w:rPr>
-        <w:t xml:space="preserve"> </w:t>
-      </w:r>
+        <w:jc w:val="left"/>
+        <w:rPr>
+          <w:sz w:val="28"/>
+          <w:szCs w:val="28"/>
+        </w:rPr>
+      </w:pPr>
       <w:r>
         <w:rPr>
           <w:rFonts w:hint="eastAsia"/>
@@ -289,19 +499,12 @@
         </w:numPr>
         <w:spacing w:line="360" w:lineRule="auto"/>
         <w:ind w:firstLine="510"/>
-        <w:rPr>
-          <w:sz w:val="28"/>
-          <w:szCs w:val="28"/>
-        </w:rPr>
-      </w:pPr>
-      <w:r>
-        <w:rPr>
-          <w:rFonts w:hint="eastAsia"/>
-          <w:sz w:val="28"/>
-          <w:szCs w:val="28"/>
-        </w:rPr>
-        <w:t xml:space="preserve"> </w:t>
-      </w:r>
+        <w:jc w:val="left"/>
+        <w:rPr>
+          <w:sz w:val="28"/>
+          <w:szCs w:val="28"/>
+        </w:rPr>
+      </w:pPr>
       <w:r>
         <w:rPr>
           <w:rFonts w:hint="eastAsia"/>
@@ -319,19 +522,12 @@
         </w:numPr>
         <w:spacing w:line="360" w:lineRule="auto"/>
         <w:ind w:firstLine="510"/>
-        <w:rPr>
-          <w:sz w:val="28"/>
-          <w:szCs w:val="28"/>
-        </w:rPr>
-      </w:pPr>
-      <w:r>
-        <w:rPr>
-          <w:rFonts w:hint="eastAsia"/>
-          <w:sz w:val="28"/>
-          <w:szCs w:val="28"/>
-        </w:rPr>
-        <w:t xml:space="preserve"> </w:t>
-      </w:r>
+        <w:jc w:val="left"/>
+        <w:rPr>
+          <w:sz w:val="28"/>
+          <w:szCs w:val="28"/>
+        </w:rPr>
+      </w:pPr>
       <w:r>
         <w:rPr>
           <w:rFonts w:hint="eastAsia"/>
@@ -349,6 +545,7 @@
         </w:numPr>
         <w:spacing w:line="360" w:lineRule="auto"/>
         <w:ind w:firstLine="510"/>
+        <w:jc w:val="left"/>
         <w:rPr>
           <w:sz w:val="28"/>
           <w:szCs w:val="28"/>
@@ -360,34 +557,164 @@
           <w:sz w:val="28"/>
           <w:szCs w:val="28"/>
         </w:rPr>
-        <w:t xml:space="preserve"> </w:t>
-      </w:r>
-      <w:r>
-        <w:rPr>
-          <w:rFonts w:hint="eastAsia"/>
-          <w:sz w:val="28"/>
-          <w:szCs w:val="28"/>
-        </w:rPr>
         <w:t>采购、实施和售后服务要求</w:t>
       </w:r>
     </w:p>
     <w:p>
       <w:pPr>
         <w:spacing w:line="360" w:lineRule="auto"/>
+        <w:ind w:left="1260"/>
         <w:jc w:val="center"/>
         <w:rPr>
-          <w:b/>
+          <w:rFonts w:asciiTheme="minorEastAsia" w:hAnsiTheme="minorEastAsia"/>
           <w:sz w:val="44"/>
           <w:szCs w:val="44"/>
         </w:rPr>
       </w:pPr>
-      <w:r>
-        <w:rPr>
-          <w:sz w:val="28"/>
-          <w:szCs w:val="28"/>
-        </w:rPr>
-        <w:br w:type="page"/>
-      </w:r>
+    </w:p>
+    <w:p>
+      <w:pPr>
+        <w:spacing w:line="360" w:lineRule="auto"/>
+        <w:ind w:left="1260"/>
+        <w:jc w:val="center"/>
+        <w:rPr>
+          <w:rFonts w:asciiTheme="minorEastAsia" w:hAnsiTheme="minorEastAsia"/>
+          <w:sz w:val="44"/>
+          <w:szCs w:val="44"/>
+        </w:rPr>
+      </w:pPr>
+    </w:p>
+    <w:p>
+      <w:pPr>
+        <w:spacing w:line="360" w:lineRule="auto"/>
+        <w:ind w:left="1260"/>
+        <w:jc w:val="center"/>
+        <w:rPr>
+          <w:rFonts w:asciiTheme="minorEastAsia" w:hAnsiTheme="minorEastAsia"/>
+          <w:sz w:val="44"/>
+          <w:szCs w:val="44"/>
+        </w:rPr>
+      </w:pPr>
+    </w:p>
+    <w:p>
+      <w:pPr>
+        <w:spacing w:line="360" w:lineRule="auto"/>
+        <w:ind w:left="1260"/>
+        <w:jc w:val="center"/>
+        <w:rPr>
+          <w:rFonts w:asciiTheme="minorEastAsia" w:hAnsiTheme="minorEastAsia"/>
+          <w:sz w:val="44"/>
+          <w:szCs w:val="44"/>
+        </w:rPr>
+      </w:pPr>
+    </w:p>
+    <w:p>
+      <w:pPr>
+        <w:spacing w:line="360" w:lineRule="auto"/>
+        <w:ind w:left="1260"/>
+        <w:jc w:val="center"/>
+        <w:rPr>
+          <w:rFonts w:asciiTheme="minorEastAsia" w:hAnsiTheme="minorEastAsia"/>
+          <w:sz w:val="44"/>
+          <w:szCs w:val="44"/>
+        </w:rPr>
+      </w:pPr>
+    </w:p>
+    <w:p>
+      <w:pPr>
+        <w:spacing w:line="360" w:lineRule="auto"/>
+        <w:ind w:left="1260"/>
+        <w:jc w:val="center"/>
+        <w:rPr>
+          <w:rFonts w:asciiTheme="minorEastAsia" w:hAnsiTheme="minorEastAsia" w:hint="eastAsia"/>
+          <w:sz w:val="44"/>
+          <w:szCs w:val="44"/>
+        </w:rPr>
+      </w:pPr>
+    </w:p>
+    <w:p>
+      <w:pPr>
+        <w:spacing w:line="360" w:lineRule="auto"/>
+        <w:ind w:left="1260"/>
+        <w:jc w:val="center"/>
+        <w:rPr>
+          <w:rFonts w:asciiTheme="minorEastAsia" w:hAnsiTheme="minorEastAsia"/>
+          <w:sz w:val="44"/>
+          <w:szCs w:val="44"/>
+        </w:rPr>
+      </w:pPr>
+    </w:p>
+    <w:p>
+      <w:pPr>
+        <w:spacing w:line="360" w:lineRule="auto"/>
+        <w:ind w:left="1260"/>
+        <w:jc w:val="center"/>
+        <w:rPr>
+          <w:rFonts w:asciiTheme="minorEastAsia" w:hAnsiTheme="minorEastAsia"/>
+          <w:sz w:val="44"/>
+          <w:szCs w:val="44"/>
+        </w:rPr>
+      </w:pPr>
+    </w:p>
+    <w:p>
+      <w:pPr>
+        <w:spacing w:line="360" w:lineRule="auto"/>
+        <w:ind w:left="1260"/>
+        <w:jc w:val="center"/>
+        <w:rPr>
+          <w:rFonts w:asciiTheme="minorEastAsia" w:hAnsiTheme="minorEastAsia"/>
+          <w:sz w:val="44"/>
+          <w:szCs w:val="44"/>
+        </w:rPr>
+      </w:pPr>
+    </w:p>
+    <w:p>
+      <w:pPr>
+        <w:spacing w:line="360" w:lineRule="auto"/>
+        <w:ind w:left="1260"/>
+        <w:jc w:val="center"/>
+        <w:rPr>
+          <w:rFonts w:asciiTheme="minorEastAsia" w:hAnsiTheme="minorEastAsia"/>
+          <w:sz w:val="44"/>
+          <w:szCs w:val="44"/>
+        </w:rPr>
+      </w:pPr>
+    </w:p>
+    <w:p>
+      <w:pPr>
+        <w:spacing w:line="360" w:lineRule="auto"/>
+        <w:ind w:left="1260"/>
+        <w:jc w:val="center"/>
+        <w:rPr>
+          <w:rFonts w:asciiTheme="minorEastAsia" w:hAnsiTheme="minorEastAsia"/>
+          <w:sz w:val="44"/>
+          <w:szCs w:val="44"/>
+        </w:rPr>
+      </w:pPr>
+    </w:p>
+    <w:p>
+      <w:pPr>
+        <w:spacing w:line="360" w:lineRule="auto"/>
+        <w:ind w:left="1260"/>
+        <w:jc w:val="center"/>
+        <w:rPr>
+          <w:rFonts w:asciiTheme="minorEastAsia" w:hAnsiTheme="minorEastAsia"/>
+          <w:sz w:val="44"/>
+          <w:szCs w:val="44"/>
+        </w:rPr>
+      </w:pPr>
+    </w:p>
+    <w:p>
+      <w:pPr>
+        <w:spacing w:line="360" w:lineRule="auto"/>
+        <w:ind w:left="1260"/>
+        <w:jc w:val="center"/>
+        <w:rPr>
+          <w:rFonts w:asciiTheme="minorEastAsia" w:hAnsiTheme="minorEastAsia" w:hint="eastAsia"/>
+          <w:sz w:val="44"/>
+          <w:szCs w:val="44"/>
+        </w:rPr>
+      </w:pPr>
     </w:p>
     <w:p>
       <w:pPr>
@@ -403,17 +730,18 @@
         <w:ind w:left="0" w:firstLine="0"/>
         <w:jc w:val="center"/>
         <w:rPr>
+          <w:rFonts w:asciiTheme="minorEastAsia" w:hAnsiTheme="minorEastAsia" w:hint="eastAsia"/>
           <w:b/>
-          <w:sz w:val="44"/>
-          <w:szCs w:val="44"/>
-        </w:rPr>
-      </w:pPr>
-      <w:r>
-        <w:rPr>
-          <w:rFonts w:hint="eastAsia"/>
+          <w:sz w:val="36"/>
+          <w:szCs w:val="36"/>
+        </w:rPr>
+      </w:pPr>
+      <w:r>
+        <w:rPr>
+          <w:rFonts w:asciiTheme="minorEastAsia" w:hAnsiTheme="minorEastAsia" w:hint="eastAsia"/>
           <w:b/>
-          <w:sz w:val="44"/>
-          <w:szCs w:val="44"/>
+          <w:sz w:val="36"/>
+          <w:szCs w:val="36"/>
         </w:rPr>
         <w:lastRenderedPageBreak/>
         <w:t>投标邀请书</w:t>
@@ -423,25 +751,16 @@
       <w:pPr>
         <w:spacing w:line="360" w:lineRule="auto"/>
         <w:rPr>
-          <w:b/>
-          <w:sz w:val="28"/>
-          <w:szCs w:val="28"/>
-        </w:rPr>
-      </w:pPr>
-    </w:p>
-    <w:p>
-      <w:pPr>
-        <w:spacing w:line="360" w:lineRule="auto"/>
-        <w:rPr>
-          <w:b/>
-          <w:sz w:val="28"/>
-          <w:szCs w:val="28"/>
-        </w:rPr>
-      </w:pPr>
-      <w:r>
-        <w:rPr>
-          <w:rFonts w:hint="eastAsia"/>
-          <w:b/>
+          <w:rFonts w:asciiTheme="minorEastAsia" w:hAnsiTheme="minorEastAsia"/>
+          <w:bCs/>
+          <w:sz w:val="28"/>
+          <w:szCs w:val="28"/>
+        </w:rPr>
+      </w:pPr>
+      <w:r>
+        <w:rPr>
+          <w:rFonts w:asciiTheme="minorEastAsia" w:hAnsiTheme="minorEastAsia" w:hint="eastAsia"/>
+          <w:bCs/>
           <w:sz w:val="28"/>
           <w:szCs w:val="28"/>
         </w:rPr>
@@ -449,8 +768,8 @@
       </w:r>
       <w:r>
         <w:rPr>
-          <w:rFonts w:hint="eastAsia"/>
-          <w:b/>
+          <w:rFonts w:asciiTheme="minorEastAsia" w:hAnsiTheme="minorEastAsia" w:hint="eastAsia"/>
+          <w:bCs/>
           <w:sz w:val="28"/>
           <w:szCs w:val="28"/>
         </w:rPr>
@@ -458,12 +777,39 @@
       </w:r>
       <w:r>
         <w:rPr>
-          <w:rFonts w:hint="eastAsia"/>
-          <w:b/>
-          <w:sz w:val="28"/>
-          <w:szCs w:val="28"/>
-        </w:rPr>
-        <w:t>2020.4.10.</w:t>
+          <w:rFonts w:asciiTheme="minorEastAsia" w:hAnsiTheme="minorEastAsia" w:hint="eastAsia"/>
+          <w:bCs/>
+          <w:sz w:val="28"/>
+          <w:szCs w:val="28"/>
+        </w:rPr>
+        <w:t>2020.</w:t>
+      </w:r>
+      <w:r>
+        <w:rPr>
+          <w:rFonts w:asciiTheme="minorEastAsia" w:hAnsiTheme="minorEastAsia"/>
+          <w:bCs/>
+          <w:sz w:val="28"/>
+          <w:szCs w:val="28"/>
+        </w:rPr>
+        <w:t>4</w:t>
+      </w:r>
+      <w:r>
+        <w:rPr>
+          <w:rFonts w:asciiTheme="minorEastAsia" w:hAnsiTheme="minorEastAsia" w:hint="eastAsia"/>
+          <w:bCs/>
+          <w:sz w:val="28"/>
+          <w:szCs w:val="28"/>
+        </w:rPr>
+        <w:t>.</w:t>
+      </w:r>
+      <w:r>
+        <w:rPr>
+          <w:rFonts w:asciiTheme="minorEastAsia" w:hAnsiTheme="minorEastAsia"/>
+          <w:bCs/>
+          <w:sz w:val="28"/>
+          <w:szCs w:val="28"/>
+        </w:rPr>
+        <w:t>20</w:t>
       </w:r>
     </w:p>
     <w:p>
@@ -474,15 +820,16 @@
         </w:numPr>
         <w:spacing w:line="360" w:lineRule="auto"/>
         <w:rPr>
-          <w:b/>
-          <w:sz w:val="28"/>
-          <w:szCs w:val="28"/>
-        </w:rPr>
-      </w:pPr>
-      <w:r>
-        <w:rPr>
-          <w:rFonts w:hint="eastAsia"/>
-          <w:b/>
+          <w:rFonts w:asciiTheme="minorEastAsia" w:hAnsiTheme="minorEastAsia"/>
+          <w:bCs/>
+          <w:sz w:val="28"/>
+          <w:szCs w:val="28"/>
+        </w:rPr>
+      </w:pPr>
+      <w:r>
+        <w:rPr>
+          <w:rFonts w:asciiTheme="minorEastAsia" w:hAnsiTheme="minorEastAsia" w:hint="eastAsia"/>
+          <w:bCs/>
           <w:sz w:val="28"/>
           <w:szCs w:val="28"/>
         </w:rPr>
@@ -490,8 +837,8 @@
       </w:r>
       <w:r>
         <w:rPr>
-          <w:rFonts w:hint="eastAsia"/>
-          <w:b/>
+          <w:rFonts w:asciiTheme="minorEastAsia" w:hAnsiTheme="minorEastAsia" w:hint="eastAsia"/>
+          <w:bCs/>
           <w:sz w:val="28"/>
           <w:szCs w:val="28"/>
         </w:rPr>
@@ -499,17 +846,35 @@
       </w:r>
       <w:r>
         <w:rPr>
-          <w:rFonts w:hint="eastAsia"/>
-          <w:b/>
-          <w:sz w:val="28"/>
-          <w:szCs w:val="28"/>
-        </w:rPr>
-        <w:t>N95</w:t>
-      </w:r>
-      <w:r>
-        <w:rPr>
-          <w:rFonts w:hint="eastAsia"/>
-          <w:b/>
+          <w:rFonts w:asciiTheme="minorEastAsia" w:hAnsiTheme="minorEastAsia" w:hint="eastAsia"/>
+          <w:bCs/>
+          <w:sz w:val="28"/>
+          <w:szCs w:val="28"/>
+        </w:rPr>
+        <w:t>N95”</w:t>
+      </w:r>
+      <w:r>
+        <w:rPr>
+          <w:rFonts w:asciiTheme="minorEastAsia" w:hAnsiTheme="minorEastAsia" w:hint="eastAsia"/>
+          <w:bCs/>
+          <w:sz w:val="28"/>
+          <w:szCs w:val="28"/>
+        </w:rPr>
+        <w:t>就“</w:t>
+      </w:r>
+      <w:r>
+        <w:rPr>
+          <w:rFonts w:asciiTheme="minorEastAsia" w:hAnsiTheme="minorEastAsia" w:hint="eastAsia"/>
+          <w:bCs/>
+          <w:sz w:val="28"/>
+          <w:szCs w:val="28"/>
+        </w:rPr>
+        <w:t>校小鱼校内二手交易平台</w:t>
+      </w:r>
+      <w:r>
+        <w:rPr>
+          <w:rFonts w:asciiTheme="minorEastAsia" w:hAnsiTheme="minorEastAsia" w:hint="eastAsia"/>
+          <w:bCs/>
           <w:sz w:val="28"/>
           <w:szCs w:val="28"/>
         </w:rPr>
@@ -517,35 +882,8 @@
       </w:r>
       <w:r>
         <w:rPr>
-          <w:rFonts w:hint="eastAsia"/>
-          <w:b/>
-          <w:sz w:val="28"/>
-          <w:szCs w:val="28"/>
-        </w:rPr>
-        <w:t>就“</w:t>
-      </w:r>
-      <w:r>
-        <w:rPr>
-          <w:rFonts w:hint="eastAsia"/>
-          <w:b/>
-          <w:sz w:val="28"/>
-          <w:szCs w:val="28"/>
-        </w:rPr>
-        <w:t>校小鱼校内二手交易平台</w:t>
-      </w:r>
-      <w:r>
-        <w:rPr>
-          <w:rFonts w:hint="eastAsia"/>
-          <w:b/>
-          <w:sz w:val="28"/>
-          <w:szCs w:val="28"/>
-        </w:rPr>
-        <w:t>”</w:t>
-      </w:r>
-      <w:r>
-        <w:rPr>
-          <w:rFonts w:hint="eastAsia"/>
-          <w:b/>
+          <w:rFonts w:asciiTheme="minorEastAsia" w:hAnsiTheme="minorEastAsia" w:hint="eastAsia"/>
+          <w:bCs/>
           <w:sz w:val="28"/>
           <w:szCs w:val="28"/>
         </w:rPr>
@@ -553,8 +891,8 @@
       </w:r>
       <w:r>
         <w:rPr>
-          <w:rFonts w:hint="eastAsia"/>
-          <w:b/>
+          <w:rFonts w:asciiTheme="minorEastAsia" w:hAnsiTheme="minorEastAsia" w:hint="eastAsia"/>
+          <w:bCs/>
           <w:sz w:val="28"/>
           <w:szCs w:val="28"/>
         </w:rPr>
@@ -562,8 +900,8 @@
       </w:r>
       <w:r>
         <w:rPr>
-          <w:rFonts w:hint="eastAsia"/>
-          <w:b/>
+          <w:rFonts w:asciiTheme="minorEastAsia" w:hAnsiTheme="minorEastAsia" w:hint="eastAsia"/>
+          <w:bCs/>
           <w:sz w:val="28"/>
           <w:szCs w:val="28"/>
         </w:rPr>
@@ -578,15 +916,16 @@
         </w:numPr>
         <w:spacing w:line="360" w:lineRule="auto"/>
         <w:rPr>
-          <w:b/>
-          <w:sz w:val="28"/>
-          <w:szCs w:val="28"/>
-        </w:rPr>
-      </w:pPr>
-      <w:r>
-        <w:rPr>
-          <w:rFonts w:hint="eastAsia"/>
-          <w:b/>
+          <w:rFonts w:asciiTheme="minorEastAsia" w:hAnsiTheme="minorEastAsia"/>
+          <w:bCs/>
+          <w:sz w:val="28"/>
+          <w:szCs w:val="28"/>
+        </w:rPr>
+      </w:pPr>
+      <w:r>
+        <w:rPr>
+          <w:rFonts w:asciiTheme="minorEastAsia" w:hAnsiTheme="minorEastAsia" w:hint="eastAsia"/>
+          <w:bCs/>
           <w:sz w:val="28"/>
           <w:szCs w:val="28"/>
         </w:rPr>
@@ -594,26 +933,17 @@
       </w:r>
       <w:r>
         <w:rPr>
-          <w:rFonts w:hint="eastAsia"/>
-          <w:b/>
-          <w:sz w:val="28"/>
-          <w:szCs w:val="28"/>
-        </w:rPr>
-        <w:t>在</w:t>
-      </w:r>
-      <w:r>
-        <w:rPr>
-          <w:rFonts w:hint="eastAsia"/>
-          <w:b/>
-          <w:sz w:val="28"/>
-          <w:szCs w:val="28"/>
-        </w:rPr>
-        <w:t>2020</w:t>
-      </w:r>
-      <w:r>
-        <w:rPr>
-          <w:rFonts w:hint="eastAsia"/>
-          <w:b/>
+          <w:rFonts w:asciiTheme="minorEastAsia" w:hAnsiTheme="minorEastAsia" w:hint="eastAsia"/>
+          <w:bCs/>
+          <w:sz w:val="28"/>
+          <w:szCs w:val="28"/>
+        </w:rPr>
+        <w:t>在2020</w:t>
+      </w:r>
+      <w:r>
+        <w:rPr>
+          <w:rFonts w:asciiTheme="minorEastAsia" w:hAnsiTheme="minorEastAsia" w:hint="eastAsia"/>
+          <w:bCs/>
           <w:sz w:val="28"/>
           <w:szCs w:val="28"/>
         </w:rPr>
@@ -621,8 +951,8 @@
       </w:r>
       <w:r>
         <w:rPr>
-          <w:rFonts w:hint="eastAsia"/>
-          <w:b/>
+          <w:rFonts w:asciiTheme="minorEastAsia" w:hAnsiTheme="minorEastAsia" w:hint="eastAsia"/>
+          <w:bCs/>
           <w:sz w:val="28"/>
           <w:szCs w:val="28"/>
         </w:rPr>
@@ -630,8 +960,8 @@
       </w:r>
       <w:r>
         <w:rPr>
-          <w:rFonts w:hint="eastAsia"/>
-          <w:b/>
+          <w:rFonts w:asciiTheme="minorEastAsia" w:hAnsiTheme="minorEastAsia" w:hint="eastAsia"/>
+          <w:bCs/>
           <w:sz w:val="28"/>
           <w:szCs w:val="28"/>
         </w:rPr>
@@ -639,8 +969,8 @@
       </w:r>
       <w:r>
         <w:rPr>
-          <w:rFonts w:hint="eastAsia"/>
-          <w:b/>
+          <w:rFonts w:asciiTheme="minorEastAsia" w:hAnsiTheme="minorEastAsia" w:hint="eastAsia"/>
+          <w:bCs/>
           <w:sz w:val="28"/>
           <w:szCs w:val="28"/>
         </w:rPr>
@@ -648,8 +978,8 @@
       </w:r>
       <w:r>
         <w:rPr>
-          <w:rFonts w:hint="eastAsia"/>
-          <w:b/>
+          <w:rFonts w:asciiTheme="minorEastAsia" w:hAnsiTheme="minorEastAsia" w:hint="eastAsia"/>
+          <w:bCs/>
           <w:sz w:val="28"/>
           <w:szCs w:val="28"/>
         </w:rPr>
@@ -657,8 +987,8 @@
       </w:r>
       <w:r>
         <w:rPr>
-          <w:rFonts w:hint="eastAsia"/>
-          <w:b/>
+          <w:rFonts w:asciiTheme="minorEastAsia" w:hAnsiTheme="minorEastAsia" w:hint="eastAsia"/>
+          <w:bCs/>
           <w:sz w:val="28"/>
           <w:szCs w:val="28"/>
         </w:rPr>
@@ -666,8 +996,8 @@
       </w:r>
       <w:r>
         <w:rPr>
-          <w:rFonts w:hint="eastAsia"/>
-          <w:b/>
+          <w:rFonts w:asciiTheme="minorEastAsia" w:hAnsiTheme="minorEastAsia" w:hint="eastAsia"/>
+          <w:bCs/>
           <w:sz w:val="28"/>
           <w:szCs w:val="28"/>
         </w:rPr>
@@ -675,8 +1005,8 @@
       </w:r>
       <w:r>
         <w:rPr>
-          <w:rFonts w:hint="eastAsia"/>
-          <w:b/>
+          <w:rFonts w:asciiTheme="minorEastAsia" w:hAnsiTheme="minorEastAsia" w:hint="eastAsia"/>
+          <w:bCs/>
           <w:sz w:val="28"/>
           <w:szCs w:val="28"/>
         </w:rPr>
@@ -684,8 +1014,8 @@
       </w:r>
       <w:r>
         <w:rPr>
-          <w:rFonts w:hint="eastAsia"/>
-          <w:b/>
+          <w:rFonts w:asciiTheme="minorEastAsia" w:hAnsiTheme="minorEastAsia" w:hint="eastAsia"/>
+          <w:bCs/>
           <w:sz w:val="28"/>
           <w:szCs w:val="28"/>
         </w:rPr>
@@ -693,8 +1023,8 @@
       </w:r>
       <w:r>
         <w:rPr>
-          <w:rFonts w:hint="eastAsia"/>
-          <w:b/>
+          <w:rFonts w:asciiTheme="minorEastAsia" w:hAnsiTheme="minorEastAsia" w:hint="eastAsia"/>
+          <w:bCs/>
           <w:sz w:val="28"/>
           <w:szCs w:val="28"/>
         </w:rPr>
@@ -709,15 +1039,16 @@
         </w:numPr>
         <w:spacing w:line="360" w:lineRule="auto"/>
         <w:rPr>
-          <w:b/>
-          <w:sz w:val="28"/>
-          <w:szCs w:val="28"/>
-        </w:rPr>
-      </w:pPr>
-      <w:r>
-        <w:rPr>
-          <w:rFonts w:hint="eastAsia"/>
-          <w:b/>
+          <w:rFonts w:asciiTheme="minorEastAsia" w:hAnsiTheme="minorEastAsia"/>
+          <w:bCs/>
+          <w:sz w:val="28"/>
+          <w:szCs w:val="28"/>
+        </w:rPr>
+      </w:pPr>
+      <w:r>
+        <w:rPr>
+          <w:rFonts w:asciiTheme="minorEastAsia" w:hAnsiTheme="minorEastAsia" w:hint="eastAsia"/>
+          <w:bCs/>
           <w:sz w:val="28"/>
           <w:szCs w:val="28"/>
         </w:rPr>
@@ -725,26 +1056,17 @@
       </w:r>
       <w:r>
         <w:rPr>
-          <w:rFonts w:hint="eastAsia"/>
-          <w:b/>
-          <w:sz w:val="28"/>
-          <w:szCs w:val="28"/>
-        </w:rPr>
-        <w:t>：</w:t>
-      </w:r>
-      <w:r>
-        <w:rPr>
-          <w:rFonts w:hint="eastAsia"/>
-          <w:b/>
-          <w:sz w:val="28"/>
-          <w:szCs w:val="28"/>
-        </w:rPr>
-        <w:t>2020</w:t>
-      </w:r>
-      <w:r>
-        <w:rPr>
-          <w:rFonts w:hint="eastAsia"/>
-          <w:b/>
+          <w:rFonts w:asciiTheme="minorEastAsia" w:hAnsiTheme="minorEastAsia" w:hint="eastAsia"/>
+          <w:bCs/>
+          <w:sz w:val="28"/>
+          <w:szCs w:val="28"/>
+        </w:rPr>
+        <w:t>：2020</w:t>
+      </w:r>
+      <w:r>
+        <w:rPr>
+          <w:rFonts w:asciiTheme="minorEastAsia" w:hAnsiTheme="minorEastAsia" w:hint="eastAsia"/>
+          <w:bCs/>
           <w:sz w:val="28"/>
           <w:szCs w:val="28"/>
         </w:rPr>
@@ -752,8 +1074,8 @@
       </w:r>
       <w:r>
         <w:rPr>
-          <w:rFonts w:hint="eastAsia"/>
-          <w:b/>
+          <w:rFonts w:asciiTheme="minorEastAsia" w:hAnsiTheme="minorEastAsia" w:hint="eastAsia"/>
+          <w:bCs/>
           <w:sz w:val="28"/>
           <w:szCs w:val="28"/>
         </w:rPr>
@@ -761,8 +1083,8 @@
       </w:r>
       <w:r>
         <w:rPr>
-          <w:rFonts w:hint="eastAsia"/>
-          <w:b/>
+          <w:rFonts w:asciiTheme="minorEastAsia" w:hAnsiTheme="minorEastAsia" w:hint="eastAsia"/>
+          <w:bCs/>
           <w:sz w:val="28"/>
           <w:szCs w:val="28"/>
         </w:rPr>
@@ -770,8 +1092,8 @@
       </w:r>
       <w:r>
         <w:rPr>
-          <w:rFonts w:hint="eastAsia"/>
-          <w:b/>
+          <w:rFonts w:asciiTheme="minorEastAsia" w:hAnsiTheme="minorEastAsia" w:hint="eastAsia"/>
+          <w:bCs/>
           <w:sz w:val="28"/>
           <w:szCs w:val="28"/>
         </w:rPr>
@@ -779,8 +1101,8 @@
       </w:r>
       <w:r>
         <w:rPr>
-          <w:rFonts w:hint="eastAsia"/>
-          <w:b/>
+          <w:rFonts w:asciiTheme="minorEastAsia" w:hAnsiTheme="minorEastAsia" w:hint="eastAsia"/>
+          <w:bCs/>
           <w:sz w:val="28"/>
           <w:szCs w:val="28"/>
         </w:rPr>
@@ -788,8 +1110,8 @@
       </w:r>
       <w:r>
         <w:rPr>
-          <w:rFonts w:hint="eastAsia"/>
-          <w:b/>
+          <w:rFonts w:asciiTheme="minorEastAsia" w:hAnsiTheme="minorEastAsia" w:hint="eastAsia"/>
+          <w:bCs/>
           <w:sz w:val="28"/>
           <w:szCs w:val="28"/>
         </w:rPr>
@@ -797,8 +1119,8 @@
       </w:r>
       <w:r>
         <w:rPr>
-          <w:rFonts w:hint="eastAsia"/>
-          <w:b/>
+          <w:rFonts w:asciiTheme="minorEastAsia" w:hAnsiTheme="minorEastAsia" w:hint="eastAsia"/>
+          <w:bCs/>
           <w:sz w:val="28"/>
           <w:szCs w:val="28"/>
         </w:rPr>
@@ -813,15 +1135,16 @@
         </w:numPr>
         <w:spacing w:line="360" w:lineRule="auto"/>
         <w:rPr>
-          <w:b/>
-          <w:sz w:val="28"/>
-          <w:szCs w:val="28"/>
-        </w:rPr>
-      </w:pPr>
-      <w:r>
-        <w:rPr>
-          <w:rFonts w:hint="eastAsia"/>
-          <w:b/>
+          <w:rFonts w:asciiTheme="minorEastAsia" w:hAnsiTheme="minorEastAsia"/>
+          <w:bCs/>
+          <w:sz w:val="28"/>
+          <w:szCs w:val="28"/>
+        </w:rPr>
+      </w:pPr>
+      <w:r>
+        <w:rPr>
+          <w:rFonts w:asciiTheme="minorEastAsia" w:hAnsiTheme="minorEastAsia" w:hint="eastAsia"/>
+          <w:bCs/>
           <w:sz w:val="28"/>
           <w:szCs w:val="28"/>
         </w:rPr>
@@ -829,8 +1152,8 @@
       </w:r>
       <w:r>
         <w:rPr>
-          <w:rFonts w:hint="eastAsia"/>
-          <w:b/>
+          <w:rFonts w:asciiTheme="minorEastAsia" w:hAnsiTheme="minorEastAsia" w:hint="eastAsia"/>
+          <w:bCs/>
           <w:sz w:val="28"/>
           <w:szCs w:val="28"/>
         </w:rPr>
@@ -838,8 +1161,8 @@
       </w:r>
       <w:r>
         <w:rPr>
-          <w:rFonts w:hint="eastAsia"/>
-          <w:b/>
+          <w:rFonts w:asciiTheme="minorEastAsia" w:hAnsiTheme="minorEastAsia" w:hint="eastAsia"/>
+          <w:bCs/>
           <w:sz w:val="28"/>
           <w:szCs w:val="28"/>
         </w:rPr>
@@ -847,8 +1170,8 @@
       </w:r>
       <w:r>
         <w:rPr>
-          <w:rFonts w:hint="eastAsia"/>
-          <w:b/>
+          <w:rFonts w:asciiTheme="minorEastAsia" w:hAnsiTheme="minorEastAsia" w:hint="eastAsia"/>
+          <w:bCs/>
           <w:sz w:val="28"/>
           <w:szCs w:val="28"/>
         </w:rPr>
@@ -856,8 +1179,8 @@
       </w:r>
       <w:r>
         <w:rPr>
-          <w:rFonts w:hint="eastAsia"/>
-          <w:b/>
+          <w:rFonts w:asciiTheme="minorEastAsia" w:hAnsiTheme="minorEastAsia" w:hint="eastAsia"/>
+          <w:bCs/>
           <w:sz w:val="28"/>
           <w:szCs w:val="28"/>
         </w:rPr>
@@ -872,15 +1195,16 @@
         </w:numPr>
         <w:spacing w:line="360" w:lineRule="auto"/>
         <w:rPr>
-          <w:b/>
-          <w:sz w:val="28"/>
-          <w:szCs w:val="28"/>
-        </w:rPr>
-      </w:pPr>
-      <w:r>
-        <w:rPr>
-          <w:rFonts w:hint="eastAsia"/>
-          <w:b/>
+          <w:rFonts w:asciiTheme="minorEastAsia" w:hAnsiTheme="minorEastAsia"/>
+          <w:bCs/>
+          <w:sz w:val="28"/>
+          <w:szCs w:val="28"/>
+        </w:rPr>
+      </w:pPr>
+      <w:r>
+        <w:rPr>
+          <w:rFonts w:asciiTheme="minorEastAsia" w:hAnsiTheme="minorEastAsia" w:hint="eastAsia"/>
+          <w:bCs/>
           <w:sz w:val="28"/>
           <w:szCs w:val="28"/>
         </w:rPr>
@@ -888,8 +1212,8 @@
       </w:r>
       <w:r>
         <w:rPr>
-          <w:rFonts w:hint="eastAsia"/>
-          <w:b/>
+          <w:rFonts w:asciiTheme="minorEastAsia" w:hAnsiTheme="minorEastAsia" w:hint="eastAsia"/>
+          <w:bCs/>
           <w:sz w:val="28"/>
           <w:szCs w:val="28"/>
         </w:rPr>
@@ -897,8 +1221,8 @@
       </w:r>
       <w:r>
         <w:rPr>
-          <w:rFonts w:hint="eastAsia"/>
-          <w:b/>
+          <w:rFonts w:asciiTheme="minorEastAsia" w:hAnsiTheme="minorEastAsia" w:hint="eastAsia"/>
+          <w:bCs/>
           <w:sz w:val="28"/>
           <w:szCs w:val="28"/>
         </w:rPr>
@@ -906,8 +1230,8 @@
       </w:r>
       <w:r>
         <w:rPr>
-          <w:rFonts w:hint="eastAsia"/>
-          <w:b/>
+          <w:rFonts w:asciiTheme="minorEastAsia" w:hAnsiTheme="minorEastAsia" w:hint="eastAsia"/>
+          <w:bCs/>
           <w:sz w:val="28"/>
           <w:szCs w:val="28"/>
         </w:rPr>
@@ -915,8 +1239,8 @@
       </w:r>
       <w:r>
         <w:rPr>
-          <w:rFonts w:hint="eastAsia"/>
-          <w:b/>
+          <w:rFonts w:asciiTheme="minorEastAsia" w:hAnsiTheme="minorEastAsia" w:hint="eastAsia"/>
+          <w:bCs/>
           <w:sz w:val="28"/>
           <w:szCs w:val="28"/>
         </w:rPr>
@@ -924,8 +1248,8 @@
       </w:r>
       <w:r>
         <w:rPr>
-          <w:rFonts w:hint="eastAsia"/>
-          <w:b/>
+          <w:rFonts w:asciiTheme="minorEastAsia" w:hAnsiTheme="minorEastAsia" w:hint="eastAsia"/>
+          <w:bCs/>
           <w:sz w:val="28"/>
           <w:szCs w:val="28"/>
         </w:rPr>
@@ -933,8 +1257,8 @@
       </w:r>
       <w:r>
         <w:rPr>
-          <w:rFonts w:hint="eastAsia"/>
-          <w:b/>
+          <w:rFonts w:asciiTheme="minorEastAsia" w:hAnsiTheme="minorEastAsia" w:hint="eastAsia"/>
+          <w:bCs/>
           <w:sz w:val="28"/>
           <w:szCs w:val="28"/>
         </w:rPr>
@@ -942,8 +1266,8 @@
       </w:r>
       <w:r>
         <w:rPr>
-          <w:rFonts w:hint="eastAsia"/>
-          <w:b/>
+          <w:rFonts w:asciiTheme="minorEastAsia" w:hAnsiTheme="minorEastAsia" w:hint="eastAsia"/>
+          <w:bCs/>
           <w:sz w:val="28"/>
           <w:szCs w:val="28"/>
         </w:rPr>
@@ -951,8 +1275,8 @@
       </w:r>
       <w:r>
         <w:rPr>
-          <w:rFonts w:hint="eastAsia"/>
-          <w:b/>
+          <w:rFonts w:asciiTheme="minorEastAsia" w:hAnsiTheme="minorEastAsia" w:hint="eastAsia"/>
+          <w:bCs/>
           <w:sz w:val="28"/>
           <w:szCs w:val="28"/>
         </w:rPr>
@@ -960,8 +1284,8 @@
       </w:r>
       <w:r>
         <w:rPr>
-          <w:rFonts w:hint="eastAsia"/>
-          <w:b/>
+          <w:rFonts w:asciiTheme="minorEastAsia" w:hAnsiTheme="minorEastAsia" w:hint="eastAsia"/>
+          <w:bCs/>
           <w:sz w:val="28"/>
           <w:szCs w:val="28"/>
         </w:rPr>
@@ -969,8 +1293,8 @@
       </w:r>
       <w:r>
         <w:rPr>
-          <w:rFonts w:hint="eastAsia"/>
-          <w:b/>
+          <w:rFonts w:asciiTheme="minorEastAsia" w:hAnsiTheme="minorEastAsia" w:hint="eastAsia"/>
+          <w:bCs/>
           <w:sz w:val="28"/>
           <w:szCs w:val="28"/>
         </w:rPr>
@@ -978,8 +1302,8 @@
       </w:r>
       <w:r>
         <w:rPr>
-          <w:rFonts w:hint="eastAsia"/>
-          <w:b/>
+          <w:rFonts w:asciiTheme="minorEastAsia" w:hAnsiTheme="minorEastAsia" w:hint="eastAsia"/>
+          <w:bCs/>
           <w:sz w:val="28"/>
           <w:szCs w:val="28"/>
         </w:rPr>
@@ -987,8 +1311,8 @@
       </w:r>
       <w:r>
         <w:rPr>
-          <w:rFonts w:hint="eastAsia"/>
-          <w:b/>
+          <w:rFonts w:asciiTheme="minorEastAsia" w:hAnsiTheme="minorEastAsia" w:hint="eastAsia"/>
+          <w:bCs/>
           <w:sz w:val="28"/>
           <w:szCs w:val="28"/>
         </w:rPr>
@@ -999,15 +1323,16 @@
       <w:pPr>
         <w:spacing w:line="360" w:lineRule="auto"/>
         <w:rPr>
-          <w:b/>
-          <w:sz w:val="28"/>
-          <w:szCs w:val="28"/>
-        </w:rPr>
-      </w:pPr>
-      <w:r>
-        <w:rPr>
-          <w:rFonts w:hint="eastAsia"/>
-          <w:b/>
+          <w:rFonts w:asciiTheme="minorEastAsia" w:hAnsiTheme="minorEastAsia"/>
+          <w:bCs/>
+          <w:sz w:val="28"/>
+          <w:szCs w:val="28"/>
+        </w:rPr>
+      </w:pPr>
+      <w:r>
+        <w:rPr>
+          <w:rFonts w:asciiTheme="minorEastAsia" w:hAnsiTheme="minorEastAsia" w:hint="eastAsia"/>
+          <w:bCs/>
           <w:sz w:val="28"/>
           <w:szCs w:val="28"/>
         </w:rPr>
@@ -1015,8 +1340,8 @@
       </w:r>
       <w:r>
         <w:rPr>
-          <w:rFonts w:hint="eastAsia"/>
-          <w:b/>
+          <w:rFonts w:asciiTheme="minorEastAsia" w:hAnsiTheme="minorEastAsia" w:hint="eastAsia"/>
+          <w:bCs/>
           <w:sz w:val="28"/>
           <w:szCs w:val="28"/>
         </w:rPr>
@@ -1024,35 +1349,17 @@
       </w:r>
       <w:r>
         <w:rPr>
-          <w:rFonts w:hint="eastAsia"/>
-          <w:b/>
-          <w:sz w:val="28"/>
-          <w:szCs w:val="28"/>
-        </w:rPr>
-        <w:t>“人形</w:t>
-      </w:r>
-      <w:r>
-        <w:rPr>
-          <w:rFonts w:hint="eastAsia"/>
-          <w:b/>
-          <w:sz w:val="28"/>
-          <w:szCs w:val="28"/>
-        </w:rPr>
-        <w:t>N95</w:t>
-      </w:r>
-      <w:r>
-        <w:rPr>
-          <w:rFonts w:hint="eastAsia"/>
-          <w:b/>
-          <w:sz w:val="28"/>
-          <w:szCs w:val="28"/>
-        </w:rPr>
-        <w:t>”</w:t>
-      </w:r>
-      <w:r>
-        <w:rPr>
-          <w:rFonts w:hint="eastAsia"/>
-          <w:b/>
+          <w:rFonts w:asciiTheme="minorEastAsia" w:hAnsiTheme="minorEastAsia" w:hint="eastAsia"/>
+          <w:bCs/>
+          <w:sz w:val="28"/>
+          <w:szCs w:val="28"/>
+        </w:rPr>
+        <w:t>“人形N95”</w:t>
+      </w:r>
+      <w:r>
+        <w:rPr>
+          <w:rFonts w:asciiTheme="minorEastAsia" w:hAnsiTheme="minorEastAsia" w:hint="eastAsia"/>
+          <w:bCs/>
           <w:sz w:val="28"/>
           <w:szCs w:val="28"/>
         </w:rPr>
@@ -1063,15 +1370,16 @@
       <w:pPr>
         <w:spacing w:line="360" w:lineRule="auto"/>
         <w:rPr>
-          <w:b/>
-          <w:sz w:val="28"/>
-          <w:szCs w:val="28"/>
-        </w:rPr>
-      </w:pPr>
-      <w:r>
-        <w:rPr>
-          <w:rFonts w:hint="eastAsia"/>
-          <w:b/>
+          <w:rFonts w:asciiTheme="minorEastAsia" w:hAnsiTheme="minorEastAsia"/>
+          <w:bCs/>
+          <w:sz w:val="28"/>
+          <w:szCs w:val="28"/>
+        </w:rPr>
+      </w:pPr>
+      <w:r>
+        <w:rPr>
+          <w:rFonts w:asciiTheme="minorEastAsia" w:hAnsiTheme="minorEastAsia" w:hint="eastAsia"/>
+          <w:bCs/>
           <w:sz w:val="28"/>
           <w:szCs w:val="28"/>
         </w:rPr>
@@ -1079,8 +1387,8 @@
       </w:r>
       <w:r>
         <w:rPr>
-          <w:rFonts w:hint="eastAsia"/>
-          <w:b/>
+          <w:rFonts w:asciiTheme="minorEastAsia" w:hAnsiTheme="minorEastAsia" w:hint="eastAsia"/>
+          <w:bCs/>
           <w:sz w:val="28"/>
           <w:szCs w:val="28"/>
         </w:rPr>
@@ -1088,8 +1396,8 @@
       </w:r>
       <w:r>
         <w:rPr>
-          <w:rFonts w:hint="eastAsia"/>
-          <w:b/>
+          <w:rFonts w:asciiTheme="minorEastAsia" w:hAnsiTheme="minorEastAsia" w:hint="eastAsia"/>
+          <w:bCs/>
           <w:sz w:val="28"/>
           <w:szCs w:val="28"/>
         </w:rPr>
@@ -1100,15 +1408,16 @@
       <w:pPr>
         <w:spacing w:line="360" w:lineRule="auto"/>
         <w:rPr>
-          <w:b/>
-          <w:sz w:val="28"/>
-          <w:szCs w:val="28"/>
-        </w:rPr>
-      </w:pPr>
-      <w:r>
-        <w:rPr>
-          <w:rFonts w:hint="eastAsia"/>
-          <w:b/>
+          <w:rFonts w:asciiTheme="minorEastAsia" w:hAnsiTheme="minorEastAsia"/>
+          <w:bCs/>
+          <w:sz w:val="28"/>
+          <w:szCs w:val="28"/>
+        </w:rPr>
+      </w:pPr>
+      <w:r>
+        <w:rPr>
+          <w:rFonts w:asciiTheme="minorEastAsia" w:hAnsiTheme="minorEastAsia" w:hint="eastAsia"/>
+          <w:bCs/>
           <w:sz w:val="28"/>
           <w:szCs w:val="28"/>
         </w:rPr>
@@ -1116,8 +1425,8 @@
       </w:r>
       <w:r>
         <w:rPr>
-          <w:rFonts w:hint="eastAsia"/>
-          <w:b/>
+          <w:rFonts w:asciiTheme="minorEastAsia" w:hAnsiTheme="minorEastAsia" w:hint="eastAsia"/>
+          <w:bCs/>
           <w:sz w:val="28"/>
           <w:szCs w:val="28"/>
         </w:rPr>
@@ -1128,15 +1437,16 @@
       <w:pPr>
         <w:spacing w:line="360" w:lineRule="auto"/>
         <w:rPr>
-          <w:b/>
-          <w:sz w:val="28"/>
-          <w:szCs w:val="28"/>
-        </w:rPr>
-      </w:pPr>
-      <w:r>
-        <w:rPr>
-          <w:rFonts w:hint="eastAsia"/>
-          <w:b/>
+          <w:rFonts w:asciiTheme="minorEastAsia" w:hAnsiTheme="minorEastAsia"/>
+          <w:bCs/>
+          <w:sz w:val="28"/>
+          <w:szCs w:val="28"/>
+        </w:rPr>
+      </w:pPr>
+      <w:r>
+        <w:rPr>
+          <w:rFonts w:asciiTheme="minorEastAsia" w:hAnsiTheme="minorEastAsia" w:hint="eastAsia"/>
+          <w:bCs/>
           <w:sz w:val="28"/>
           <w:szCs w:val="28"/>
         </w:rPr>
@@ -1147,15 +1457,16 @@
       <w:pPr>
         <w:spacing w:line="360" w:lineRule="auto"/>
         <w:rPr>
-          <w:b/>
-          <w:sz w:val="28"/>
-          <w:szCs w:val="28"/>
-        </w:rPr>
-      </w:pPr>
-      <w:r>
-        <w:rPr>
-          <w:rFonts w:hint="eastAsia"/>
-          <w:b/>
+          <w:rFonts w:asciiTheme="minorEastAsia" w:hAnsiTheme="minorEastAsia"/>
+          <w:bCs/>
+          <w:sz w:val="28"/>
+          <w:szCs w:val="28"/>
+        </w:rPr>
+      </w:pPr>
+      <w:r>
+        <w:rPr>
+          <w:rFonts w:asciiTheme="minorEastAsia" w:hAnsiTheme="minorEastAsia" w:hint="eastAsia"/>
+          <w:bCs/>
           <w:sz w:val="28"/>
           <w:szCs w:val="28"/>
         </w:rPr>
@@ -1163,8 +1474,8 @@
       </w:r>
       <w:r>
         <w:rPr>
-          <w:rFonts w:hint="eastAsia"/>
-          <w:b/>
+          <w:rFonts w:asciiTheme="minorEastAsia" w:hAnsiTheme="minorEastAsia" w:hint="eastAsia"/>
+          <w:bCs/>
           <w:sz w:val="28"/>
           <w:szCs w:val="28"/>
         </w:rPr>
@@ -1175,15 +1486,16 @@
       <w:pPr>
         <w:spacing w:line="360" w:lineRule="auto"/>
         <w:rPr>
-          <w:b/>
-          <w:sz w:val="28"/>
-          <w:szCs w:val="28"/>
-        </w:rPr>
-      </w:pPr>
-      <w:r>
-        <w:rPr>
-          <w:rFonts w:hint="eastAsia"/>
-          <w:b/>
+          <w:rFonts w:asciiTheme="minorEastAsia" w:hAnsiTheme="minorEastAsia" w:hint="eastAsia"/>
+          <w:bCs/>
+          <w:sz w:val="28"/>
+          <w:szCs w:val="28"/>
+        </w:rPr>
+      </w:pPr>
+      <w:r>
+        <w:rPr>
+          <w:rFonts w:asciiTheme="minorEastAsia" w:hAnsiTheme="minorEastAsia" w:hint="eastAsia"/>
+          <w:bCs/>
           <w:sz w:val="28"/>
           <w:szCs w:val="28"/>
         </w:rPr>
@@ -1191,52 +1503,13 @@
       </w:r>
       <w:r>
         <w:rPr>
-          <w:rFonts w:hint="eastAsia"/>
-          <w:b/>
+          <w:rFonts w:asciiTheme="minorEastAsia" w:hAnsiTheme="minorEastAsia" w:hint="eastAsia"/>
+          <w:bCs/>
           <w:sz w:val="28"/>
           <w:szCs w:val="28"/>
         </w:rPr>
         <w:t>张明</w:t>
       </w:r>
-    </w:p>
-    <w:p>
-      <w:pPr>
-        <w:spacing w:line="360" w:lineRule="auto"/>
-        <w:rPr>
-          <w:b/>
-          <w:sz w:val="28"/>
-          <w:szCs w:val="28"/>
-        </w:rPr>
-      </w:pPr>
-    </w:p>
-    <w:p>
-      <w:pPr>
-        <w:widowControl/>
-        <w:jc w:val="left"/>
-        <w:rPr>
-          <w:b/>
-          <w:sz w:val="28"/>
-          <w:szCs w:val="28"/>
-        </w:rPr>
-      </w:pPr>
-      <w:r>
-        <w:rPr>
-          <w:b/>
-          <w:sz w:val="28"/>
-          <w:szCs w:val="28"/>
-        </w:rPr>
-        <w:br w:type="page"/>
-      </w:r>
-    </w:p>
-    <w:p>
-      <w:pPr>
-        <w:spacing w:line="360" w:lineRule="auto"/>
-        <w:rPr>
-          <w:b/>
-          <w:sz w:val="28"/>
-          <w:szCs w:val="28"/>
-        </w:rPr>
-      </w:pPr>
     </w:p>
     <w:p>
       <w:pPr>
@@ -1252,29 +1525,21 @@
         <w:ind w:left="0" w:firstLine="0"/>
         <w:jc w:val="center"/>
         <w:rPr>
+          <w:rFonts w:asciiTheme="minorEastAsia" w:hAnsiTheme="minorEastAsia" w:hint="eastAsia"/>
           <w:b/>
-          <w:sz w:val="44"/>
-          <w:szCs w:val="44"/>
-        </w:rPr>
-      </w:pPr>
-      <w:r>
-        <w:rPr>
-          <w:rFonts w:hint="eastAsia"/>
+          <w:sz w:val="36"/>
+          <w:szCs w:val="36"/>
+        </w:rPr>
+      </w:pPr>
+      <w:r>
+        <w:rPr>
+          <w:rFonts w:asciiTheme="minorEastAsia" w:hAnsiTheme="minorEastAsia" w:hint="eastAsia"/>
           <w:b/>
-          <w:sz w:val="44"/>
-          <w:szCs w:val="44"/>
+          <w:sz w:val="36"/>
+          <w:szCs w:val="36"/>
         </w:rPr>
         <w:t>投标人须知</w:t>
       </w:r>
-    </w:p>
-    <w:p>
-      <w:pPr>
-        <w:spacing w:line="360" w:lineRule="auto"/>
-        <w:rPr>
-          <w:sz w:val="28"/>
-          <w:szCs w:val="28"/>
-        </w:rPr>
-      </w:pPr>
     </w:p>
     <w:p>
       <w:pPr>
@@ -1284,15 +1549,16 @@
         </w:numPr>
         <w:spacing w:line="360" w:lineRule="auto"/>
         <w:rPr>
-          <w:b/>
-          <w:sz w:val="28"/>
-          <w:szCs w:val="28"/>
-        </w:rPr>
-      </w:pPr>
-      <w:r>
-        <w:rPr>
-          <w:rFonts w:hint="eastAsia"/>
-          <w:b/>
+          <w:rFonts w:asciiTheme="minorEastAsia" w:hAnsiTheme="minorEastAsia"/>
+          <w:bCs/>
+          <w:sz w:val="28"/>
+          <w:szCs w:val="28"/>
+        </w:rPr>
+      </w:pPr>
+      <w:r>
+        <w:rPr>
+          <w:rFonts w:asciiTheme="minorEastAsia" w:hAnsiTheme="minorEastAsia" w:hint="eastAsia"/>
+          <w:bCs/>
           <w:sz w:val="28"/>
           <w:szCs w:val="28"/>
         </w:rPr>
@@ -1302,15 +1568,18 @@
     <w:p>
       <w:pPr>
         <w:spacing w:line="360" w:lineRule="auto"/>
-        <w:ind w:firstLineChars="257" w:firstLine="720"/>
-        <w:rPr>
-          <w:sz w:val="28"/>
-          <w:szCs w:val="28"/>
-        </w:rPr>
-      </w:pPr>
-      <w:r>
-        <w:rPr>
-          <w:rFonts w:hint="eastAsia"/>
+        <w:ind w:firstLineChars="200" w:firstLine="560"/>
+        <w:rPr>
+          <w:rFonts w:asciiTheme="minorEastAsia" w:hAnsiTheme="minorEastAsia"/>
+          <w:bCs/>
+          <w:sz w:val="28"/>
+          <w:szCs w:val="28"/>
+        </w:rPr>
+      </w:pPr>
+      <w:r>
+        <w:rPr>
+          <w:rFonts w:asciiTheme="minorEastAsia" w:hAnsiTheme="minorEastAsia" w:hint="eastAsia"/>
+          <w:bCs/>
           <w:sz w:val="28"/>
           <w:szCs w:val="28"/>
         </w:rPr>
@@ -1318,7 +1587,17 @@
       </w:r>
       <w:r>
         <w:rPr>
-          <w:rFonts w:hint="eastAsia"/>
+          <w:rFonts w:asciiTheme="minorEastAsia" w:hAnsiTheme="minorEastAsia"/>
+          <w:bCs/>
+          <w:sz w:val="28"/>
+          <w:szCs w:val="28"/>
+        </w:rPr>
+        <w:t xml:space="preserve"> </w:t>
+      </w:r>
+      <w:r>
+        <w:rPr>
+          <w:rFonts w:asciiTheme="minorEastAsia" w:hAnsiTheme="minorEastAsia" w:hint="eastAsia"/>
+          <w:bCs/>
           <w:sz w:val="28"/>
           <w:szCs w:val="28"/>
         </w:rPr>
@@ -1326,23 +1605,62 @@
       </w:r>
       <w:r>
         <w:rPr>
-          <w:rFonts w:hint="eastAsia"/>
-          <w:sz w:val="28"/>
-          <w:szCs w:val="28"/>
-        </w:rPr>
-        <w:t>“人形</w:t>
-      </w:r>
-      <w:r>
-        <w:rPr>
-          <w:rFonts w:hint="eastAsia"/>
-          <w:sz w:val="28"/>
-          <w:szCs w:val="28"/>
-        </w:rPr>
-        <w:t>N95</w:t>
-      </w:r>
-      <w:r>
-        <w:rPr>
-          <w:rFonts w:hint="eastAsia"/>
+          <w:rFonts w:asciiTheme="minorEastAsia" w:hAnsiTheme="minorEastAsia" w:hint="eastAsia"/>
+          <w:bCs/>
+          <w:sz w:val="28"/>
+          <w:szCs w:val="28"/>
+        </w:rPr>
+        <w:t>“人形N95”</w:t>
+      </w:r>
+      <w:r>
+        <w:rPr>
+          <w:rFonts w:asciiTheme="minorEastAsia" w:hAnsiTheme="minorEastAsia" w:hint="eastAsia"/>
+          <w:bCs/>
+          <w:sz w:val="28"/>
+          <w:szCs w:val="28"/>
+        </w:rPr>
+        <w:t>工作室</w:t>
+      </w:r>
+      <w:r>
+        <w:rPr>
+          <w:rFonts w:asciiTheme="minorEastAsia" w:hAnsiTheme="minorEastAsia" w:hint="eastAsia"/>
+          <w:bCs/>
+          <w:sz w:val="28"/>
+          <w:szCs w:val="28"/>
+        </w:rPr>
+        <w:t>为本次招标的招标方，招标内容是</w:t>
+      </w:r>
+      <w:r>
+        <w:rPr>
+          <w:rFonts w:asciiTheme="minorEastAsia" w:hAnsiTheme="minorEastAsia" w:hint="eastAsia"/>
+          <w:bCs/>
+          <w:sz w:val="28"/>
+          <w:szCs w:val="28"/>
+        </w:rPr>
+        <w:t xml:space="preserve"> </w:t>
+      </w:r>
+      <w:r>
+        <w:rPr>
+          <w:rFonts w:asciiTheme="minorEastAsia" w:hAnsiTheme="minorEastAsia" w:hint="eastAsia"/>
+          <w:bCs/>
+          <w:sz w:val="28"/>
+          <w:szCs w:val="28"/>
+        </w:rPr>
+        <w:t>“</w:t>
+      </w:r>
+      <w:r>
+        <w:rPr>
+          <w:rFonts w:asciiTheme="minorEastAsia" w:hAnsiTheme="minorEastAsia" w:hint="eastAsia"/>
+          <w:bCs/>
+          <w:sz w:val="28"/>
+          <w:szCs w:val="28"/>
+        </w:rPr>
+        <w:t>校小鱼校内二手交易平台</w:t>
+      </w:r>
+      <w:r>
+        <w:rPr>
+          <w:rFonts w:asciiTheme="minorEastAsia" w:hAnsiTheme="minorEastAsia" w:hint="eastAsia"/>
+          <w:bCs/>
           <w:sz w:val="28"/>
           <w:szCs w:val="28"/>
         </w:rPr>
@@ -1350,23 +1668,84 @@
       </w:r>
       <w:r>
         <w:rPr>
-          <w:rFonts w:hint="eastAsia"/>
-          <w:sz w:val="28"/>
-          <w:szCs w:val="28"/>
-        </w:rPr>
-        <w:t>工作室</w:t>
-      </w:r>
-      <w:r>
-        <w:rPr>
-          <w:rFonts w:hint="eastAsia"/>
-          <w:sz w:val="28"/>
-          <w:szCs w:val="28"/>
-        </w:rPr>
-        <w:t>为本次招标的招标方，招标内容是</w:t>
-      </w:r>
-      <w:r>
-        <w:rPr>
-          <w:rFonts w:hint="eastAsia"/>
+          <w:rFonts w:asciiTheme="minorEastAsia" w:hAnsiTheme="minorEastAsia" w:hint="eastAsia"/>
+          <w:bCs/>
+          <w:sz w:val="28"/>
+          <w:szCs w:val="28"/>
+        </w:rPr>
+        <w:t>硬件</w:t>
+      </w:r>
+      <w:r>
+        <w:rPr>
+          <w:rFonts w:asciiTheme="minorEastAsia" w:hAnsiTheme="minorEastAsia" w:hint="eastAsia"/>
+          <w:bCs/>
+          <w:sz w:val="28"/>
+          <w:szCs w:val="28"/>
+        </w:rPr>
+        <w:t>平台和网络服务</w:t>
+      </w:r>
+      <w:r>
+        <w:rPr>
+          <w:rFonts w:asciiTheme="minorEastAsia" w:hAnsiTheme="minorEastAsia" w:hint="eastAsia"/>
+          <w:bCs/>
+          <w:sz w:val="28"/>
+          <w:szCs w:val="28"/>
+        </w:rPr>
+        <w:t>，</w:t>
+      </w:r>
+      <w:r>
+        <w:rPr>
+          <w:rFonts w:asciiTheme="minorEastAsia" w:hAnsiTheme="minorEastAsia" w:hint="eastAsia"/>
+          <w:bCs/>
+          <w:sz w:val="28"/>
+          <w:szCs w:val="28"/>
+        </w:rPr>
+        <w:t>该系统的已审批的预算成本中包含</w:t>
+      </w:r>
+      <w:r>
+        <w:rPr>
+          <w:rFonts w:asciiTheme="minorEastAsia" w:hAnsiTheme="minorEastAsia" w:hint="eastAsia"/>
+          <w:bCs/>
+          <w:sz w:val="28"/>
+          <w:szCs w:val="28"/>
+        </w:rPr>
+        <w:t>用于支付本次招标后所签订的</w:t>
+      </w:r>
+      <w:r>
+        <w:rPr>
+          <w:rFonts w:asciiTheme="minorEastAsia" w:hAnsiTheme="minorEastAsia" w:hint="eastAsia"/>
+          <w:bCs/>
+          <w:sz w:val="28"/>
+          <w:szCs w:val="28"/>
+        </w:rPr>
+        <w:lastRenderedPageBreak/>
+        <w:t>合同的款项。</w:t>
+      </w:r>
+    </w:p>
+    <w:p>
+      <w:pPr>
+        <w:spacing w:line="360" w:lineRule="auto"/>
+        <w:ind w:firstLineChars="200" w:firstLine="560"/>
+        <w:rPr>
+          <w:rFonts w:asciiTheme="minorEastAsia" w:hAnsiTheme="minorEastAsia"/>
+          <w:bCs/>
+          <w:sz w:val="28"/>
+          <w:szCs w:val="28"/>
+        </w:rPr>
+      </w:pPr>
+      <w:r>
+        <w:rPr>
+          <w:rFonts w:asciiTheme="minorEastAsia" w:hAnsiTheme="minorEastAsia" w:hint="eastAsia"/>
+          <w:bCs/>
+          <w:sz w:val="28"/>
+          <w:szCs w:val="28"/>
+        </w:rPr>
+        <w:t>1.2</w:t>
+      </w:r>
+      <w:r>
+        <w:rPr>
+          <w:rFonts w:asciiTheme="minorEastAsia" w:hAnsiTheme="minorEastAsia"/>
+          <w:bCs/>
           <w:sz w:val="28"/>
           <w:szCs w:val="28"/>
         </w:rPr>
@@ -1374,89 +1753,8 @@
       </w:r>
       <w:r>
         <w:rPr>
-          <w:rFonts w:hint="eastAsia"/>
-          <w:sz w:val="28"/>
-          <w:szCs w:val="28"/>
-        </w:rPr>
-        <w:t>“</w:t>
-      </w:r>
-      <w:r>
-        <w:rPr>
-          <w:rFonts w:hint="eastAsia"/>
-          <w:sz w:val="28"/>
-          <w:szCs w:val="28"/>
-        </w:rPr>
-        <w:t>校小鱼校内二手交易平台</w:t>
-      </w:r>
-      <w:r>
-        <w:rPr>
-          <w:rFonts w:hint="eastAsia"/>
-          <w:sz w:val="28"/>
-          <w:szCs w:val="28"/>
-        </w:rPr>
-        <w:t>”</w:t>
-      </w:r>
-      <w:r>
-        <w:rPr>
-          <w:rFonts w:hint="eastAsia"/>
-          <w:sz w:val="28"/>
-          <w:szCs w:val="28"/>
-        </w:rPr>
-        <w:t>硬件</w:t>
-      </w:r>
-      <w:r>
-        <w:rPr>
-          <w:rFonts w:hint="eastAsia"/>
-          <w:sz w:val="28"/>
-          <w:szCs w:val="28"/>
-        </w:rPr>
-        <w:t>平台和网络服务</w:t>
-      </w:r>
-      <w:r>
-        <w:rPr>
-          <w:rFonts w:hint="eastAsia"/>
-          <w:sz w:val="28"/>
-          <w:szCs w:val="28"/>
-        </w:rPr>
-        <w:t>，</w:t>
-      </w:r>
-      <w:r>
-        <w:rPr>
-          <w:rFonts w:hint="eastAsia"/>
-          <w:sz w:val="28"/>
-          <w:szCs w:val="28"/>
-        </w:rPr>
-        <w:t>该系统的已审批的预算成本中包含</w:t>
-      </w:r>
-      <w:r>
-        <w:rPr>
-          <w:rFonts w:hint="eastAsia"/>
-          <w:sz w:val="28"/>
-          <w:szCs w:val="28"/>
-        </w:rPr>
-        <w:t>用于支付本次招标后所签订的合同的款项。</w:t>
-      </w:r>
-    </w:p>
-    <w:p>
-      <w:pPr>
-        <w:spacing w:line="360" w:lineRule="auto"/>
-        <w:ind w:firstLineChars="257" w:firstLine="720"/>
-        <w:rPr>
-          <w:sz w:val="28"/>
-          <w:szCs w:val="28"/>
-        </w:rPr>
-      </w:pPr>
-      <w:r>
-        <w:rPr>
-          <w:rFonts w:hint="eastAsia"/>
-          <w:sz w:val="28"/>
-          <w:szCs w:val="28"/>
-        </w:rPr>
-        <w:t>1.2</w:t>
-      </w:r>
-      <w:r>
-        <w:rPr>
-          <w:rFonts w:hint="eastAsia"/>
+          <w:rFonts w:asciiTheme="minorEastAsia" w:hAnsiTheme="minorEastAsia" w:hint="eastAsia"/>
+          <w:bCs/>
           <w:sz w:val="28"/>
           <w:szCs w:val="28"/>
         </w:rPr>
@@ -1466,15 +1764,18 @@
     <w:p>
       <w:pPr>
         <w:spacing w:line="360" w:lineRule="auto"/>
-        <w:ind w:firstLineChars="257" w:firstLine="720"/>
-        <w:rPr>
-          <w:sz w:val="28"/>
-          <w:szCs w:val="28"/>
-        </w:rPr>
-      </w:pPr>
-      <w:r>
-        <w:rPr>
-          <w:rFonts w:hint="eastAsia"/>
+        <w:ind w:firstLineChars="200" w:firstLine="560"/>
+        <w:rPr>
+          <w:rFonts w:asciiTheme="minorEastAsia" w:hAnsiTheme="minorEastAsia" w:hint="eastAsia"/>
+          <w:bCs/>
+          <w:sz w:val="28"/>
+          <w:szCs w:val="28"/>
+        </w:rPr>
+      </w:pPr>
+      <w:r>
+        <w:rPr>
+          <w:rFonts w:asciiTheme="minorEastAsia" w:hAnsiTheme="minorEastAsia" w:hint="eastAsia"/>
+          <w:bCs/>
           <w:sz w:val="28"/>
           <w:szCs w:val="28"/>
         </w:rPr>
@@ -1482,7 +1783,17 @@
       </w:r>
       <w:r>
         <w:rPr>
-          <w:rFonts w:hint="eastAsia"/>
+          <w:rFonts w:asciiTheme="minorEastAsia" w:hAnsiTheme="minorEastAsia"/>
+          <w:bCs/>
+          <w:sz w:val="28"/>
+          <w:szCs w:val="28"/>
+        </w:rPr>
+        <w:t xml:space="preserve"> </w:t>
+      </w:r>
+      <w:r>
+        <w:rPr>
+          <w:rFonts w:asciiTheme="minorEastAsia" w:hAnsiTheme="minorEastAsia" w:hint="eastAsia"/>
+          <w:bCs/>
           <w:sz w:val="28"/>
           <w:szCs w:val="28"/>
         </w:rPr>
@@ -1490,31 +1801,17 @@
       </w:r>
       <w:r>
         <w:rPr>
-          <w:rFonts w:hint="eastAsia"/>
-          <w:sz w:val="28"/>
-          <w:szCs w:val="28"/>
-        </w:rPr>
-        <w:t>提供的网络空间、</w:t>
-      </w:r>
-      <w:r>
-        <w:rPr>
-          <w:rFonts w:hint="eastAsia"/>
-          <w:sz w:val="28"/>
-          <w:szCs w:val="28"/>
-        </w:rPr>
-        <w:t>WEB</w:t>
-      </w:r>
-      <w:r>
-        <w:rPr>
-          <w:rFonts w:hint="eastAsia"/>
-          <w:sz w:val="28"/>
-          <w:szCs w:val="28"/>
-        </w:rPr>
-        <w:t>应用支撑平台、网络通道</w:t>
-      </w:r>
-      <w:r>
-        <w:rPr>
-          <w:rFonts w:hint="eastAsia"/>
+          <w:rFonts w:asciiTheme="minorEastAsia" w:hAnsiTheme="minorEastAsia" w:hint="eastAsia"/>
+          <w:bCs/>
+          <w:sz w:val="28"/>
+          <w:szCs w:val="28"/>
+        </w:rPr>
+        <w:t>提供的网络空间、WEB应用支撑平台、网络通道</w:t>
+      </w:r>
+      <w:r>
+        <w:rPr>
+          <w:rFonts w:asciiTheme="minorEastAsia" w:hAnsiTheme="minorEastAsia" w:hint="eastAsia"/>
+          <w:bCs/>
           <w:sz w:val="28"/>
           <w:szCs w:val="28"/>
         </w:rPr>
@@ -1522,7 +1819,8 @@
       </w:r>
       <w:r>
         <w:rPr>
-          <w:rFonts w:hint="eastAsia"/>
+          <w:rFonts w:asciiTheme="minorEastAsia" w:hAnsiTheme="minorEastAsia" w:hint="eastAsia"/>
+          <w:bCs/>
           <w:sz w:val="28"/>
           <w:szCs w:val="28"/>
         </w:rPr>
@@ -1530,7 +1828,8 @@
       </w:r>
       <w:r>
         <w:rPr>
-          <w:rFonts w:hint="eastAsia"/>
+          <w:rFonts w:asciiTheme="minorEastAsia" w:hAnsiTheme="minorEastAsia" w:hint="eastAsia"/>
+          <w:bCs/>
           <w:sz w:val="28"/>
           <w:szCs w:val="28"/>
         </w:rPr>
@@ -1538,7 +1837,8 @@
       </w:r>
       <w:r>
         <w:rPr>
-          <w:rFonts w:hint="eastAsia"/>
+          <w:rFonts w:asciiTheme="minorEastAsia" w:hAnsiTheme="minorEastAsia" w:hint="eastAsia"/>
+          <w:bCs/>
           <w:sz w:val="28"/>
           <w:szCs w:val="28"/>
         </w:rPr>
@@ -1546,22 +1846,13 @@
       </w:r>
       <w:r>
         <w:rPr>
-          <w:rFonts w:hint="eastAsia"/>
+          <w:rFonts w:asciiTheme="minorEastAsia" w:hAnsiTheme="minorEastAsia" w:hint="eastAsia"/>
+          <w:bCs/>
           <w:sz w:val="28"/>
           <w:szCs w:val="28"/>
         </w:rPr>
         <w:t>的咨询、实施和后期技术支持和维护。</w:t>
       </w:r>
-    </w:p>
-    <w:p>
-      <w:pPr>
-        <w:spacing w:line="360" w:lineRule="auto"/>
-        <w:ind w:firstLineChars="257" w:firstLine="720"/>
-        <w:rPr>
-          <w:sz w:val="28"/>
-          <w:szCs w:val="28"/>
-        </w:rPr>
-      </w:pPr>
     </w:p>
     <w:p>
       <w:pPr>
@@ -1571,15 +1862,16 @@
         </w:numPr>
         <w:spacing w:line="360" w:lineRule="auto"/>
         <w:rPr>
-          <w:b/>
-          <w:sz w:val="28"/>
-          <w:szCs w:val="28"/>
-        </w:rPr>
-      </w:pPr>
-      <w:r>
-        <w:rPr>
-          <w:rFonts w:hint="eastAsia"/>
-          <w:b/>
+          <w:rFonts w:asciiTheme="minorEastAsia" w:hAnsiTheme="minorEastAsia"/>
+          <w:bCs/>
+          <w:sz w:val="28"/>
+          <w:szCs w:val="28"/>
+        </w:rPr>
+      </w:pPr>
+      <w:r>
+        <w:rPr>
+          <w:rFonts w:asciiTheme="minorEastAsia" w:hAnsiTheme="minorEastAsia" w:hint="eastAsia"/>
+          <w:bCs/>
           <w:sz w:val="28"/>
           <w:szCs w:val="28"/>
         </w:rPr>
@@ -1589,15 +1881,18 @@
     <w:p>
       <w:pPr>
         <w:spacing w:line="360" w:lineRule="auto"/>
-        <w:ind w:firstLineChars="257" w:firstLine="720"/>
-        <w:rPr>
-          <w:sz w:val="28"/>
-          <w:szCs w:val="28"/>
-        </w:rPr>
-      </w:pPr>
-      <w:r>
-        <w:rPr>
-          <w:rFonts w:hint="eastAsia"/>
+        <w:ind w:firstLineChars="200" w:firstLine="560"/>
+        <w:rPr>
+          <w:rFonts w:asciiTheme="minorEastAsia" w:hAnsiTheme="minorEastAsia"/>
+          <w:bCs/>
+          <w:sz w:val="28"/>
+          <w:szCs w:val="28"/>
+        </w:rPr>
+      </w:pPr>
+      <w:r>
+        <w:rPr>
+          <w:rFonts w:asciiTheme="minorEastAsia" w:hAnsiTheme="minorEastAsia" w:hint="eastAsia"/>
+          <w:bCs/>
           <w:sz w:val="28"/>
           <w:szCs w:val="28"/>
         </w:rPr>
@@ -1605,7 +1900,17 @@
       </w:r>
       <w:r>
         <w:rPr>
-          <w:rFonts w:hint="eastAsia"/>
+          <w:rFonts w:asciiTheme="minorEastAsia" w:hAnsiTheme="minorEastAsia"/>
+          <w:bCs/>
+          <w:sz w:val="28"/>
+          <w:szCs w:val="28"/>
+        </w:rPr>
+        <w:t xml:space="preserve"> </w:t>
+      </w:r>
+      <w:r>
+        <w:rPr>
+          <w:rFonts w:asciiTheme="minorEastAsia" w:hAnsiTheme="minorEastAsia" w:hint="eastAsia"/>
+          <w:bCs/>
           <w:sz w:val="28"/>
           <w:szCs w:val="28"/>
         </w:rPr>
@@ -1613,7 +1918,8 @@
       </w:r>
       <w:r>
         <w:rPr>
-          <w:rFonts w:hint="eastAsia"/>
+          <w:rFonts w:asciiTheme="minorEastAsia" w:hAnsiTheme="minorEastAsia" w:hint="eastAsia"/>
+          <w:bCs/>
           <w:sz w:val="28"/>
           <w:szCs w:val="28"/>
         </w:rPr>
@@ -1621,7 +1927,8 @@
       </w:r>
       <w:r>
         <w:rPr>
-          <w:rFonts w:hint="eastAsia"/>
+          <w:rFonts w:asciiTheme="minorEastAsia" w:hAnsiTheme="minorEastAsia" w:hint="eastAsia"/>
+          <w:bCs/>
           <w:sz w:val="28"/>
           <w:szCs w:val="28"/>
         </w:rPr>
@@ -1629,7 +1936,8 @@
       </w:r>
       <w:r>
         <w:rPr>
-          <w:rFonts w:hint="eastAsia"/>
+          <w:rFonts w:asciiTheme="minorEastAsia" w:hAnsiTheme="minorEastAsia" w:hint="eastAsia"/>
+          <w:bCs/>
           <w:sz w:val="28"/>
           <w:szCs w:val="28"/>
         </w:rPr>
@@ -1637,7 +1945,8 @@
       </w:r>
       <w:r>
         <w:rPr>
-          <w:rFonts w:hint="eastAsia"/>
+          <w:rFonts w:asciiTheme="minorEastAsia" w:hAnsiTheme="minorEastAsia" w:hint="eastAsia"/>
+          <w:bCs/>
           <w:sz w:val="28"/>
           <w:szCs w:val="28"/>
         </w:rPr>
@@ -1647,15 +1956,18 @@
     <w:p>
       <w:pPr>
         <w:spacing w:line="360" w:lineRule="auto"/>
-        <w:ind w:firstLineChars="257" w:firstLine="720"/>
-        <w:rPr>
-          <w:sz w:val="28"/>
-          <w:szCs w:val="28"/>
-        </w:rPr>
-      </w:pPr>
-      <w:r>
-        <w:rPr>
-          <w:rFonts w:hint="eastAsia"/>
+        <w:ind w:firstLineChars="200" w:firstLine="560"/>
+        <w:rPr>
+          <w:rFonts w:asciiTheme="minorEastAsia" w:hAnsiTheme="minorEastAsia"/>
+          <w:bCs/>
+          <w:sz w:val="28"/>
+          <w:szCs w:val="28"/>
+        </w:rPr>
+      </w:pPr>
+      <w:r>
+        <w:rPr>
+          <w:rFonts w:asciiTheme="minorEastAsia" w:hAnsiTheme="minorEastAsia" w:hint="eastAsia"/>
+          <w:bCs/>
           <w:sz w:val="28"/>
           <w:szCs w:val="28"/>
         </w:rPr>
@@ -1663,7 +1975,17 @@
       </w:r>
       <w:r>
         <w:rPr>
-          <w:rFonts w:hint="eastAsia"/>
+          <w:rFonts w:asciiTheme="minorEastAsia" w:hAnsiTheme="minorEastAsia"/>
+          <w:bCs/>
+          <w:sz w:val="28"/>
+          <w:szCs w:val="28"/>
+        </w:rPr>
+        <w:t xml:space="preserve"> </w:t>
+      </w:r>
+      <w:r>
+        <w:rPr>
+          <w:rFonts w:asciiTheme="minorEastAsia" w:hAnsiTheme="minorEastAsia" w:hint="eastAsia"/>
+          <w:bCs/>
           <w:sz w:val="28"/>
           <w:szCs w:val="28"/>
         </w:rPr>
@@ -1671,33 +1993,17 @@
       </w:r>
       <w:r>
         <w:rPr>
-          <w:rFonts w:hint="eastAsia"/>
-          <w:sz w:val="28"/>
-          <w:szCs w:val="28"/>
-        </w:rPr>
-        <w:t>自主运营的</w:t>
-      </w:r>
-      <w:proofErr w:type="gramStart"/>
-      <w:r>
-        <w:rPr>
-          <w:rFonts w:hint="eastAsia"/>
-          <w:sz w:val="28"/>
-          <w:szCs w:val="28"/>
-        </w:rPr>
-        <w:t>云服务</w:t>
-      </w:r>
-      <w:proofErr w:type="gramEnd"/>
-      <w:r>
-        <w:rPr>
-          <w:rFonts w:hint="eastAsia"/>
-          <w:sz w:val="28"/>
-          <w:szCs w:val="28"/>
-        </w:rPr>
-        <w:t>平台</w:t>
-      </w:r>
-      <w:r>
-        <w:rPr>
-          <w:rFonts w:hint="eastAsia"/>
+          <w:rFonts w:asciiTheme="minorEastAsia" w:hAnsiTheme="minorEastAsia" w:hint="eastAsia"/>
+          <w:bCs/>
+          <w:sz w:val="28"/>
+          <w:szCs w:val="28"/>
+        </w:rPr>
+        <w:t>自主运营的云服务平台</w:t>
+      </w:r>
+      <w:r>
+        <w:rPr>
+          <w:rFonts w:asciiTheme="minorEastAsia" w:hAnsiTheme="minorEastAsia" w:hint="eastAsia"/>
+          <w:bCs/>
           <w:sz w:val="28"/>
           <w:szCs w:val="28"/>
         </w:rPr>
@@ -1707,15 +2013,18 @@
     <w:p>
       <w:pPr>
         <w:spacing w:line="360" w:lineRule="auto"/>
-        <w:ind w:firstLineChars="257" w:firstLine="720"/>
-        <w:rPr>
-          <w:sz w:val="28"/>
-          <w:szCs w:val="28"/>
-        </w:rPr>
-      </w:pPr>
-      <w:r>
-        <w:rPr>
-          <w:rFonts w:hint="eastAsia"/>
+        <w:ind w:firstLineChars="200" w:firstLine="560"/>
+        <w:rPr>
+          <w:rFonts w:asciiTheme="minorEastAsia" w:hAnsiTheme="minorEastAsia"/>
+          <w:bCs/>
+          <w:sz w:val="28"/>
+          <w:szCs w:val="28"/>
+        </w:rPr>
+      </w:pPr>
+      <w:r>
+        <w:rPr>
+          <w:rFonts w:asciiTheme="minorEastAsia" w:hAnsiTheme="minorEastAsia" w:hint="eastAsia"/>
+          <w:bCs/>
           <w:sz w:val="28"/>
           <w:szCs w:val="28"/>
         </w:rPr>
@@ -1723,7 +2032,17 @@
       </w:r>
       <w:r>
         <w:rPr>
-          <w:rFonts w:hint="eastAsia"/>
+          <w:rFonts w:asciiTheme="minorEastAsia" w:hAnsiTheme="minorEastAsia"/>
+          <w:bCs/>
+          <w:sz w:val="28"/>
+          <w:szCs w:val="28"/>
+        </w:rPr>
+        <w:t xml:space="preserve"> </w:t>
+      </w:r>
+      <w:r>
+        <w:rPr>
+          <w:rFonts w:asciiTheme="minorEastAsia" w:hAnsiTheme="minorEastAsia" w:hint="eastAsia"/>
+          <w:bCs/>
           <w:sz w:val="28"/>
           <w:szCs w:val="28"/>
         </w:rPr>
@@ -1731,7 +2050,8 @@
       </w:r>
       <w:r>
         <w:rPr>
-          <w:rFonts w:hint="eastAsia"/>
+          <w:rFonts w:asciiTheme="minorEastAsia" w:hAnsiTheme="minorEastAsia" w:hint="eastAsia"/>
+          <w:bCs/>
           <w:sz w:val="28"/>
           <w:szCs w:val="28"/>
         </w:rPr>
@@ -1739,7 +2059,8 @@
       </w:r>
       <w:r>
         <w:rPr>
-          <w:rFonts w:hint="eastAsia"/>
+          <w:rFonts w:asciiTheme="minorEastAsia" w:hAnsiTheme="minorEastAsia" w:hint="eastAsia"/>
+          <w:bCs/>
           <w:sz w:val="28"/>
           <w:szCs w:val="28"/>
         </w:rPr>
@@ -1747,7 +2068,8 @@
       </w:r>
       <w:r>
         <w:rPr>
-          <w:rFonts w:hint="eastAsia"/>
+          <w:rFonts w:asciiTheme="minorEastAsia" w:hAnsiTheme="minorEastAsia" w:hint="eastAsia"/>
+          <w:bCs/>
           <w:sz w:val="28"/>
           <w:szCs w:val="28"/>
         </w:rPr>
@@ -1755,7 +2077,8 @@
       </w:r>
       <w:r>
         <w:rPr>
-          <w:rFonts w:hint="eastAsia"/>
+          <w:rFonts w:asciiTheme="minorEastAsia" w:hAnsiTheme="minorEastAsia" w:hint="eastAsia"/>
+          <w:bCs/>
           <w:sz w:val="28"/>
           <w:szCs w:val="28"/>
         </w:rPr>
@@ -1763,7 +2086,8 @@
       </w:r>
       <w:r>
         <w:rPr>
-          <w:rFonts w:hint="eastAsia"/>
+          <w:rFonts w:asciiTheme="minorEastAsia" w:hAnsiTheme="minorEastAsia" w:hint="eastAsia"/>
+          <w:bCs/>
           <w:sz w:val="28"/>
           <w:szCs w:val="28"/>
         </w:rPr>
@@ -1773,15 +2097,18 @@
     <w:p>
       <w:pPr>
         <w:spacing w:line="360" w:lineRule="auto"/>
-        <w:ind w:firstLineChars="257" w:firstLine="720"/>
-        <w:rPr>
-          <w:sz w:val="28"/>
-          <w:szCs w:val="28"/>
-        </w:rPr>
-      </w:pPr>
-      <w:r>
-        <w:rPr>
-          <w:rFonts w:hint="eastAsia"/>
+        <w:ind w:firstLineChars="200" w:firstLine="560"/>
+        <w:rPr>
+          <w:rFonts w:asciiTheme="minorEastAsia" w:hAnsiTheme="minorEastAsia"/>
+          <w:bCs/>
+          <w:sz w:val="28"/>
+          <w:szCs w:val="28"/>
+        </w:rPr>
+      </w:pPr>
+      <w:r>
+        <w:rPr>
+          <w:rFonts w:asciiTheme="minorEastAsia" w:hAnsiTheme="minorEastAsia" w:hint="eastAsia"/>
+          <w:bCs/>
           <w:sz w:val="28"/>
           <w:szCs w:val="28"/>
         </w:rPr>
@@ -1789,7 +2116,17 @@
       </w:r>
       <w:r>
         <w:rPr>
-          <w:rFonts w:hint="eastAsia"/>
+          <w:rFonts w:asciiTheme="minorEastAsia" w:hAnsiTheme="minorEastAsia"/>
+          <w:bCs/>
+          <w:sz w:val="28"/>
+          <w:szCs w:val="28"/>
+        </w:rPr>
+        <w:t xml:space="preserve"> </w:t>
+      </w:r>
+      <w:r>
+        <w:rPr>
+          <w:rFonts w:asciiTheme="minorEastAsia" w:hAnsiTheme="minorEastAsia" w:hint="eastAsia"/>
+          <w:bCs/>
           <w:sz w:val="28"/>
           <w:szCs w:val="28"/>
         </w:rPr>
@@ -1797,7 +2134,8 @@
       </w:r>
       <w:r>
         <w:rPr>
-          <w:rFonts w:hint="eastAsia"/>
+          <w:rFonts w:asciiTheme="minorEastAsia" w:hAnsiTheme="minorEastAsia" w:hint="eastAsia"/>
+          <w:bCs/>
           <w:sz w:val="28"/>
           <w:szCs w:val="28"/>
         </w:rPr>
@@ -1805,7 +2143,8 @@
       </w:r>
       <w:r>
         <w:rPr>
-          <w:rFonts w:hint="eastAsia"/>
+          <w:rFonts w:asciiTheme="minorEastAsia" w:hAnsiTheme="minorEastAsia" w:hint="eastAsia"/>
+          <w:bCs/>
           <w:sz w:val="28"/>
           <w:szCs w:val="28"/>
         </w:rPr>
@@ -1813,7 +2152,8 @@
       </w:r>
       <w:r>
         <w:rPr>
-          <w:rFonts w:hint="eastAsia"/>
+          <w:rFonts w:asciiTheme="minorEastAsia" w:hAnsiTheme="minorEastAsia" w:hint="eastAsia"/>
+          <w:bCs/>
           <w:sz w:val="28"/>
           <w:szCs w:val="28"/>
         </w:rPr>
@@ -1821,7 +2161,8 @@
       </w:r>
       <w:r>
         <w:rPr>
-          <w:rFonts w:hint="eastAsia"/>
+          <w:rFonts w:asciiTheme="minorEastAsia" w:hAnsiTheme="minorEastAsia" w:hint="eastAsia"/>
+          <w:bCs/>
           <w:sz w:val="28"/>
           <w:szCs w:val="28"/>
         </w:rPr>
@@ -1829,7 +2170,8 @@
       </w:r>
       <w:r>
         <w:rPr>
-          <w:rFonts w:hint="eastAsia"/>
+          <w:rFonts w:asciiTheme="minorEastAsia" w:hAnsiTheme="minorEastAsia" w:hint="eastAsia"/>
+          <w:bCs/>
           <w:sz w:val="28"/>
           <w:szCs w:val="28"/>
         </w:rPr>
@@ -1839,15 +2181,18 @@
     <w:p>
       <w:pPr>
         <w:spacing w:line="360" w:lineRule="auto"/>
-        <w:ind w:firstLineChars="257" w:firstLine="720"/>
-        <w:rPr>
-          <w:sz w:val="28"/>
-          <w:szCs w:val="28"/>
-        </w:rPr>
-      </w:pPr>
-      <w:r>
-        <w:rPr>
-          <w:rFonts w:hint="eastAsia"/>
+        <w:ind w:firstLineChars="200" w:firstLine="560"/>
+        <w:rPr>
+          <w:rFonts w:asciiTheme="minorEastAsia" w:hAnsiTheme="minorEastAsia" w:hint="eastAsia"/>
+          <w:bCs/>
+          <w:sz w:val="28"/>
+          <w:szCs w:val="28"/>
+        </w:rPr>
+      </w:pPr>
+      <w:r>
+        <w:rPr>
+          <w:rFonts w:asciiTheme="minorEastAsia" w:hAnsiTheme="minorEastAsia" w:hint="eastAsia"/>
+          <w:bCs/>
           <w:sz w:val="28"/>
           <w:szCs w:val="28"/>
         </w:rPr>
@@ -1855,31 +2200,22 @@
       </w:r>
       <w:r>
         <w:rPr>
-          <w:rFonts w:hint="eastAsia"/>
-          <w:sz w:val="28"/>
-          <w:szCs w:val="28"/>
-        </w:rPr>
-        <w:t>投标人可以联合投标，两个以上的投标人联合投标的，须签</w:t>
-      </w:r>
-      <w:r>
-        <w:rPr>
-          <w:rFonts w:hint="eastAsia"/>
-          <w:sz w:val="28"/>
-          <w:szCs w:val="28"/>
-        </w:rPr>
-        <w:lastRenderedPageBreak/>
-        <w:t>订联合投标协议，并指定其中一个投标人为主投标人，联合投标协议作为投标文件的组成部分递交招标方。</w:t>
-      </w:r>
-    </w:p>
-    <w:p>
-      <w:pPr>
-        <w:spacing w:line="360" w:lineRule="auto"/>
-        <w:ind w:firstLineChars="257" w:firstLine="720"/>
-        <w:rPr>
-          <w:sz w:val="28"/>
-          <w:szCs w:val="28"/>
-        </w:rPr>
-      </w:pPr>
+          <w:rFonts w:asciiTheme="minorEastAsia" w:hAnsiTheme="minorEastAsia"/>
+          <w:bCs/>
+          <w:sz w:val="28"/>
+          <w:szCs w:val="28"/>
+        </w:rPr>
+        <w:t xml:space="preserve"> </w:t>
+      </w:r>
+      <w:r>
+        <w:rPr>
+          <w:rFonts w:asciiTheme="minorEastAsia" w:hAnsiTheme="minorEastAsia" w:hint="eastAsia"/>
+          <w:bCs/>
+          <w:sz w:val="28"/>
+          <w:szCs w:val="28"/>
+        </w:rPr>
+        <w:t>投标人可以联合投标，两个以上的投标人联合投标的，须签订联合投标协议，并指定其中一个投标人为主投标人，联合投标协议作为投标文件的组成部分递交招标方。</w:t>
+      </w:r>
     </w:p>
     <w:p>
       <w:pPr>
@@ -1889,15 +2225,16 @@
         </w:numPr>
         <w:spacing w:line="360" w:lineRule="auto"/>
         <w:rPr>
-          <w:b/>
-          <w:sz w:val="28"/>
-          <w:szCs w:val="28"/>
-        </w:rPr>
-      </w:pPr>
-      <w:r>
-        <w:rPr>
-          <w:rFonts w:hint="eastAsia"/>
-          <w:b/>
+          <w:rFonts w:asciiTheme="minorEastAsia" w:hAnsiTheme="minorEastAsia"/>
+          <w:bCs/>
+          <w:sz w:val="28"/>
+          <w:szCs w:val="28"/>
+        </w:rPr>
+      </w:pPr>
+      <w:r>
+        <w:rPr>
+          <w:rFonts w:asciiTheme="minorEastAsia" w:hAnsiTheme="minorEastAsia" w:hint="eastAsia"/>
+          <w:bCs/>
           <w:sz w:val="28"/>
           <w:szCs w:val="28"/>
         </w:rPr>
@@ -1907,16 +2244,18 @@
     <w:p>
       <w:pPr>
         <w:spacing w:line="360" w:lineRule="auto"/>
-        <w:ind w:firstLineChars="225" w:firstLine="630"/>
-        <w:rPr>
-          <w:rFonts w:ascii="宋体"/>
-          <w:sz w:val="28"/>
-          <w:szCs w:val="28"/>
-        </w:rPr>
-      </w:pPr>
-      <w:r>
-        <w:rPr>
-          <w:rFonts w:ascii="宋体" w:hint="eastAsia"/>
+        <w:ind w:firstLineChars="200" w:firstLine="560"/>
+        <w:rPr>
+          <w:rFonts w:asciiTheme="minorEastAsia" w:hAnsiTheme="minorEastAsia" w:hint="eastAsia"/>
+          <w:bCs/>
+          <w:sz w:val="28"/>
+          <w:szCs w:val="28"/>
+        </w:rPr>
+      </w:pPr>
+      <w:r>
+        <w:rPr>
+          <w:rFonts w:asciiTheme="minorEastAsia" w:hAnsiTheme="minorEastAsia" w:hint="eastAsia"/>
+          <w:bCs/>
           <w:sz w:val="28"/>
           <w:szCs w:val="28"/>
         </w:rPr>
@@ -1924,7 +2263,8 @@
       </w:r>
       <w:r>
         <w:rPr>
-          <w:rFonts w:ascii="宋体"/>
+          <w:rFonts w:asciiTheme="minorEastAsia" w:hAnsiTheme="minorEastAsia"/>
+          <w:bCs/>
           <w:sz w:val="28"/>
           <w:szCs w:val="28"/>
         </w:rPr>
@@ -1932,7 +2272,8 @@
       </w:r>
       <w:r>
         <w:rPr>
-          <w:rFonts w:ascii="宋体" w:hint="eastAsia"/>
+          <w:rFonts w:asciiTheme="minorEastAsia" w:hAnsiTheme="minorEastAsia" w:hint="eastAsia"/>
+          <w:bCs/>
           <w:sz w:val="28"/>
           <w:szCs w:val="28"/>
         </w:rPr>
@@ -1940,7 +2281,8 @@
       </w:r>
       <w:r>
         <w:rPr>
-          <w:rFonts w:ascii="宋体"/>
+          <w:rFonts w:asciiTheme="minorEastAsia" w:hAnsiTheme="minorEastAsia"/>
+          <w:bCs/>
           <w:sz w:val="28"/>
           <w:szCs w:val="28"/>
         </w:rPr>
@@ -1948,21 +2290,13 @@
       </w:r>
       <w:r>
         <w:rPr>
-          <w:rFonts w:ascii="宋体" w:hint="eastAsia"/>
+          <w:rFonts w:asciiTheme="minorEastAsia" w:hAnsiTheme="minorEastAsia" w:hint="eastAsia"/>
+          <w:bCs/>
           <w:sz w:val="28"/>
           <w:szCs w:val="28"/>
         </w:rPr>
         <w:t>招标方在任何情况下均无义务和责任承担这些费用。</w:t>
       </w:r>
-    </w:p>
-    <w:p>
-      <w:pPr>
-        <w:spacing w:line="360" w:lineRule="auto"/>
-        <w:rPr>
-          <w:sz w:val="28"/>
-          <w:szCs w:val="28"/>
-        </w:rPr>
-      </w:pPr>
     </w:p>
     <w:p>
       <w:pPr>
@@ -1972,15 +2306,16 @@
         </w:numPr>
         <w:spacing w:line="360" w:lineRule="auto"/>
         <w:rPr>
-          <w:b/>
-          <w:sz w:val="28"/>
-          <w:szCs w:val="28"/>
-        </w:rPr>
-      </w:pPr>
-      <w:r>
-        <w:rPr>
-          <w:rFonts w:hint="eastAsia"/>
-          <w:b/>
+          <w:rFonts w:asciiTheme="minorEastAsia" w:hAnsiTheme="minorEastAsia"/>
+          <w:bCs/>
+          <w:sz w:val="28"/>
+          <w:szCs w:val="28"/>
+        </w:rPr>
+      </w:pPr>
+      <w:r>
+        <w:rPr>
+          <w:rFonts w:asciiTheme="minorEastAsia" w:hAnsiTheme="minorEastAsia" w:hint="eastAsia"/>
+          <w:bCs/>
           <w:sz w:val="28"/>
           <w:szCs w:val="28"/>
         </w:rPr>
@@ -1990,15 +2325,18 @@
     <w:p>
       <w:pPr>
         <w:spacing w:line="360" w:lineRule="auto"/>
-        <w:ind w:firstLineChars="257" w:firstLine="720"/>
-        <w:rPr>
-          <w:sz w:val="28"/>
-          <w:szCs w:val="28"/>
-        </w:rPr>
-      </w:pPr>
-      <w:r>
-        <w:rPr>
-          <w:rFonts w:hint="eastAsia"/>
+        <w:ind w:firstLineChars="200" w:firstLine="560"/>
+        <w:rPr>
+          <w:rFonts w:asciiTheme="minorEastAsia" w:hAnsiTheme="minorEastAsia"/>
+          <w:bCs/>
+          <w:sz w:val="28"/>
+          <w:szCs w:val="28"/>
+        </w:rPr>
+      </w:pPr>
+      <w:r>
+        <w:rPr>
+          <w:rFonts w:asciiTheme="minorEastAsia" w:hAnsiTheme="minorEastAsia" w:hint="eastAsia"/>
+          <w:bCs/>
           <w:sz w:val="28"/>
           <w:szCs w:val="28"/>
         </w:rPr>
@@ -2006,7 +2344,17 @@
       </w:r>
       <w:r>
         <w:rPr>
-          <w:rFonts w:hint="eastAsia"/>
+          <w:rFonts w:asciiTheme="minorEastAsia" w:hAnsiTheme="minorEastAsia"/>
+          <w:bCs/>
+          <w:sz w:val="28"/>
+          <w:szCs w:val="28"/>
+        </w:rPr>
+        <w:t xml:space="preserve"> </w:t>
+      </w:r>
+      <w:r>
+        <w:rPr>
+          <w:rFonts w:asciiTheme="minorEastAsia" w:hAnsiTheme="minorEastAsia" w:hint="eastAsia"/>
+          <w:bCs/>
           <w:sz w:val="28"/>
           <w:szCs w:val="28"/>
         </w:rPr>
@@ -2016,16 +2364,18 @@
     <w:p>
       <w:pPr>
         <w:spacing w:line="360" w:lineRule="auto"/>
-        <w:ind w:firstLineChars="257" w:firstLine="720"/>
-        <w:rPr>
-          <w:rFonts w:ascii="宋体" w:hAnsi="宋体"/>
-          <w:sz w:val="28"/>
-          <w:szCs w:val="28"/>
-        </w:rPr>
-      </w:pPr>
-      <w:r>
-        <w:rPr>
-          <w:rFonts w:hint="eastAsia"/>
+        <w:ind w:firstLineChars="200" w:firstLine="560"/>
+        <w:rPr>
+          <w:rFonts w:asciiTheme="minorEastAsia" w:hAnsiTheme="minorEastAsia"/>
+          <w:bCs/>
+          <w:sz w:val="28"/>
+          <w:szCs w:val="28"/>
+        </w:rPr>
+      </w:pPr>
+      <w:r>
+        <w:rPr>
+          <w:rFonts w:asciiTheme="minorEastAsia" w:hAnsiTheme="minorEastAsia" w:hint="eastAsia"/>
+          <w:bCs/>
           <w:sz w:val="28"/>
           <w:szCs w:val="28"/>
         </w:rPr>
@@ -2033,15 +2383,36 @@
       </w:r>
       <w:r>
         <w:rPr>
-          <w:rFonts w:ascii="宋体" w:hint="eastAsia"/>
-          <w:sz w:val="28"/>
-          <w:szCs w:val="28"/>
-        </w:rPr>
-        <w:t>投标人应认真阅读招标文件中所有的事项、格式、条款和规范等要求。投标人没有按照招标文件要求提交全部资料或者投标文件没有对招标文件在各方面都做出实质性响应</w:t>
-      </w:r>
-      <w:r>
-        <w:rPr>
-          <w:rFonts w:ascii="宋体"/>
+          <w:rFonts w:asciiTheme="minorEastAsia" w:hAnsiTheme="minorEastAsia"/>
+          <w:bCs/>
+          <w:sz w:val="28"/>
+          <w:szCs w:val="28"/>
+        </w:rPr>
+        <w:t xml:space="preserve"> </w:t>
+      </w:r>
+      <w:r>
+        <w:rPr>
+          <w:rFonts w:asciiTheme="minorEastAsia" w:hAnsiTheme="minorEastAsia" w:hint="eastAsia"/>
+          <w:bCs/>
+          <w:sz w:val="28"/>
+          <w:szCs w:val="28"/>
+        </w:rPr>
+        <w:t>投标人应认真阅读招标文件中所有的事项、格式、条款和规</w:t>
+      </w:r>
+      <w:r>
+        <w:rPr>
+          <w:rFonts w:asciiTheme="minorEastAsia" w:hAnsiTheme="minorEastAsia" w:hint="eastAsia"/>
+          <w:bCs/>
+          <w:sz w:val="28"/>
+          <w:szCs w:val="28"/>
+        </w:rPr>
+        <w:lastRenderedPageBreak/>
+        <w:t>范等要求。投标人没有按照招标文件要求提交全部资料或者投标文件没有对招标文件在各方面都做出实质性响应</w:t>
+      </w:r>
+      <w:r>
+        <w:rPr>
+          <w:rFonts w:asciiTheme="minorEastAsia" w:hAnsiTheme="minorEastAsia"/>
+          <w:bCs/>
           <w:sz w:val="28"/>
           <w:szCs w:val="28"/>
         </w:rPr>
@@ -2049,35 +2420,29 @@
       </w:r>
       <w:r>
         <w:rPr>
-          <w:rFonts w:ascii="宋体" w:hint="eastAsia"/>
-          <w:sz w:val="28"/>
-          <w:szCs w:val="28"/>
-        </w:rPr>
-        <w:t>是投标人的风险</w:t>
-      </w:r>
-      <w:r>
-        <w:rPr>
-          <w:rFonts w:ascii="宋体" w:hAnsi="宋体" w:hint="eastAsia"/>
-          <w:sz w:val="28"/>
-          <w:szCs w:val="28"/>
-        </w:rPr>
-        <w:t>，并可能导致其投标被拒绝。</w:t>
-      </w:r>
-    </w:p>
-    <w:p>
-      <w:pPr>
-        <w:spacing w:line="360" w:lineRule="auto"/>
-        <w:ind w:firstLineChars="257" w:firstLine="720"/>
-        <w:rPr>
-          <w:rFonts w:ascii="Tahoma" w:hAnsi="Tahoma" w:cs="Tahoma"/>
-          <w:color w:val="000000"/>
-          <w:sz w:val="28"/>
-          <w:szCs w:val="28"/>
-        </w:rPr>
-      </w:pPr>
-      <w:r>
-        <w:rPr>
-          <w:rFonts w:hint="eastAsia"/>
+          <w:rFonts w:asciiTheme="minorEastAsia" w:hAnsiTheme="minorEastAsia" w:hint="eastAsia"/>
+          <w:bCs/>
+          <w:sz w:val="28"/>
+          <w:szCs w:val="28"/>
+        </w:rPr>
+        <w:t>是投标人的风险，并可能导致其投标被拒绝。</w:t>
+      </w:r>
+    </w:p>
+    <w:p>
+      <w:pPr>
+        <w:spacing w:line="360" w:lineRule="auto"/>
+        <w:ind w:firstLineChars="200" w:firstLine="560"/>
+        <w:rPr>
+          <w:rFonts w:asciiTheme="minorEastAsia" w:hAnsiTheme="minorEastAsia"/>
+          <w:bCs/>
+          <w:sz w:val="28"/>
+          <w:szCs w:val="28"/>
+        </w:rPr>
+      </w:pPr>
+      <w:r>
+        <w:rPr>
+          <w:rFonts w:asciiTheme="minorEastAsia" w:hAnsiTheme="minorEastAsia" w:hint="eastAsia"/>
+          <w:bCs/>
           <w:sz w:val="28"/>
           <w:szCs w:val="28"/>
         </w:rPr>
@@ -2085,8 +2450,17 @@
       </w:r>
       <w:r>
         <w:rPr>
-          <w:rFonts w:ascii="Tahoma" w:hAnsi="Tahoma" w:cs="Tahoma"/>
-          <w:color w:val="000000"/>
+          <w:rFonts w:asciiTheme="minorEastAsia" w:hAnsiTheme="minorEastAsia"/>
+          <w:bCs/>
+          <w:sz w:val="28"/>
+          <w:szCs w:val="28"/>
+        </w:rPr>
+        <w:t xml:space="preserve"> </w:t>
+      </w:r>
+      <w:r>
+        <w:rPr>
+          <w:rFonts w:asciiTheme="minorEastAsia" w:hAnsiTheme="minorEastAsia"/>
+          <w:bCs/>
           <w:sz w:val="28"/>
           <w:szCs w:val="28"/>
         </w:rPr>
@@ -2094,8 +2468,8 @@
       </w:r>
       <w:r>
         <w:rPr>
-          <w:rFonts w:ascii="Tahoma" w:hAnsi="Tahoma" w:cs="Tahoma" w:hint="eastAsia"/>
-          <w:color w:val="000000"/>
+          <w:rFonts w:asciiTheme="minorEastAsia" w:hAnsiTheme="minorEastAsia" w:hint="eastAsia"/>
+          <w:bCs/>
           <w:sz w:val="28"/>
           <w:szCs w:val="28"/>
         </w:rPr>
@@ -2105,16 +2479,18 @@
     <w:p>
       <w:pPr>
         <w:spacing w:line="360" w:lineRule="auto"/>
-        <w:ind w:firstLineChars="257" w:firstLine="720"/>
-        <w:rPr>
-          <w:rFonts w:ascii="宋体" w:hAnsi="宋体"/>
-          <w:sz w:val="28"/>
-          <w:szCs w:val="28"/>
-        </w:rPr>
-      </w:pPr>
-      <w:r>
-        <w:rPr>
-          <w:rFonts w:hint="eastAsia"/>
+        <w:ind w:firstLineChars="200" w:firstLine="560"/>
+        <w:rPr>
+          <w:rFonts w:asciiTheme="minorEastAsia" w:hAnsiTheme="minorEastAsia" w:hint="eastAsia"/>
+          <w:bCs/>
+          <w:sz w:val="28"/>
+          <w:szCs w:val="28"/>
+        </w:rPr>
+      </w:pPr>
+      <w:r>
+        <w:rPr>
+          <w:rFonts w:asciiTheme="minorEastAsia" w:hAnsiTheme="minorEastAsia" w:hint="eastAsia"/>
+          <w:bCs/>
           <w:sz w:val="28"/>
           <w:szCs w:val="28"/>
         </w:rPr>
@@ -2122,7 +2498,17 @@
       </w:r>
       <w:r>
         <w:rPr>
-          <w:rFonts w:ascii="宋体" w:hint="eastAsia"/>
+          <w:rFonts w:asciiTheme="minorEastAsia" w:hAnsiTheme="minorEastAsia"/>
+          <w:bCs/>
+          <w:sz w:val="28"/>
+          <w:szCs w:val="28"/>
+        </w:rPr>
+        <w:t xml:space="preserve"> </w:t>
+      </w:r>
+      <w:r>
+        <w:rPr>
+          <w:rFonts w:asciiTheme="minorEastAsia" w:hAnsiTheme="minorEastAsia" w:hint="eastAsia"/>
+          <w:bCs/>
           <w:sz w:val="28"/>
           <w:szCs w:val="28"/>
         </w:rPr>
@@ -2130,7 +2516,8 @@
       </w:r>
       <w:r>
         <w:rPr>
-          <w:rFonts w:ascii="宋体"/>
+          <w:rFonts w:asciiTheme="minorEastAsia" w:hAnsiTheme="minorEastAsia"/>
+          <w:bCs/>
           <w:sz w:val="28"/>
           <w:szCs w:val="28"/>
         </w:rPr>
@@ -2138,29 +2525,13 @@
       </w:r>
       <w:r>
         <w:rPr>
-          <w:rFonts w:ascii="宋体" w:hint="eastAsia"/>
-          <w:sz w:val="28"/>
-          <w:szCs w:val="28"/>
-        </w:rPr>
-        <w:t>并对其具有约束力。</w:t>
-      </w:r>
-      <w:r>
-        <w:rPr>
-          <w:rFonts w:ascii="宋体" w:hAnsi="宋体" w:hint="eastAsia"/>
-          <w:sz w:val="28"/>
-          <w:szCs w:val="28"/>
-        </w:rPr>
-        <w:t>投标人在接到上述通知后，应立即向招标方回函确认。</w:t>
-      </w:r>
-    </w:p>
-    <w:p>
-      <w:pPr>
-        <w:spacing w:line="360" w:lineRule="auto"/>
-        <w:rPr>
-          <w:sz w:val="28"/>
-          <w:szCs w:val="28"/>
-        </w:rPr>
-      </w:pPr>
+          <w:rFonts w:asciiTheme="minorEastAsia" w:hAnsiTheme="minorEastAsia" w:hint="eastAsia"/>
+          <w:bCs/>
+          <w:sz w:val="28"/>
+          <w:szCs w:val="28"/>
+        </w:rPr>
+        <w:t>并对其具有约束力。投标人在接到上述通知后，应立即向招标方回函确认。</w:t>
+      </w:r>
     </w:p>
     <w:p>
       <w:pPr>
@@ -2170,15 +2541,16 @@
         </w:numPr>
         <w:spacing w:line="360" w:lineRule="auto"/>
         <w:rPr>
-          <w:b/>
-          <w:sz w:val="28"/>
-          <w:szCs w:val="28"/>
-        </w:rPr>
-      </w:pPr>
-      <w:r>
-        <w:rPr>
-          <w:rFonts w:hint="eastAsia"/>
-          <w:b/>
+          <w:rFonts w:asciiTheme="minorEastAsia" w:hAnsiTheme="minorEastAsia"/>
+          <w:bCs/>
+          <w:sz w:val="28"/>
+          <w:szCs w:val="28"/>
+        </w:rPr>
+      </w:pPr>
+      <w:r>
+        <w:rPr>
+          <w:rFonts w:asciiTheme="minorEastAsia" w:hAnsiTheme="minorEastAsia" w:hint="eastAsia"/>
+          <w:bCs/>
           <w:sz w:val="28"/>
           <w:szCs w:val="28"/>
         </w:rPr>
@@ -2188,306 +2560,313 @@
     <w:p>
       <w:pPr>
         <w:spacing w:line="360" w:lineRule="auto"/>
-        <w:ind w:firstLineChars="257" w:firstLine="720"/>
-        <w:rPr>
-          <w:rFonts w:ascii="宋体"/>
-          <w:sz w:val="28"/>
-          <w:szCs w:val="28"/>
-        </w:rPr>
-      </w:pPr>
-      <w:r>
-        <w:rPr>
-          <w:rFonts w:hint="eastAsia"/>
+        <w:ind w:firstLineChars="200" w:firstLine="560"/>
+        <w:rPr>
+          <w:rFonts w:asciiTheme="minorEastAsia" w:hAnsiTheme="minorEastAsia"/>
+          <w:bCs/>
+          <w:sz w:val="28"/>
+          <w:szCs w:val="28"/>
+        </w:rPr>
+      </w:pPr>
+      <w:r>
+        <w:rPr>
+          <w:rFonts w:asciiTheme="minorEastAsia" w:hAnsiTheme="minorEastAsia" w:hint="eastAsia"/>
+          <w:bCs/>
+          <w:sz w:val="28"/>
+          <w:szCs w:val="28"/>
+        </w:rPr>
+        <w:t>5.1</w:t>
+      </w:r>
+      <w:r>
+        <w:rPr>
+          <w:rFonts w:asciiTheme="minorEastAsia" w:hAnsiTheme="minorEastAsia"/>
+          <w:bCs/>
+          <w:sz w:val="28"/>
+          <w:szCs w:val="28"/>
+        </w:rPr>
+        <w:t xml:space="preserve"> </w:t>
+      </w:r>
+      <w:r>
+        <w:rPr>
+          <w:rFonts w:asciiTheme="minorEastAsia" w:hAnsiTheme="minorEastAsia" w:hint="eastAsia"/>
+          <w:bCs/>
+          <w:sz w:val="28"/>
+          <w:szCs w:val="28"/>
+        </w:rPr>
+        <w:t>投标人提交的投标文件以及投标人与招标方就有关投标的所有来往函电均应使用中文。投标人可以提交用其他语言打印的资料</w:t>
+      </w:r>
+      <w:r>
+        <w:rPr>
+          <w:rFonts w:asciiTheme="minorEastAsia" w:hAnsiTheme="minorEastAsia"/>
+          <w:bCs/>
+          <w:sz w:val="28"/>
+          <w:szCs w:val="28"/>
+        </w:rPr>
+        <w:t>,</w:t>
+      </w:r>
+      <w:r>
+        <w:rPr>
+          <w:rFonts w:asciiTheme="minorEastAsia" w:hAnsiTheme="minorEastAsia" w:hint="eastAsia"/>
+          <w:bCs/>
+          <w:sz w:val="28"/>
+          <w:szCs w:val="28"/>
+        </w:rPr>
+        <w:t>但有关的段落必须翻译成中文</w:t>
+      </w:r>
+      <w:r>
+        <w:rPr>
+          <w:rFonts w:asciiTheme="minorEastAsia" w:hAnsiTheme="minorEastAsia"/>
+          <w:bCs/>
+          <w:sz w:val="28"/>
+          <w:szCs w:val="28"/>
+        </w:rPr>
+        <w:t>,</w:t>
+      </w:r>
+      <w:r>
+        <w:rPr>
+          <w:rFonts w:asciiTheme="minorEastAsia" w:hAnsiTheme="minorEastAsia" w:hint="eastAsia"/>
+          <w:bCs/>
+          <w:sz w:val="28"/>
+          <w:szCs w:val="28"/>
+        </w:rPr>
+        <w:t>在有差异和矛盾时以中文为准。</w:t>
+      </w:r>
+    </w:p>
+    <w:p>
+      <w:pPr>
+        <w:spacing w:line="360" w:lineRule="auto"/>
+        <w:ind w:firstLineChars="200" w:firstLine="560"/>
+        <w:rPr>
+          <w:rFonts w:asciiTheme="minorEastAsia" w:hAnsiTheme="minorEastAsia"/>
+          <w:bCs/>
+          <w:sz w:val="28"/>
+          <w:szCs w:val="28"/>
+        </w:rPr>
+      </w:pPr>
+      <w:r>
+        <w:rPr>
+          <w:rFonts w:asciiTheme="minorEastAsia" w:hAnsiTheme="minorEastAsia" w:hint="eastAsia"/>
+          <w:bCs/>
+          <w:sz w:val="28"/>
+          <w:szCs w:val="28"/>
+        </w:rPr>
+        <w:t>5.2</w:t>
+      </w:r>
+      <w:r>
+        <w:rPr>
+          <w:rFonts w:asciiTheme="minorEastAsia" w:hAnsiTheme="minorEastAsia"/>
+          <w:bCs/>
+          <w:sz w:val="28"/>
+          <w:szCs w:val="28"/>
+        </w:rPr>
+        <w:t xml:space="preserve"> </w:t>
+      </w:r>
+      <w:r>
+        <w:rPr>
+          <w:rFonts w:asciiTheme="minorEastAsia" w:hAnsiTheme="minorEastAsia" w:hint="eastAsia"/>
+          <w:bCs/>
+          <w:sz w:val="28"/>
+          <w:szCs w:val="28"/>
+        </w:rPr>
+        <w:t>投标人编写的投标文件应包含以下内容：</w:t>
+      </w:r>
+    </w:p>
+    <w:p>
+      <w:pPr>
+        <w:spacing w:line="360" w:lineRule="auto"/>
+        <w:ind w:firstLineChars="200" w:firstLine="560"/>
+        <w:rPr>
+          <w:rFonts w:asciiTheme="minorEastAsia" w:hAnsiTheme="minorEastAsia"/>
+          <w:bCs/>
+          <w:sz w:val="28"/>
+          <w:szCs w:val="28"/>
+        </w:rPr>
+      </w:pPr>
+      <w:r>
+        <w:rPr>
+          <w:rFonts w:asciiTheme="minorEastAsia" w:hAnsiTheme="minorEastAsia" w:hint="eastAsia"/>
+          <w:bCs/>
+          <w:sz w:val="28"/>
+          <w:szCs w:val="28"/>
+        </w:rPr>
+        <w:t>1）投标函、投标分项报价表和以及开标一览表；</w:t>
+      </w:r>
+    </w:p>
+    <w:p>
+      <w:pPr>
+        <w:spacing w:line="360" w:lineRule="auto"/>
+        <w:ind w:firstLineChars="200" w:firstLine="560"/>
+        <w:rPr>
+          <w:rFonts w:asciiTheme="minorEastAsia" w:hAnsiTheme="minorEastAsia"/>
+          <w:bCs/>
+          <w:sz w:val="28"/>
+          <w:szCs w:val="28"/>
+        </w:rPr>
+      </w:pPr>
+      <w:r>
+        <w:rPr>
+          <w:rFonts w:asciiTheme="minorEastAsia" w:hAnsiTheme="minorEastAsia" w:hint="eastAsia"/>
+          <w:bCs/>
+          <w:sz w:val="28"/>
+          <w:szCs w:val="28"/>
+        </w:rPr>
+        <w:t>2）投标人基本情况介绍；</w:t>
+      </w:r>
+    </w:p>
+    <w:p>
+      <w:pPr>
+        <w:spacing w:line="360" w:lineRule="auto"/>
+        <w:ind w:firstLineChars="200" w:firstLine="560"/>
+        <w:rPr>
+          <w:rFonts w:asciiTheme="minorEastAsia" w:hAnsiTheme="minorEastAsia"/>
+          <w:bCs/>
+          <w:sz w:val="28"/>
+          <w:szCs w:val="28"/>
+        </w:rPr>
+      </w:pPr>
+      <w:r>
+        <w:rPr>
+          <w:rFonts w:asciiTheme="minorEastAsia" w:hAnsiTheme="minorEastAsia" w:hint="eastAsia"/>
+          <w:bCs/>
+          <w:sz w:val="28"/>
+          <w:szCs w:val="28"/>
+        </w:rPr>
+        <w:t>3）证明投标人资格和资质的各类证明文件；</w:t>
+      </w:r>
+    </w:p>
+    <w:p>
+      <w:pPr>
+        <w:spacing w:line="360" w:lineRule="auto"/>
+        <w:ind w:firstLineChars="200" w:firstLine="560"/>
+        <w:rPr>
+          <w:rFonts w:asciiTheme="minorEastAsia" w:hAnsiTheme="minorEastAsia"/>
+          <w:bCs/>
+          <w:sz w:val="28"/>
+          <w:szCs w:val="28"/>
+        </w:rPr>
+      </w:pPr>
+      <w:r>
+        <w:rPr>
+          <w:rFonts w:asciiTheme="minorEastAsia" w:hAnsiTheme="minorEastAsia" w:hint="eastAsia"/>
+          <w:bCs/>
+          <w:sz w:val="28"/>
+          <w:szCs w:val="28"/>
+        </w:rPr>
+        <w:t>4）详细的</w:t>
+      </w:r>
+      <w:r>
+        <w:rPr>
+          <w:rFonts w:asciiTheme="minorEastAsia" w:hAnsiTheme="minorEastAsia" w:hint="eastAsia"/>
+          <w:bCs/>
+          <w:sz w:val="28"/>
+          <w:szCs w:val="28"/>
+        </w:rPr>
+        <w:t>硬件配置及性能参数</w:t>
+      </w:r>
+      <w:r>
+        <w:rPr>
+          <w:rFonts w:asciiTheme="minorEastAsia" w:hAnsiTheme="minorEastAsia" w:hint="eastAsia"/>
+          <w:bCs/>
+          <w:sz w:val="28"/>
+          <w:szCs w:val="28"/>
+        </w:rPr>
+        <w:t>；</w:t>
+      </w:r>
+    </w:p>
+    <w:p>
+      <w:pPr>
+        <w:spacing w:line="360" w:lineRule="auto"/>
+        <w:ind w:firstLineChars="200" w:firstLine="560"/>
+        <w:rPr>
+          <w:rFonts w:asciiTheme="minorEastAsia" w:hAnsiTheme="minorEastAsia"/>
+          <w:bCs/>
+          <w:sz w:val="28"/>
+          <w:szCs w:val="28"/>
+        </w:rPr>
+      </w:pPr>
+      <w:r>
+        <w:rPr>
+          <w:rFonts w:asciiTheme="minorEastAsia" w:hAnsiTheme="minorEastAsia" w:hint="eastAsia"/>
+          <w:bCs/>
+          <w:sz w:val="28"/>
+          <w:szCs w:val="28"/>
+        </w:rPr>
+        <w:t>5）对本招标文件中要求的技术和商务条款的实质性响应与偏离表；</w:t>
+      </w:r>
+    </w:p>
+    <w:p>
+      <w:pPr>
+        <w:spacing w:line="360" w:lineRule="auto"/>
+        <w:ind w:firstLineChars="200" w:firstLine="560"/>
+        <w:rPr>
+          <w:rFonts w:asciiTheme="minorEastAsia" w:hAnsiTheme="minorEastAsia"/>
+          <w:bCs/>
+          <w:sz w:val="28"/>
+          <w:szCs w:val="28"/>
+        </w:rPr>
+      </w:pPr>
+      <w:r>
+        <w:rPr>
+          <w:rFonts w:asciiTheme="minorEastAsia" w:hAnsiTheme="minorEastAsia" w:hint="eastAsia"/>
+          <w:bCs/>
+          <w:sz w:val="28"/>
+          <w:szCs w:val="28"/>
+        </w:rPr>
+        <w:t>6</w:t>
+      </w:r>
+      <w:r>
+        <w:rPr>
+          <w:rFonts w:asciiTheme="minorEastAsia" w:hAnsiTheme="minorEastAsia" w:hint="eastAsia"/>
+          <w:bCs/>
+          <w:sz w:val="28"/>
+          <w:szCs w:val="28"/>
+        </w:rPr>
+        <w:t>）</w:t>
+      </w:r>
+      <w:r>
+        <w:rPr>
+          <w:rFonts w:asciiTheme="minorEastAsia" w:hAnsiTheme="minorEastAsia" w:hint="eastAsia"/>
+          <w:bCs/>
+          <w:sz w:val="28"/>
+          <w:szCs w:val="28"/>
+        </w:rPr>
+        <w:t>硬件</w:t>
+      </w:r>
+      <w:r>
+        <w:rPr>
+          <w:rFonts w:asciiTheme="minorEastAsia" w:hAnsiTheme="minorEastAsia" w:hint="eastAsia"/>
+          <w:bCs/>
+          <w:sz w:val="28"/>
+          <w:szCs w:val="28"/>
+        </w:rPr>
+        <w:t>质量、售后服务承诺条款；</w:t>
+      </w:r>
+    </w:p>
+    <w:p>
+      <w:pPr>
+        <w:spacing w:line="360" w:lineRule="auto"/>
+        <w:ind w:firstLineChars="200" w:firstLine="560"/>
+        <w:rPr>
+          <w:rFonts w:asciiTheme="minorEastAsia" w:hAnsiTheme="minorEastAsia"/>
+          <w:bCs/>
+          <w:sz w:val="28"/>
+          <w:szCs w:val="28"/>
+        </w:rPr>
+      </w:pPr>
+      <w:r>
+        <w:rPr>
+          <w:rFonts w:asciiTheme="minorEastAsia" w:hAnsiTheme="minorEastAsia" w:hint="eastAsia"/>
+          <w:bCs/>
           <w:sz w:val="28"/>
           <w:szCs w:val="28"/>
         </w:rPr>
         <w:lastRenderedPageBreak/>
-        <w:t>5.1</w:t>
-      </w:r>
-      <w:r>
-        <w:rPr>
-          <w:rFonts w:ascii="宋体" w:hint="eastAsia"/>
-          <w:sz w:val="28"/>
-          <w:szCs w:val="28"/>
-        </w:rPr>
-        <w:t>投标人提交的投标文件以及投标人与招标方就有关投标的所有来往函电均应使用中文。投标人可以提交用其他语言打印的资料</w:t>
-      </w:r>
-      <w:r>
-        <w:rPr>
-          <w:rFonts w:ascii="宋体"/>
-          <w:sz w:val="28"/>
-          <w:szCs w:val="28"/>
-        </w:rPr>
-        <w:t>,</w:t>
-      </w:r>
-      <w:r>
-        <w:rPr>
-          <w:rFonts w:ascii="宋体" w:hint="eastAsia"/>
-          <w:sz w:val="28"/>
-          <w:szCs w:val="28"/>
-        </w:rPr>
-        <w:t>但有关的段落必须翻译成中文</w:t>
-      </w:r>
-      <w:r>
-        <w:rPr>
-          <w:rFonts w:ascii="宋体"/>
-          <w:sz w:val="28"/>
-          <w:szCs w:val="28"/>
-        </w:rPr>
-        <w:t>,</w:t>
-      </w:r>
-      <w:r>
-        <w:rPr>
-          <w:rFonts w:ascii="宋体" w:hint="eastAsia"/>
-          <w:sz w:val="28"/>
-          <w:szCs w:val="28"/>
-        </w:rPr>
-        <w:t>在有差异和矛盾时以中文为准。</w:t>
-      </w:r>
-    </w:p>
-    <w:p>
-      <w:pPr>
-        <w:spacing w:line="360" w:lineRule="auto"/>
-        <w:ind w:firstLineChars="257" w:firstLine="720"/>
-        <w:rPr>
-          <w:rFonts w:ascii="宋体"/>
-          <w:sz w:val="28"/>
-          <w:szCs w:val="28"/>
-        </w:rPr>
-      </w:pPr>
-      <w:r>
-        <w:rPr>
-          <w:rFonts w:hint="eastAsia"/>
-          <w:sz w:val="28"/>
-          <w:szCs w:val="28"/>
-        </w:rPr>
-        <w:t>5.2</w:t>
-      </w:r>
-      <w:r>
-        <w:rPr>
-          <w:rFonts w:ascii="宋体" w:hint="eastAsia"/>
-          <w:sz w:val="28"/>
-          <w:szCs w:val="28"/>
-        </w:rPr>
-        <w:t>投标人编写的投标文件应包含以下内容：</w:t>
-      </w:r>
-    </w:p>
-    <w:p>
-      <w:pPr>
-        <w:spacing w:line="360" w:lineRule="auto"/>
-        <w:ind w:firstLineChars="257" w:firstLine="720"/>
-        <w:rPr>
-          <w:sz w:val="28"/>
-          <w:szCs w:val="28"/>
-        </w:rPr>
-      </w:pPr>
-      <w:r>
-        <w:rPr>
-          <w:rFonts w:hint="eastAsia"/>
-          <w:sz w:val="28"/>
-          <w:szCs w:val="28"/>
-        </w:rPr>
-        <w:t>1</w:t>
-      </w:r>
-      <w:r>
-        <w:rPr>
-          <w:rFonts w:hint="eastAsia"/>
-          <w:sz w:val="28"/>
-          <w:szCs w:val="28"/>
-        </w:rPr>
-        <w:t>）投标函、投标分项报价表和以及开标一览表；</w:t>
-      </w:r>
-    </w:p>
-    <w:p>
-      <w:pPr>
-        <w:spacing w:line="360" w:lineRule="auto"/>
-        <w:ind w:firstLineChars="257" w:firstLine="720"/>
-        <w:rPr>
-          <w:sz w:val="28"/>
-          <w:szCs w:val="28"/>
-        </w:rPr>
-      </w:pPr>
-      <w:r>
-        <w:rPr>
-          <w:rFonts w:hint="eastAsia"/>
-          <w:sz w:val="28"/>
-          <w:szCs w:val="28"/>
-        </w:rPr>
-        <w:t>2</w:t>
-      </w:r>
-      <w:r>
-        <w:rPr>
-          <w:rFonts w:hint="eastAsia"/>
-          <w:sz w:val="28"/>
-          <w:szCs w:val="28"/>
-        </w:rPr>
-        <w:t>）投标人基本情况介绍；</w:t>
-      </w:r>
-    </w:p>
-    <w:p>
-      <w:pPr>
-        <w:spacing w:line="360" w:lineRule="auto"/>
-        <w:ind w:firstLineChars="257" w:firstLine="720"/>
-        <w:rPr>
-          <w:sz w:val="28"/>
-          <w:szCs w:val="28"/>
-        </w:rPr>
-      </w:pPr>
-      <w:r>
-        <w:rPr>
-          <w:rFonts w:hint="eastAsia"/>
-          <w:sz w:val="28"/>
-          <w:szCs w:val="28"/>
-        </w:rPr>
-        <w:t>3</w:t>
-      </w:r>
-      <w:r>
-        <w:rPr>
-          <w:rFonts w:hint="eastAsia"/>
-          <w:sz w:val="28"/>
-          <w:szCs w:val="28"/>
-        </w:rPr>
-        <w:t>）证明投标人资格和资质的各类证明文件；</w:t>
-      </w:r>
-    </w:p>
-    <w:p>
-      <w:pPr>
-        <w:spacing w:line="360" w:lineRule="auto"/>
-        <w:ind w:firstLineChars="257" w:firstLine="720"/>
-        <w:rPr>
-          <w:sz w:val="28"/>
-          <w:szCs w:val="28"/>
-        </w:rPr>
-      </w:pPr>
-      <w:r>
-        <w:rPr>
-          <w:rFonts w:hint="eastAsia"/>
-          <w:sz w:val="28"/>
-          <w:szCs w:val="28"/>
-        </w:rPr>
-        <w:t>4</w:t>
-      </w:r>
-      <w:r>
-        <w:rPr>
-          <w:rFonts w:hint="eastAsia"/>
-          <w:sz w:val="28"/>
-          <w:szCs w:val="28"/>
-        </w:rPr>
-        <w:t>）详细的</w:t>
-      </w:r>
-      <w:r>
-        <w:rPr>
-          <w:rFonts w:hint="eastAsia"/>
-          <w:sz w:val="28"/>
-          <w:szCs w:val="28"/>
-        </w:rPr>
-        <w:t>硬件配置及性能参数</w:t>
-      </w:r>
-      <w:r>
-        <w:rPr>
-          <w:rFonts w:hint="eastAsia"/>
-          <w:sz w:val="28"/>
-          <w:szCs w:val="28"/>
-        </w:rPr>
-        <w:t>；</w:t>
-      </w:r>
-    </w:p>
-    <w:p>
-      <w:pPr>
-        <w:spacing w:line="360" w:lineRule="auto"/>
-        <w:ind w:firstLineChars="257" w:firstLine="720"/>
-        <w:rPr>
-          <w:sz w:val="28"/>
-          <w:szCs w:val="28"/>
-        </w:rPr>
-      </w:pPr>
-      <w:r>
-        <w:rPr>
-          <w:rFonts w:hint="eastAsia"/>
-          <w:sz w:val="28"/>
-          <w:szCs w:val="28"/>
-        </w:rPr>
-        <w:t>5</w:t>
-      </w:r>
-      <w:r>
-        <w:rPr>
-          <w:rFonts w:hint="eastAsia"/>
-          <w:sz w:val="28"/>
-          <w:szCs w:val="28"/>
-        </w:rPr>
-        <w:t>）对本招标文件中要求的技术和商务条款的实质性响应与偏离表；</w:t>
-      </w:r>
-    </w:p>
-    <w:p>
-      <w:pPr>
-        <w:spacing w:line="360" w:lineRule="auto"/>
-        <w:ind w:firstLineChars="257" w:firstLine="720"/>
-        <w:rPr>
-          <w:sz w:val="28"/>
-          <w:szCs w:val="28"/>
-        </w:rPr>
-      </w:pPr>
-      <w:r>
-        <w:rPr>
-          <w:rFonts w:hint="eastAsia"/>
-          <w:sz w:val="28"/>
-          <w:szCs w:val="28"/>
-        </w:rPr>
-        <w:t>6</w:t>
-      </w:r>
-      <w:r>
-        <w:rPr>
-          <w:rFonts w:hint="eastAsia"/>
-          <w:sz w:val="28"/>
-          <w:szCs w:val="28"/>
-        </w:rPr>
-        <w:t>）</w:t>
-      </w:r>
-      <w:r>
-        <w:rPr>
-          <w:rFonts w:hint="eastAsia"/>
-          <w:sz w:val="28"/>
-          <w:szCs w:val="28"/>
-        </w:rPr>
-        <w:t>硬件</w:t>
-      </w:r>
-      <w:r>
-        <w:rPr>
-          <w:rFonts w:hint="eastAsia"/>
-          <w:sz w:val="28"/>
-          <w:szCs w:val="28"/>
-        </w:rPr>
-        <w:t>质量、售后服务承诺条款；</w:t>
-      </w:r>
-    </w:p>
-    <w:p>
-      <w:pPr>
-        <w:spacing w:line="360" w:lineRule="auto"/>
-        <w:ind w:firstLineChars="257" w:firstLine="720"/>
-        <w:rPr>
-          <w:sz w:val="28"/>
-          <w:szCs w:val="28"/>
-        </w:rPr>
-      </w:pPr>
-      <w:r>
-        <w:rPr>
-          <w:rFonts w:hint="eastAsia"/>
-          <w:sz w:val="28"/>
-          <w:szCs w:val="28"/>
-        </w:rPr>
-        <w:t>7</w:t>
-      </w:r>
-      <w:r>
-        <w:rPr>
-          <w:rFonts w:hint="eastAsia"/>
-          <w:sz w:val="28"/>
-          <w:szCs w:val="28"/>
-        </w:rPr>
-        <w:t>）投标方主要负责</w:t>
-      </w:r>
-      <w:r>
-        <w:rPr>
-          <w:rFonts w:hint="eastAsia"/>
+        <w:t>7）投标方主要负责</w:t>
+      </w:r>
+      <w:r>
+        <w:rPr>
+          <w:rFonts w:asciiTheme="minorEastAsia" w:hAnsiTheme="minorEastAsia" w:hint="eastAsia"/>
+          <w:bCs/>
           <w:sz w:val="28"/>
           <w:szCs w:val="28"/>
         </w:rPr>
@@ -2497,15 +2876,18 @@
     <w:p>
       <w:pPr>
         <w:spacing w:line="360" w:lineRule="auto"/>
-        <w:ind w:firstLineChars="257" w:firstLine="720"/>
-        <w:rPr>
-          <w:sz w:val="28"/>
-          <w:szCs w:val="28"/>
-        </w:rPr>
-      </w:pPr>
-      <w:r>
-        <w:rPr>
-          <w:rFonts w:hint="eastAsia"/>
+        <w:ind w:firstLineChars="200" w:firstLine="560"/>
+        <w:rPr>
+          <w:rFonts w:asciiTheme="minorEastAsia" w:hAnsiTheme="minorEastAsia"/>
+          <w:bCs/>
+          <w:sz w:val="28"/>
+          <w:szCs w:val="28"/>
+        </w:rPr>
+      </w:pPr>
+      <w:r>
+        <w:rPr>
+          <w:rFonts w:asciiTheme="minorEastAsia" w:hAnsiTheme="minorEastAsia" w:hint="eastAsia"/>
+          <w:bCs/>
           <w:sz w:val="28"/>
           <w:szCs w:val="28"/>
         </w:rPr>
@@ -2513,7 +2895,8 @@
       </w:r>
       <w:r>
         <w:rPr>
-          <w:rFonts w:hint="eastAsia"/>
+          <w:rFonts w:asciiTheme="minorEastAsia" w:hAnsiTheme="minorEastAsia" w:hint="eastAsia"/>
+          <w:bCs/>
           <w:sz w:val="28"/>
           <w:szCs w:val="28"/>
         </w:rPr>
@@ -2523,15 +2906,18 @@
     <w:p>
       <w:pPr>
         <w:spacing w:line="360" w:lineRule="auto"/>
-        <w:ind w:firstLineChars="257" w:firstLine="720"/>
-        <w:rPr>
-          <w:sz w:val="28"/>
-          <w:szCs w:val="28"/>
-        </w:rPr>
-      </w:pPr>
-      <w:r>
-        <w:rPr>
-          <w:rFonts w:hint="eastAsia"/>
+        <w:ind w:firstLineChars="200" w:firstLine="560"/>
+        <w:rPr>
+          <w:rFonts w:asciiTheme="minorEastAsia" w:hAnsiTheme="minorEastAsia"/>
+          <w:bCs/>
+          <w:sz w:val="28"/>
+          <w:szCs w:val="28"/>
+        </w:rPr>
+      </w:pPr>
+      <w:r>
+        <w:rPr>
+          <w:rFonts w:asciiTheme="minorEastAsia" w:hAnsiTheme="minorEastAsia" w:hint="eastAsia"/>
+          <w:bCs/>
           <w:sz w:val="28"/>
           <w:szCs w:val="28"/>
         </w:rPr>
@@ -2539,43 +2925,38 @@
       </w:r>
       <w:r>
         <w:rPr>
-          <w:rFonts w:hint="eastAsia"/>
-          <w:sz w:val="28"/>
-          <w:szCs w:val="28"/>
-        </w:rPr>
-        <w:t>投标人应准备一份投标正本文件和</w:t>
-      </w:r>
-      <w:r>
-        <w:rPr>
-          <w:rFonts w:hint="eastAsia"/>
-          <w:sz w:val="28"/>
-          <w:szCs w:val="28"/>
-        </w:rPr>
-        <w:t>6</w:t>
-      </w:r>
-      <w:r>
-        <w:rPr>
-          <w:rFonts w:hint="eastAsia"/>
-          <w:sz w:val="28"/>
-          <w:szCs w:val="28"/>
-        </w:rPr>
-        <w:t>份副本文件，并标明“正本”或“副本”，若正本与副本不符，以正本为准。正本文件和副本文件均需由投标人签字盖章，并分别用信封密封，在信封封口处签字盖章。</w:t>
-      </w:r>
-    </w:p>
-    <w:p>
-      <w:pPr>
-        <w:spacing w:line="360" w:lineRule="auto"/>
-        <w:ind w:firstLineChars="257" w:firstLine="720"/>
-        <w:rPr>
-          <w:rFonts w:ascii="宋体"/>
-          <w:spacing w:val="20"/>
-          <w:sz w:val="28"/>
-          <w:szCs w:val="28"/>
-        </w:rPr>
-      </w:pPr>
-      <w:r>
-        <w:rPr>
-          <w:rFonts w:hint="eastAsia"/>
+          <w:rFonts w:asciiTheme="minorEastAsia" w:hAnsiTheme="minorEastAsia"/>
+          <w:bCs/>
+          <w:sz w:val="28"/>
+          <w:szCs w:val="28"/>
+        </w:rPr>
+        <w:t xml:space="preserve"> </w:t>
+      </w:r>
+      <w:r>
+        <w:rPr>
+          <w:rFonts w:asciiTheme="minorEastAsia" w:hAnsiTheme="minorEastAsia" w:hint="eastAsia"/>
+          <w:bCs/>
+          <w:sz w:val="28"/>
+          <w:szCs w:val="28"/>
+        </w:rPr>
+        <w:t>投标人应准备一份投标正本文件和6份副本文件，并标明“正本”或“副本”，若正本与副本不符，以正本为准。正本文件和副本文件均需由投标人签字盖章，并分别用信封密封，在信封封口处签字盖章。</w:t>
+      </w:r>
+    </w:p>
+    <w:p>
+      <w:pPr>
+        <w:spacing w:line="360" w:lineRule="auto"/>
+        <w:ind w:firstLineChars="200" w:firstLine="560"/>
+        <w:rPr>
+          <w:rFonts w:asciiTheme="minorEastAsia" w:hAnsiTheme="minorEastAsia"/>
+          <w:bCs/>
+          <w:sz w:val="28"/>
+          <w:szCs w:val="28"/>
+        </w:rPr>
+      </w:pPr>
+      <w:r>
+        <w:rPr>
+          <w:rFonts w:asciiTheme="minorEastAsia" w:hAnsiTheme="minorEastAsia" w:hint="eastAsia"/>
+          <w:bCs/>
           <w:sz w:val="28"/>
           <w:szCs w:val="28"/>
         </w:rPr>
@@ -2583,34 +2964,38 @@
       </w:r>
       <w:r>
         <w:rPr>
-          <w:rFonts w:ascii="宋体" w:hAnsi="宋体" w:hint="eastAsia"/>
-          <w:sz w:val="28"/>
-          <w:szCs w:val="28"/>
-        </w:rPr>
-        <w:t>投标人应在投标截止时间以前将投标文件递交到招标方指定的地址，招标方</w:t>
-      </w:r>
-      <w:r>
-        <w:rPr>
-          <w:rFonts w:ascii="宋体" w:hAnsi="宋体" w:hint="eastAsia"/>
-          <w:spacing w:val="20"/>
-          <w:sz w:val="28"/>
-          <w:szCs w:val="28"/>
-        </w:rPr>
-        <w:t>将拒绝并原封退回在其规定的截止期后收到的任何投标文件。</w:t>
-      </w:r>
-    </w:p>
-    <w:p>
-      <w:pPr>
-        <w:spacing w:line="360" w:lineRule="auto"/>
-        <w:ind w:firstLineChars="257" w:firstLine="720"/>
-        <w:rPr>
-          <w:sz w:val="28"/>
-          <w:szCs w:val="28"/>
-        </w:rPr>
-      </w:pPr>
-      <w:r>
-        <w:rPr>
-          <w:rFonts w:hint="eastAsia"/>
+          <w:rFonts w:asciiTheme="minorEastAsia" w:hAnsiTheme="minorEastAsia"/>
+          <w:bCs/>
+          <w:sz w:val="28"/>
+          <w:szCs w:val="28"/>
+        </w:rPr>
+        <w:t xml:space="preserve"> </w:t>
+      </w:r>
+      <w:r>
+        <w:rPr>
+          <w:rFonts w:asciiTheme="minorEastAsia" w:hAnsiTheme="minorEastAsia" w:hint="eastAsia"/>
+          <w:bCs/>
+          <w:sz w:val="28"/>
+          <w:szCs w:val="28"/>
+        </w:rPr>
+        <w:t>投标人应在投标截止时间以前将投标文件递交到招标方指定的地址，招标方将拒绝并原封退回在其规定的截止期后收到的任何投标文件。</w:t>
+      </w:r>
+    </w:p>
+    <w:p>
+      <w:pPr>
+        <w:spacing w:line="360" w:lineRule="auto"/>
+        <w:ind w:firstLineChars="200" w:firstLine="560"/>
+        <w:rPr>
+          <w:rFonts w:asciiTheme="minorEastAsia" w:hAnsiTheme="minorEastAsia"/>
+          <w:bCs/>
+          <w:sz w:val="28"/>
+          <w:szCs w:val="28"/>
+        </w:rPr>
+      </w:pPr>
+      <w:r>
+        <w:rPr>
+          <w:rFonts w:asciiTheme="minorEastAsia" w:hAnsiTheme="minorEastAsia" w:hint="eastAsia"/>
+          <w:bCs/>
           <w:sz w:val="28"/>
           <w:szCs w:val="28"/>
         </w:rPr>
@@ -2618,7 +3003,17 @@
       </w:r>
       <w:r>
         <w:rPr>
-          <w:rFonts w:hint="eastAsia"/>
+          <w:rFonts w:asciiTheme="minorEastAsia" w:hAnsiTheme="minorEastAsia"/>
+          <w:bCs/>
+          <w:sz w:val="28"/>
+          <w:szCs w:val="28"/>
+        </w:rPr>
+        <w:t xml:space="preserve"> </w:t>
+      </w:r>
+      <w:r>
+        <w:rPr>
+          <w:rFonts w:asciiTheme="minorEastAsia" w:hAnsiTheme="minorEastAsia" w:hint="eastAsia"/>
+          <w:bCs/>
           <w:sz w:val="28"/>
           <w:szCs w:val="28"/>
         </w:rPr>
@@ -2628,46 +3023,41 @@
     <w:p>
       <w:pPr>
         <w:spacing w:line="360" w:lineRule="auto"/>
-        <w:ind w:firstLineChars="257" w:firstLine="720"/>
-        <w:rPr>
-          <w:sz w:val="28"/>
-          <w:szCs w:val="28"/>
-        </w:rPr>
-      </w:pPr>
-      <w:r>
-        <w:rPr>
-          <w:rFonts w:hint="eastAsia"/>
-          <w:sz w:val="28"/>
-          <w:szCs w:val="28"/>
-        </w:rPr>
-        <w:t xml:space="preserve">5.6 </w:t>
-      </w:r>
-      <w:r>
-        <w:rPr>
-          <w:rFonts w:hint="eastAsia"/>
-          <w:sz w:val="28"/>
-          <w:szCs w:val="28"/>
-        </w:rPr>
-        <w:t>开标结束后，投标人还应向招标方提供投标文件的电子文</w:t>
-      </w:r>
-      <w:r>
-        <w:rPr>
-          <w:rFonts w:hint="eastAsia"/>
-          <w:sz w:val="28"/>
-          <w:szCs w:val="28"/>
-        </w:rPr>
-        <w:lastRenderedPageBreak/>
-        <w:t>档一份。</w:t>
-      </w:r>
-    </w:p>
-    <w:p>
-      <w:pPr>
-        <w:spacing w:line="360" w:lineRule="auto"/>
-        <w:rPr>
-          <w:sz w:val="28"/>
-          <w:szCs w:val="28"/>
-        </w:rPr>
-      </w:pPr>
+        <w:ind w:firstLineChars="200" w:firstLine="560"/>
+        <w:rPr>
+          <w:rFonts w:asciiTheme="minorEastAsia" w:hAnsiTheme="minorEastAsia" w:hint="eastAsia"/>
+          <w:bCs/>
+          <w:sz w:val="28"/>
+          <w:szCs w:val="28"/>
+        </w:rPr>
+      </w:pPr>
+      <w:r>
+        <w:rPr>
+          <w:rFonts w:asciiTheme="minorEastAsia" w:hAnsiTheme="minorEastAsia" w:hint="eastAsia"/>
+          <w:bCs/>
+          <w:sz w:val="28"/>
+          <w:szCs w:val="28"/>
+        </w:rPr>
+        <w:t>5.6</w:t>
+      </w:r>
+      <w:r>
+        <w:rPr>
+          <w:rFonts w:asciiTheme="minorEastAsia" w:hAnsiTheme="minorEastAsia"/>
+          <w:bCs/>
+          <w:sz w:val="28"/>
+          <w:szCs w:val="28"/>
+        </w:rPr>
+        <w:t xml:space="preserve"> </w:t>
+      </w:r>
+      <w:r>
+        <w:rPr>
+          <w:rFonts w:asciiTheme="minorEastAsia" w:hAnsiTheme="minorEastAsia" w:hint="eastAsia"/>
+          <w:bCs/>
+          <w:sz w:val="28"/>
+          <w:szCs w:val="28"/>
+        </w:rPr>
+        <w:t>开标结束后，投标人还应向招标方提供投标文件的电子文档一份。</w:t>
+      </w:r>
     </w:p>
     <w:p>
       <w:pPr>
@@ -2677,15 +3067,16 @@
         </w:numPr>
         <w:spacing w:line="360" w:lineRule="auto"/>
         <w:rPr>
-          <w:b/>
-          <w:sz w:val="28"/>
-          <w:szCs w:val="28"/>
-        </w:rPr>
-      </w:pPr>
-      <w:r>
-        <w:rPr>
-          <w:rFonts w:hint="eastAsia"/>
-          <w:b/>
+          <w:rFonts w:asciiTheme="minorEastAsia" w:hAnsiTheme="minorEastAsia"/>
+          <w:bCs/>
+          <w:sz w:val="28"/>
+          <w:szCs w:val="28"/>
+        </w:rPr>
+      </w:pPr>
+      <w:r>
+        <w:rPr>
+          <w:rFonts w:asciiTheme="minorEastAsia" w:hAnsiTheme="minorEastAsia" w:hint="eastAsia"/>
+          <w:bCs/>
           <w:sz w:val="28"/>
           <w:szCs w:val="28"/>
         </w:rPr>
@@ -2697,39 +3088,126 @@
         <w:spacing w:line="360" w:lineRule="auto"/>
         <w:ind w:firstLineChars="257" w:firstLine="720"/>
         <w:rPr>
-          <w:sz w:val="28"/>
-          <w:szCs w:val="28"/>
-        </w:rPr>
-      </w:pPr>
-      <w:r>
-        <w:rPr>
-          <w:rFonts w:hint="eastAsia"/>
-          <w:sz w:val="28"/>
-          <w:szCs w:val="28"/>
-        </w:rPr>
-        <w:t>6.1</w:t>
-      </w:r>
-      <w:r>
-        <w:rPr>
-          <w:rFonts w:hint="eastAsia"/>
-          <w:sz w:val="28"/>
-          <w:szCs w:val="28"/>
-        </w:rPr>
-        <w:t>招标方将在投标截止日期后当日开标，届时招标方将审查投标文件是否完整，并以此进行初审，所有不符合要求的投标文件将</w:t>
-      </w:r>
-      <w:proofErr w:type="gramStart"/>
-      <w:r>
-        <w:rPr>
-          <w:rFonts w:hint="eastAsia"/>
-          <w:sz w:val="28"/>
-          <w:szCs w:val="28"/>
-        </w:rPr>
-        <w:t>作为废标处理</w:t>
-      </w:r>
-      <w:proofErr w:type="gramEnd"/>
-      <w:r>
-        <w:rPr>
-          <w:rFonts w:hint="eastAsia"/>
+          <w:rFonts w:asciiTheme="minorEastAsia" w:hAnsiTheme="minorEastAsia"/>
+          <w:bCs/>
+          <w:sz w:val="28"/>
+          <w:szCs w:val="28"/>
+        </w:rPr>
+      </w:pPr>
+      <w:r>
+        <w:rPr>
+          <w:rFonts w:asciiTheme="minorEastAsia" w:hAnsiTheme="minorEastAsia" w:hint="eastAsia"/>
+          <w:bCs/>
+          <w:sz w:val="28"/>
+          <w:szCs w:val="28"/>
+        </w:rPr>
+        <w:t>6.1招标方将在投标截止日期后当日开标，届时招标方将审查投标文件是否完整，并以此进行初审，所有不符合要求的投标文件将作为废标处理。</w:t>
+      </w:r>
+    </w:p>
+    <w:p>
+      <w:pPr>
+        <w:spacing w:line="360" w:lineRule="auto"/>
+        <w:ind w:firstLineChars="257" w:firstLine="720"/>
+        <w:rPr>
+          <w:rFonts w:asciiTheme="minorEastAsia" w:hAnsiTheme="minorEastAsia" w:cs="Tahoma"/>
+          <w:bCs/>
+          <w:color w:val="000000"/>
+          <w:sz w:val="28"/>
+          <w:szCs w:val="28"/>
+        </w:rPr>
+      </w:pPr>
+      <w:r>
+        <w:rPr>
+          <w:rFonts w:asciiTheme="minorEastAsia" w:hAnsiTheme="minorEastAsia" w:hint="eastAsia"/>
+          <w:bCs/>
+          <w:sz w:val="28"/>
+          <w:szCs w:val="28"/>
+        </w:rPr>
+        <w:t>6.2</w:t>
+      </w:r>
+      <w:r>
+        <w:rPr>
+          <w:rFonts w:asciiTheme="minorEastAsia" w:hAnsiTheme="minorEastAsia" w:cs="Tahoma"/>
+          <w:bCs/>
+          <w:sz w:val="28"/>
+          <w:szCs w:val="28"/>
+        </w:rPr>
+        <w:t>开标</w:t>
+      </w:r>
+      <w:r>
+        <w:rPr>
+          <w:rFonts w:asciiTheme="minorEastAsia" w:hAnsiTheme="minorEastAsia" w:cs="Tahoma" w:hint="eastAsia"/>
+          <w:bCs/>
+          <w:sz w:val="28"/>
+          <w:szCs w:val="28"/>
+        </w:rPr>
+        <w:t>当日</w:t>
+      </w:r>
+      <w:r>
+        <w:rPr>
+          <w:rFonts w:asciiTheme="minorEastAsia" w:hAnsiTheme="minorEastAsia" w:cs="Tahoma"/>
+          <w:bCs/>
+          <w:color w:val="000000"/>
+          <w:sz w:val="28"/>
+          <w:szCs w:val="28"/>
+        </w:rPr>
+        <w:t>，招标方将组织</w:t>
+      </w:r>
+      <w:r>
+        <w:rPr>
+          <w:rFonts w:asciiTheme="minorEastAsia" w:hAnsiTheme="minorEastAsia" w:cs="Tahoma" w:hint="eastAsia"/>
+          <w:bCs/>
+          <w:color w:val="000000"/>
+          <w:sz w:val="28"/>
+          <w:szCs w:val="28"/>
+        </w:rPr>
+        <w:t>评标小组</w:t>
+      </w:r>
+      <w:r>
+        <w:rPr>
+          <w:rFonts w:asciiTheme="minorEastAsia" w:hAnsiTheme="minorEastAsia" w:cs="Tahoma"/>
+          <w:bCs/>
+          <w:color w:val="000000"/>
+          <w:sz w:val="28"/>
+          <w:szCs w:val="28"/>
+        </w:rPr>
+        <w:t>进行封闭式评标。先由投标方讲标，然后由</w:t>
+      </w:r>
+      <w:r>
+        <w:rPr>
+          <w:rFonts w:asciiTheme="minorEastAsia" w:hAnsiTheme="minorEastAsia" w:cs="Tahoma" w:hint="eastAsia"/>
+          <w:bCs/>
+          <w:color w:val="000000"/>
+          <w:sz w:val="28"/>
+          <w:szCs w:val="28"/>
+        </w:rPr>
+        <w:t>评标小组</w:t>
+      </w:r>
+      <w:r>
+        <w:rPr>
+          <w:rFonts w:asciiTheme="minorEastAsia" w:hAnsiTheme="minorEastAsia" w:cs="Tahoma"/>
+          <w:bCs/>
+          <w:color w:val="000000"/>
+          <w:sz w:val="28"/>
+          <w:szCs w:val="28"/>
+        </w:rPr>
+        <w:t>提问，最后进行比较评估</w:t>
+      </w:r>
+      <w:r>
+        <w:rPr>
+          <w:rFonts w:asciiTheme="minorEastAsia" w:hAnsiTheme="minorEastAsia" w:cs="Tahoma" w:hint="eastAsia"/>
+          <w:bCs/>
+          <w:color w:val="000000"/>
+          <w:sz w:val="28"/>
+          <w:szCs w:val="28"/>
+        </w:rPr>
+        <w:t>，评标小组议定投标人排名顺序</w:t>
+      </w:r>
+      <w:r>
+        <w:rPr>
+          <w:rFonts w:asciiTheme="minorEastAsia" w:hAnsiTheme="minorEastAsia" w:cs="Tahoma"/>
+          <w:bCs/>
+          <w:color w:val="000000"/>
           <w:sz w:val="28"/>
           <w:szCs w:val="28"/>
         </w:rPr>
@@ -2741,7 +3219,72 @@
         <w:spacing w:line="360" w:lineRule="auto"/>
         <w:ind w:firstLineChars="257" w:firstLine="720"/>
         <w:rPr>
-          <w:rFonts w:ascii="Tahoma" w:hAnsi="Tahoma" w:cs="Tahoma"/>
+          <w:rFonts w:asciiTheme="minorEastAsia" w:hAnsiTheme="minorEastAsia"/>
+          <w:bCs/>
+          <w:spacing w:val="-6"/>
+          <w:sz w:val="28"/>
+          <w:szCs w:val="28"/>
+        </w:rPr>
+      </w:pPr>
+      <w:r>
+        <w:rPr>
+          <w:rFonts w:asciiTheme="minorEastAsia" w:hAnsiTheme="minorEastAsia" w:hint="eastAsia"/>
+          <w:bCs/>
+          <w:sz w:val="28"/>
+          <w:szCs w:val="28"/>
+        </w:rPr>
+        <w:t>6.3</w:t>
+      </w:r>
+      <w:r>
+        <w:rPr>
+          <w:rFonts w:asciiTheme="minorEastAsia" w:hAnsiTheme="minorEastAsia" w:hint="eastAsia"/>
+          <w:bCs/>
+          <w:spacing w:val="-6"/>
+          <w:sz w:val="28"/>
+          <w:szCs w:val="28"/>
+        </w:rPr>
+        <w:t>在评标期间，评标小组可以要求投标人对投标文件中含义不明确的内容作必要的澄清或说明,但是澄清或者说明不得超出投标文件的范围或者改变投标文件的实质性内容,澄清或者说明应以书面形式提</w:t>
+      </w:r>
+      <w:r>
+        <w:rPr>
+          <w:rFonts w:asciiTheme="minorEastAsia" w:hAnsiTheme="minorEastAsia" w:hint="eastAsia"/>
+          <w:bCs/>
+          <w:spacing w:val="-6"/>
+          <w:sz w:val="28"/>
+          <w:szCs w:val="28"/>
+        </w:rPr>
+        <w:lastRenderedPageBreak/>
+        <w:t>交,并经投标人的全权代表亲笔签字。</w:t>
+      </w:r>
+    </w:p>
+    <w:p>
+      <w:pPr>
+        <w:spacing w:line="360" w:lineRule="auto"/>
+        <w:ind w:firstLineChars="257" w:firstLine="720"/>
+        <w:rPr>
+          <w:rFonts w:asciiTheme="minorEastAsia" w:hAnsiTheme="minorEastAsia"/>
+          <w:bCs/>
+          <w:sz w:val="28"/>
+          <w:szCs w:val="28"/>
+        </w:rPr>
+      </w:pPr>
+      <w:r>
+        <w:rPr>
+          <w:rFonts w:asciiTheme="minorEastAsia" w:hAnsiTheme="minorEastAsia" w:hint="eastAsia"/>
+          <w:bCs/>
+          <w:sz w:val="28"/>
+          <w:szCs w:val="28"/>
+        </w:rPr>
+        <w:t>6.4 评标小组根据投标文件、投标人的讲标及澄清说明对投标人进行评价，评标主要从投标方的资质、对项目的理解、技术实质响应、开发实施服务承诺和投标价格等方面进行综合评价，最后由评标小组集体议定投标人排名。</w:t>
+      </w:r>
+    </w:p>
+    <w:p>
+      <w:pPr>
+        <w:spacing w:line="360" w:lineRule="auto"/>
+        <w:ind w:firstLineChars="257" w:firstLine="720"/>
+        <w:rPr>
+          <w:rFonts w:asciiTheme="minorEastAsia" w:hAnsiTheme="minorEastAsia" w:cs="Tahoma"/>
+          <w:bCs/>
           <w:color w:val="000000"/>
           <w:sz w:val="28"/>
           <w:szCs w:val="28"/>
@@ -2749,90 +3292,104 @@
       </w:pPr>
       <w:r>
         <w:rPr>
-          <w:rFonts w:hint="eastAsia"/>
-          <w:sz w:val="28"/>
-          <w:szCs w:val="28"/>
-        </w:rPr>
-        <w:t>6.2</w:t>
-      </w:r>
-      <w:r>
-        <w:rPr>
-          <w:rFonts w:ascii="Tahoma" w:hAnsi="Tahoma" w:cs="Tahoma"/>
-          <w:sz w:val="28"/>
-          <w:szCs w:val="28"/>
-        </w:rPr>
-        <w:t>开标</w:t>
-      </w:r>
-      <w:r>
-        <w:rPr>
-          <w:rFonts w:ascii="Tahoma" w:hAnsi="Tahoma" w:cs="Tahoma" w:hint="eastAsia"/>
-          <w:sz w:val="28"/>
-          <w:szCs w:val="28"/>
-        </w:rPr>
-        <w:t>当日</w:t>
-      </w:r>
-      <w:r>
-        <w:rPr>
-          <w:rFonts w:ascii="Tahoma" w:hAnsi="Tahoma" w:cs="Tahoma"/>
+          <w:rFonts w:asciiTheme="minorEastAsia" w:hAnsiTheme="minorEastAsia" w:hint="eastAsia"/>
+          <w:bCs/>
+          <w:sz w:val="28"/>
+          <w:szCs w:val="28"/>
+        </w:rPr>
+        <w:t>6.5</w:t>
+      </w:r>
+      <w:r>
+        <w:rPr>
+          <w:rFonts w:asciiTheme="minorEastAsia" w:hAnsiTheme="minorEastAsia" w:cs="Tahoma"/>
+          <w:bCs/>
           <w:color w:val="000000"/>
           <w:sz w:val="28"/>
           <w:szCs w:val="28"/>
         </w:rPr>
-        <w:t>，招标方将组织</w:t>
-      </w:r>
-      <w:r>
-        <w:rPr>
-          <w:rFonts w:ascii="Tahoma" w:hAnsi="Tahoma" w:cs="Tahoma" w:hint="eastAsia"/>
+        <w:t>开标后直至</w:t>
+      </w:r>
+      <w:r>
+        <w:rPr>
+          <w:rFonts w:asciiTheme="minorEastAsia" w:hAnsiTheme="minorEastAsia" w:cs="Tahoma" w:hint="eastAsia"/>
+          <w:bCs/>
           <w:color w:val="000000"/>
           <w:sz w:val="28"/>
           <w:szCs w:val="28"/>
         </w:rPr>
-        <w:t>评标小组</w:t>
-      </w:r>
-      <w:r>
-        <w:rPr>
-          <w:rFonts w:ascii="Tahoma" w:hAnsi="Tahoma" w:cs="Tahoma"/>
+        <w:t>定</w:t>
+      </w:r>
+      <w:r>
+        <w:rPr>
+          <w:rFonts w:asciiTheme="minorEastAsia" w:hAnsiTheme="minorEastAsia" w:cs="Tahoma"/>
+          <w:bCs/>
           <w:color w:val="000000"/>
           <w:sz w:val="28"/>
           <w:szCs w:val="28"/>
         </w:rPr>
-        <w:t>进行封闭式评标。先由投标方讲标，然后由</w:t>
-      </w:r>
-      <w:r>
-        <w:rPr>
-          <w:rFonts w:ascii="Tahoma" w:hAnsi="Tahoma" w:cs="Tahoma" w:hint="eastAsia"/>
+        <w:t>标公布之前，所有有关标书的初审、评估、比较等内容不得透露给任何投标方或其他与评标、定标无关的第三者。</w:t>
+      </w:r>
+    </w:p>
+    <w:p>
+      <w:pPr>
+        <w:spacing w:line="360" w:lineRule="auto"/>
+        <w:ind w:firstLineChars="257" w:firstLine="720"/>
+        <w:rPr>
+          <w:rFonts w:asciiTheme="minorEastAsia" w:hAnsiTheme="minorEastAsia" w:cs="Tahoma"/>
+          <w:bCs/>
           <w:color w:val="000000"/>
           <w:sz w:val="28"/>
           <w:szCs w:val="28"/>
         </w:rPr>
-        <w:t>评标小组</w:t>
-      </w:r>
-      <w:r>
-        <w:rPr>
-          <w:rFonts w:ascii="Tahoma" w:hAnsi="Tahoma" w:cs="Tahoma"/>
+      </w:pPr>
+      <w:r>
+        <w:rPr>
+          <w:rFonts w:asciiTheme="minorEastAsia" w:hAnsiTheme="minorEastAsia" w:hint="eastAsia"/>
+          <w:bCs/>
+          <w:sz w:val="28"/>
+          <w:szCs w:val="28"/>
+        </w:rPr>
+        <w:t>6.6</w:t>
+      </w:r>
+      <w:r>
+        <w:rPr>
+          <w:rFonts w:asciiTheme="minorEastAsia" w:hAnsiTheme="minorEastAsia" w:cs="Tahoma"/>
+          <w:bCs/>
           <w:color w:val="000000"/>
           <w:sz w:val="28"/>
           <w:szCs w:val="28"/>
         </w:rPr>
-        <w:t>提问，最后进行比较评估</w:t>
-      </w:r>
-      <w:r>
-        <w:rPr>
-          <w:rFonts w:ascii="Tahoma" w:hAnsi="Tahoma" w:cs="Tahoma" w:hint="eastAsia"/>
+        <w:t>任何投标方在</w:t>
+      </w:r>
+      <w:r>
+        <w:rPr>
+          <w:rFonts w:asciiTheme="minorEastAsia" w:hAnsiTheme="minorEastAsia" w:cs="Tahoma" w:hint="eastAsia"/>
+          <w:bCs/>
           <w:color w:val="000000"/>
           <w:sz w:val="28"/>
           <w:szCs w:val="28"/>
         </w:rPr>
-        <w:t>，评标小组议定投标人排名顺序</w:t>
-      </w:r>
-      <w:r>
-        <w:rPr>
-          <w:rFonts w:ascii="Tahoma" w:hAnsi="Tahoma" w:cs="Tahoma"/>
+        <w:t>定</w:t>
+      </w:r>
+      <w:r>
+        <w:rPr>
+          <w:rFonts w:asciiTheme="minorEastAsia" w:hAnsiTheme="minorEastAsia" w:cs="Tahoma"/>
+          <w:bCs/>
           <w:color w:val="000000"/>
           <w:sz w:val="28"/>
           <w:szCs w:val="28"/>
         </w:rPr>
-        <w:t>。</w:t>
+        <w:t>标公布之前均不得与招标方联系询问评估情况及其他内容，投标方任何试图影响招标方公正评标的行为都将导致其标书作废标处理</w:t>
+      </w:r>
+      <w:r>
+        <w:rPr>
+          <w:rFonts w:asciiTheme="minorEastAsia" w:hAnsiTheme="minorEastAsia" w:cs="Tahoma" w:hint="eastAsia"/>
+          <w:bCs/>
+          <w:color w:val="000000"/>
+          <w:sz w:val="28"/>
+          <w:szCs w:val="28"/>
+        </w:rPr>
+        <w:t>，严重者将追究其相关的法律责任。</w:t>
       </w:r>
     </w:p>
     <w:p>
@@ -2840,211 +3397,8 @@
         <w:spacing w:line="360" w:lineRule="auto"/>
         <w:ind w:firstLineChars="257" w:firstLine="720"/>
         <w:rPr>
-          <w:rFonts w:ascii="宋体"/>
-          <w:spacing w:val="-6"/>
-          <w:sz w:val="28"/>
-          <w:szCs w:val="28"/>
-        </w:rPr>
-      </w:pPr>
-      <w:r>
-        <w:rPr>
-          <w:rFonts w:hint="eastAsia"/>
-          <w:sz w:val="28"/>
-          <w:szCs w:val="28"/>
-        </w:rPr>
-        <w:t>6.3</w:t>
-      </w:r>
-      <w:r>
-        <w:rPr>
-          <w:rFonts w:ascii="宋体" w:hAnsi="宋体" w:hint="eastAsia"/>
-          <w:spacing w:val="-6"/>
-          <w:sz w:val="28"/>
-          <w:szCs w:val="28"/>
-        </w:rPr>
-        <w:t>在评标期间，</w:t>
-      </w:r>
-      <w:r>
-        <w:rPr>
-          <w:rFonts w:ascii="宋体" w:hint="eastAsia"/>
-          <w:spacing w:val="-6"/>
-          <w:sz w:val="28"/>
-          <w:szCs w:val="28"/>
-        </w:rPr>
-        <w:t>评标小组可以要求投标人对投标文件中含义不明确的内容作必要的澄清或说明,但是澄清或者说明不得超出投标文件的范围或者改变投标文件的实质性内容,澄清或者说明应以书面形式提交,并经投标人的全权代表亲笔签字。</w:t>
-      </w:r>
-    </w:p>
-    <w:p>
-      <w:pPr>
-        <w:spacing w:line="360" w:lineRule="auto"/>
-        <w:ind w:firstLineChars="257" w:firstLine="720"/>
-        <w:rPr>
-          <w:sz w:val="28"/>
-          <w:szCs w:val="28"/>
-        </w:rPr>
-      </w:pPr>
-      <w:r>
-        <w:rPr>
-          <w:rFonts w:hint="eastAsia"/>
-          <w:sz w:val="28"/>
-          <w:szCs w:val="28"/>
-        </w:rPr>
-        <w:t xml:space="preserve">6.4 </w:t>
-      </w:r>
-      <w:r>
-        <w:rPr>
-          <w:rFonts w:hint="eastAsia"/>
-          <w:sz w:val="28"/>
-          <w:szCs w:val="28"/>
-        </w:rPr>
-        <w:t>评标小组根据投标文件、投标人</w:t>
-      </w:r>
-      <w:proofErr w:type="gramStart"/>
-      <w:r>
-        <w:rPr>
-          <w:rFonts w:hint="eastAsia"/>
-          <w:sz w:val="28"/>
-          <w:szCs w:val="28"/>
-        </w:rPr>
-        <w:t>的讲标及</w:t>
-      </w:r>
-      <w:proofErr w:type="gramEnd"/>
-      <w:r>
-        <w:rPr>
-          <w:rFonts w:hint="eastAsia"/>
-          <w:sz w:val="28"/>
-          <w:szCs w:val="28"/>
-        </w:rPr>
-        <w:t>澄清说明对投标人进行评价，评标主要从投标方的资质、对项目的理解、技术实质响应、开发实施服务承诺和投标价格等方面进行综合评价，最后由评标小组集体议定投标人排名。</w:t>
-      </w:r>
-    </w:p>
-    <w:p>
-      <w:pPr>
-        <w:spacing w:line="360" w:lineRule="auto"/>
-        <w:ind w:firstLineChars="257" w:firstLine="720"/>
-        <w:rPr>
-          <w:rFonts w:ascii="Tahoma" w:hAnsi="Tahoma" w:cs="Tahoma"/>
-          <w:color w:val="000000"/>
-          <w:sz w:val="28"/>
-          <w:szCs w:val="28"/>
-        </w:rPr>
-      </w:pPr>
-      <w:r>
-        <w:rPr>
-          <w:rFonts w:hint="eastAsia"/>
-          <w:sz w:val="28"/>
-          <w:szCs w:val="28"/>
-        </w:rPr>
-        <w:t>6.5</w:t>
-      </w:r>
-      <w:r>
-        <w:rPr>
-          <w:rFonts w:ascii="Tahoma" w:hAnsi="Tahoma" w:cs="Tahoma"/>
-          <w:color w:val="000000"/>
-          <w:sz w:val="28"/>
-          <w:szCs w:val="28"/>
-        </w:rPr>
-        <w:t>开标后直至</w:t>
-      </w:r>
-      <w:r>
-        <w:rPr>
-          <w:rFonts w:ascii="Tahoma" w:hAnsi="Tahoma" w:cs="Tahoma" w:hint="eastAsia"/>
-          <w:color w:val="000000"/>
-          <w:sz w:val="28"/>
-          <w:szCs w:val="28"/>
-        </w:rPr>
-        <w:t>定</w:t>
-      </w:r>
-      <w:r>
-        <w:rPr>
-          <w:rFonts w:ascii="Tahoma" w:hAnsi="Tahoma" w:cs="Tahoma"/>
-          <w:color w:val="000000"/>
-          <w:sz w:val="28"/>
-          <w:szCs w:val="28"/>
-        </w:rPr>
-        <w:t>标公布之前，所有有关标书的初审、评估、比较等内容不得透露给任何投标方或其他与评标、定标无关的第三者。</w:t>
-      </w:r>
-    </w:p>
-    <w:p>
-      <w:pPr>
-        <w:spacing w:line="360" w:lineRule="auto"/>
-        <w:ind w:firstLineChars="257" w:firstLine="720"/>
-        <w:rPr>
-          <w:rFonts w:ascii="Tahoma" w:hAnsi="Tahoma" w:cs="Tahoma"/>
-          <w:color w:val="000000"/>
-          <w:sz w:val="28"/>
-          <w:szCs w:val="28"/>
-        </w:rPr>
-      </w:pPr>
-      <w:r>
-        <w:rPr>
-          <w:rFonts w:hint="eastAsia"/>
-          <w:sz w:val="28"/>
-          <w:szCs w:val="28"/>
-        </w:rPr>
-        <w:t>6.6</w:t>
-      </w:r>
-      <w:r>
-        <w:rPr>
-          <w:rFonts w:ascii="Tahoma" w:hAnsi="Tahoma" w:cs="Tahoma"/>
-          <w:color w:val="000000"/>
-          <w:sz w:val="28"/>
-          <w:szCs w:val="28"/>
-        </w:rPr>
-        <w:t>任何投标方在</w:t>
-      </w:r>
-      <w:r>
-        <w:rPr>
-          <w:rFonts w:ascii="Tahoma" w:hAnsi="Tahoma" w:cs="Tahoma" w:hint="eastAsia"/>
-          <w:color w:val="000000"/>
-          <w:sz w:val="28"/>
-          <w:szCs w:val="28"/>
-        </w:rPr>
-        <w:t>定</w:t>
-      </w:r>
-      <w:r>
-        <w:rPr>
-          <w:rFonts w:ascii="Tahoma" w:hAnsi="Tahoma" w:cs="Tahoma"/>
-          <w:color w:val="000000"/>
-          <w:sz w:val="28"/>
-          <w:szCs w:val="28"/>
-        </w:rPr>
-        <w:t>标公布之前均不得与招标方联系询问评估情况及其他内容，投标</w:t>
-      </w:r>
-      <w:proofErr w:type="gramStart"/>
-      <w:r>
-        <w:rPr>
-          <w:rFonts w:ascii="Tahoma" w:hAnsi="Tahoma" w:cs="Tahoma"/>
-          <w:color w:val="000000"/>
-          <w:sz w:val="28"/>
-          <w:szCs w:val="28"/>
-        </w:rPr>
-        <w:t>方任何</w:t>
-      </w:r>
-      <w:proofErr w:type="gramEnd"/>
-      <w:r>
-        <w:rPr>
-          <w:rFonts w:ascii="Tahoma" w:hAnsi="Tahoma" w:cs="Tahoma"/>
-          <w:color w:val="000000"/>
-          <w:sz w:val="28"/>
-          <w:szCs w:val="28"/>
-        </w:rPr>
-        <w:t>试图影响招标方公正评标的行为都将导致其标书作废标处理</w:t>
-      </w:r>
-      <w:r>
-        <w:rPr>
-          <w:rFonts w:ascii="Tahoma" w:hAnsi="Tahoma" w:cs="Tahoma" w:hint="eastAsia"/>
-          <w:color w:val="000000"/>
-          <w:sz w:val="28"/>
-          <w:szCs w:val="28"/>
-        </w:rPr>
-        <w:t>，严重者将追究其相关的法律责任。</w:t>
-      </w:r>
-    </w:p>
-    <w:p>
-      <w:pPr>
-        <w:spacing w:line="360" w:lineRule="auto"/>
-        <w:ind w:firstLineChars="257" w:firstLine="720"/>
-        <w:rPr>
+          <w:rFonts w:asciiTheme="minorEastAsia" w:hAnsiTheme="minorEastAsia"/>
+          <w:bCs/>
           <w:sz w:val="28"/>
           <w:szCs w:val="28"/>
         </w:rPr>
@@ -3058,15 +3412,16 @@
         </w:numPr>
         <w:spacing w:line="360" w:lineRule="auto"/>
         <w:rPr>
-          <w:b/>
-          <w:sz w:val="28"/>
-          <w:szCs w:val="28"/>
-        </w:rPr>
-      </w:pPr>
-      <w:r>
-        <w:rPr>
-          <w:rFonts w:hint="eastAsia"/>
-          <w:b/>
+          <w:rFonts w:asciiTheme="minorEastAsia" w:hAnsiTheme="minorEastAsia"/>
+          <w:bCs/>
+          <w:sz w:val="28"/>
+          <w:szCs w:val="28"/>
+        </w:rPr>
+      </w:pPr>
+      <w:r>
+        <w:rPr>
+          <w:rFonts w:asciiTheme="minorEastAsia" w:hAnsiTheme="minorEastAsia" w:hint="eastAsia"/>
+          <w:bCs/>
           <w:sz w:val="28"/>
           <w:szCs w:val="28"/>
         </w:rPr>
@@ -3078,25 +3433,20 @@
         <w:spacing w:line="360" w:lineRule="auto"/>
         <w:ind w:firstLineChars="257" w:firstLine="720"/>
         <w:rPr>
-          <w:sz w:val="28"/>
-          <w:szCs w:val="28"/>
-        </w:rPr>
-      </w:pPr>
-      <w:r>
-        <w:rPr>
-          <w:rFonts w:hint="eastAsia"/>
-          <w:sz w:val="28"/>
-          <w:szCs w:val="28"/>
-        </w:rPr>
-        <w:t>7.1</w:t>
-      </w:r>
-      <w:r>
-        <w:rPr>
-          <w:rFonts w:hint="eastAsia"/>
-          <w:sz w:val="28"/>
-          <w:szCs w:val="28"/>
-        </w:rPr>
-        <w:t>评标小组给出每一个投标人的排名顺序后，招标方将对排名最前的投标人进行资格后审，进一步审查该投标人的财务、技术、管理和实施能力，审查的基础是投标人提交的投标文件和其他招标方认为必要的、合适的资料。</w:t>
+          <w:rFonts w:asciiTheme="minorEastAsia" w:hAnsiTheme="minorEastAsia"/>
+          <w:bCs/>
+          <w:sz w:val="28"/>
+          <w:szCs w:val="28"/>
+        </w:rPr>
+      </w:pPr>
+      <w:r>
+        <w:rPr>
+          <w:rFonts w:asciiTheme="minorEastAsia" w:hAnsiTheme="minorEastAsia" w:hint="eastAsia"/>
+          <w:bCs/>
+          <w:sz w:val="28"/>
+          <w:szCs w:val="28"/>
+        </w:rPr>
+        <w:t>7.1评标小组给出每一个投标人的排名顺序后，招标方将对排名最前的投标人进行资格后审，进一步审查该投标人的财务、技术、管理和实施能力，审查的基础是投标人提交的投标文件和其他招标方认为必要的、合适的资料。</w:t>
       </w:r>
     </w:p>
     <w:p>
@@ -3104,25 +3454,20 @@
         <w:spacing w:line="360" w:lineRule="auto"/>
         <w:ind w:firstLineChars="257" w:firstLine="720"/>
         <w:rPr>
-          <w:sz w:val="28"/>
-          <w:szCs w:val="28"/>
-        </w:rPr>
-      </w:pPr>
-      <w:r>
-        <w:rPr>
-          <w:rFonts w:hint="eastAsia"/>
-          <w:sz w:val="28"/>
-          <w:szCs w:val="28"/>
-        </w:rPr>
-        <w:t>7.2</w:t>
-      </w:r>
-      <w:r>
-        <w:rPr>
-          <w:rFonts w:hint="eastAsia"/>
-          <w:sz w:val="28"/>
-          <w:szCs w:val="28"/>
-        </w:rPr>
-        <w:t>资格后审通过后，招标方将与该投标人展开商务谈判，确定合同条款。</w:t>
+          <w:rFonts w:asciiTheme="minorEastAsia" w:hAnsiTheme="minorEastAsia"/>
+          <w:bCs/>
+          <w:sz w:val="28"/>
+          <w:szCs w:val="28"/>
+        </w:rPr>
+      </w:pPr>
+      <w:r>
+        <w:rPr>
+          <w:rFonts w:asciiTheme="minorEastAsia" w:hAnsiTheme="minorEastAsia" w:hint="eastAsia"/>
+          <w:bCs/>
+          <w:sz w:val="28"/>
+          <w:szCs w:val="28"/>
+        </w:rPr>
+        <w:t>7.2资格后审通过后，招标方将与该投标人展开商务谈判，确定合同条款。</w:t>
       </w:r>
     </w:p>
     <w:p>
@@ -3130,13 +3475,16 @@
         <w:spacing w:line="360" w:lineRule="auto"/>
         <w:ind w:firstLineChars="257" w:firstLine="720"/>
         <w:rPr>
-          <w:sz w:val="28"/>
-          <w:szCs w:val="28"/>
-        </w:rPr>
-      </w:pPr>
-      <w:r>
-        <w:rPr>
-          <w:rFonts w:hint="eastAsia"/>
+          <w:rFonts w:asciiTheme="minorEastAsia" w:hAnsiTheme="minorEastAsia"/>
+          <w:bCs/>
+          <w:sz w:val="28"/>
+          <w:szCs w:val="28"/>
+        </w:rPr>
+      </w:pPr>
+      <w:r>
+        <w:rPr>
+          <w:rFonts w:asciiTheme="minorEastAsia" w:hAnsiTheme="minorEastAsia" w:hint="eastAsia"/>
+          <w:bCs/>
           <w:sz w:val="28"/>
           <w:szCs w:val="28"/>
         </w:rPr>
@@ -3144,7 +3492,17 @@
       </w:r>
       <w:r>
         <w:rPr>
-          <w:rFonts w:hint="eastAsia"/>
+          <w:rFonts w:asciiTheme="minorEastAsia" w:hAnsiTheme="minorEastAsia"/>
+          <w:bCs/>
+          <w:sz w:val="28"/>
+          <w:szCs w:val="28"/>
+        </w:rPr>
+        <w:t xml:space="preserve"> </w:t>
+      </w:r>
+      <w:r>
+        <w:rPr>
+          <w:rFonts w:asciiTheme="minorEastAsia" w:hAnsiTheme="minorEastAsia" w:hint="eastAsia"/>
+          <w:bCs/>
           <w:sz w:val="28"/>
           <w:szCs w:val="28"/>
         </w:rPr>
@@ -3156,13 +3514,16 @@
         <w:spacing w:line="360" w:lineRule="auto"/>
         <w:ind w:firstLineChars="257" w:firstLine="720"/>
         <w:rPr>
-          <w:sz w:val="28"/>
-          <w:szCs w:val="28"/>
-        </w:rPr>
-      </w:pPr>
-      <w:r>
-        <w:rPr>
-          <w:rFonts w:hint="eastAsia"/>
+          <w:rFonts w:asciiTheme="minorEastAsia" w:hAnsiTheme="minorEastAsia"/>
+          <w:bCs/>
+          <w:sz w:val="28"/>
+          <w:szCs w:val="28"/>
+        </w:rPr>
+      </w:pPr>
+      <w:r>
+        <w:rPr>
+          <w:rFonts w:asciiTheme="minorEastAsia" w:hAnsiTheme="minorEastAsia" w:hint="eastAsia"/>
+          <w:bCs/>
           <w:sz w:val="28"/>
           <w:szCs w:val="28"/>
         </w:rPr>
@@ -3170,11 +3531,31 @@
       </w:r>
       <w:r>
         <w:rPr>
-          <w:rFonts w:hint="eastAsia"/>
-          <w:sz w:val="28"/>
-          <w:szCs w:val="28"/>
-        </w:rPr>
-        <w:t>如果双方不能就合同达成一致，招标方将拒绝该投标人的投标，并转向对下一个在评标排名中的投标人进行资格后审和商务谈判。</w:t>
+          <w:rFonts w:asciiTheme="minorEastAsia" w:hAnsiTheme="minorEastAsia"/>
+          <w:bCs/>
+          <w:sz w:val="28"/>
+          <w:szCs w:val="28"/>
+        </w:rPr>
+        <w:t xml:space="preserve"> </w:t>
+      </w:r>
+      <w:r>
+        <w:rPr>
+          <w:rFonts w:asciiTheme="minorEastAsia" w:hAnsiTheme="minorEastAsia" w:hint="eastAsia"/>
+          <w:bCs/>
+          <w:sz w:val="28"/>
+          <w:szCs w:val="28"/>
+        </w:rPr>
+        <w:t>如果双方不能就合同达成一致，招标方将拒绝该投标人的</w:t>
+      </w:r>
+      <w:r>
+        <w:rPr>
+          <w:rFonts w:asciiTheme="minorEastAsia" w:hAnsiTheme="minorEastAsia" w:hint="eastAsia"/>
+          <w:bCs/>
+          <w:sz w:val="28"/>
+          <w:szCs w:val="28"/>
+        </w:rPr>
+        <w:lastRenderedPageBreak/>
+        <w:t>投标，并转向对下一个在评标排名中的投标人进行资格后审和商务谈判。</w:t>
       </w:r>
     </w:p>
     <w:p>
@@ -3182,36 +3563,21 @@
         <w:spacing w:line="360" w:lineRule="auto"/>
         <w:ind w:firstLineChars="257" w:firstLine="720"/>
         <w:rPr>
-          <w:sz w:val="28"/>
-          <w:szCs w:val="28"/>
-        </w:rPr>
-      </w:pPr>
-      <w:r>
-        <w:rPr>
-          <w:rFonts w:hint="eastAsia"/>
-          <w:sz w:val="28"/>
-          <w:szCs w:val="28"/>
-        </w:rPr>
-        <w:t xml:space="preserve">7.5 </w:t>
-      </w:r>
-      <w:r>
-        <w:rPr>
-          <w:rFonts w:hint="eastAsia"/>
-          <w:sz w:val="28"/>
-          <w:szCs w:val="28"/>
-        </w:rPr>
-        <w:t>中标方在签订商务合同后，未经招标方同意，不得转包本项目，否则将被视为撤回投标处理，而且将追究相应的违约责任。</w:t>
-      </w:r>
-    </w:p>
-    <w:p>
-      <w:pPr>
-        <w:spacing w:line="360" w:lineRule="auto"/>
-        <w:ind w:firstLineChars="257" w:firstLine="720"/>
-        <w:rPr>
-          <w:sz w:val="28"/>
-          <w:szCs w:val="28"/>
-        </w:rPr>
-      </w:pPr>
+          <w:rFonts w:asciiTheme="minorEastAsia" w:hAnsiTheme="minorEastAsia" w:hint="eastAsia"/>
+          <w:bCs/>
+          <w:sz w:val="28"/>
+          <w:szCs w:val="28"/>
+        </w:rPr>
+      </w:pPr>
+      <w:r>
+        <w:rPr>
+          <w:rFonts w:asciiTheme="minorEastAsia" w:hAnsiTheme="minorEastAsia" w:hint="eastAsia"/>
+          <w:bCs/>
+          <w:sz w:val="28"/>
+          <w:szCs w:val="28"/>
+        </w:rPr>
+        <w:t>7.5 中标方在签订商务合同后，未经招标方同意，不得转包本项目，否则将被视为撤回投标处理，而且将追究相应的违约责任。</w:t>
+      </w:r>
     </w:p>
     <w:p>
       <w:pPr>
@@ -3221,15 +3587,16 @@
         </w:numPr>
         <w:spacing w:line="360" w:lineRule="auto"/>
         <w:rPr>
-          <w:b/>
-          <w:sz w:val="28"/>
-          <w:szCs w:val="28"/>
-        </w:rPr>
-      </w:pPr>
-      <w:r>
-        <w:rPr>
-          <w:rFonts w:hint="eastAsia"/>
-          <w:b/>
+          <w:rFonts w:asciiTheme="minorEastAsia" w:hAnsiTheme="minorEastAsia"/>
+          <w:bCs/>
+          <w:sz w:val="28"/>
+          <w:szCs w:val="28"/>
+        </w:rPr>
+      </w:pPr>
+      <w:r>
+        <w:rPr>
+          <w:rFonts w:asciiTheme="minorEastAsia" w:hAnsiTheme="minorEastAsia" w:hint="eastAsia"/>
+          <w:bCs/>
           <w:sz w:val="28"/>
           <w:szCs w:val="28"/>
         </w:rPr>
@@ -3241,28 +3608,21 @@
         <w:spacing w:line="360" w:lineRule="auto"/>
         <w:ind w:firstLineChars="257" w:firstLine="720"/>
         <w:rPr>
-          <w:sz w:val="28"/>
-          <w:szCs w:val="28"/>
-        </w:rPr>
-      </w:pPr>
-      <w:r>
-        <w:rPr>
-          <w:rFonts w:hint="eastAsia"/>
+          <w:rFonts w:asciiTheme="minorEastAsia" w:hAnsiTheme="minorEastAsia" w:hint="eastAsia"/>
+          <w:bCs/>
+          <w:sz w:val="28"/>
+          <w:szCs w:val="28"/>
+        </w:rPr>
+      </w:pPr>
+      <w:r>
+        <w:rPr>
+          <w:rFonts w:asciiTheme="minorEastAsia" w:hAnsiTheme="minorEastAsia" w:hint="eastAsia"/>
+          <w:bCs/>
           <w:sz w:val="28"/>
           <w:szCs w:val="28"/>
         </w:rPr>
         <w:t>本招标文件解释权属中国国际贸易促进委员会。</w:t>
       </w:r>
-    </w:p>
-    <w:p>
-      <w:pPr>
-        <w:spacing w:line="360" w:lineRule="auto"/>
-        <w:ind w:firstLineChars="257" w:firstLine="720"/>
-        <w:rPr>
-          <w:sz w:val="28"/>
-          <w:szCs w:val="28"/>
-        </w:rPr>
-      </w:pPr>
     </w:p>
     <w:p>
       <w:pPr>
@@ -3278,35 +3638,43 @@
         <w:ind w:left="0" w:firstLine="0"/>
         <w:jc w:val="center"/>
         <w:rPr>
+          <w:rFonts w:asciiTheme="minorEastAsia" w:hAnsiTheme="minorEastAsia"/>
           <w:b/>
-          <w:sz w:val="44"/>
-          <w:szCs w:val="44"/>
-        </w:rPr>
-      </w:pPr>
-      <w:r>
-        <w:rPr>
-          <w:rFonts w:hint="eastAsia"/>
+          <w:sz w:val="36"/>
+          <w:szCs w:val="36"/>
+        </w:rPr>
+      </w:pPr>
+      <w:r>
+        <w:rPr>
+          <w:rFonts w:asciiTheme="minorEastAsia" w:hAnsiTheme="minorEastAsia" w:hint="eastAsia"/>
           <w:b/>
-          <w:sz w:val="44"/>
-          <w:szCs w:val="44"/>
+          <w:sz w:val="36"/>
+          <w:szCs w:val="36"/>
         </w:rPr>
         <w:t>项目情况说明</w:t>
       </w:r>
     </w:p>
     <w:p>
       <w:pPr>
+        <w:pStyle w:val="ab"/>
         <w:widowControl/>
-        <w:spacing w:line="360" w:lineRule="auto"/>
-        <w:rPr>
-          <w:b/>
-          <w:sz w:val="28"/>
-          <w:szCs w:val="28"/>
-        </w:rPr>
-      </w:pPr>
-      <w:r>
-        <w:rPr>
-          <w:rFonts w:hint="eastAsia"/>
-          <w:b/>
+        <w:numPr>
+          <w:ilvl w:val="0"/>
+          <w:numId w:val="16"/>
+        </w:numPr>
+        <w:spacing w:line="360" w:lineRule="auto"/>
+        <w:ind w:firstLineChars="0"/>
+        <w:rPr>
+          <w:rFonts w:asciiTheme="minorEastAsia" w:hAnsiTheme="minorEastAsia"/>
+          <w:bCs/>
+          <w:sz w:val="28"/>
+          <w:szCs w:val="28"/>
+        </w:rPr>
+      </w:pPr>
+      <w:r>
+        <w:rPr>
+          <w:rFonts w:asciiTheme="minorEastAsia" w:hAnsiTheme="minorEastAsia" w:hint="eastAsia"/>
+          <w:bCs/>
           <w:sz w:val="28"/>
           <w:szCs w:val="28"/>
         </w:rPr>
@@ -3315,17 +3683,18 @@
     </w:p>
     <w:p>
       <w:pPr>
-        <w:ind w:left="420" w:firstLine="420"/>
-        <w:rPr>
-          <w:rFonts w:hint="eastAsia"/>
-          <w:b/>
-          <w:sz w:val="28"/>
-          <w:szCs w:val="28"/>
-        </w:rPr>
-      </w:pPr>
-      <w:r>
-        <w:rPr>
-          <w:rFonts w:hint="eastAsia"/>
+        <w:ind w:firstLineChars="200" w:firstLine="560"/>
+        <w:rPr>
+          <w:rFonts w:asciiTheme="minorEastAsia" w:hAnsiTheme="minorEastAsia"/>
+          <w:bCs/>
+          <w:sz w:val="28"/>
+          <w:szCs w:val="28"/>
+        </w:rPr>
+      </w:pPr>
+      <w:r>
+        <w:rPr>
+          <w:rFonts w:asciiTheme="minorEastAsia" w:hAnsiTheme="minorEastAsia" w:hint="eastAsia"/>
+          <w:bCs/>
           <w:sz w:val="28"/>
           <w:szCs w:val="28"/>
         </w:rPr>
@@ -3333,7 +3702,8 @@
       </w:r>
       <w:r>
         <w:rPr>
-          <w:rFonts w:hint="eastAsia"/>
+          <w:rFonts w:asciiTheme="minorEastAsia" w:hAnsiTheme="minorEastAsia" w:hint="eastAsia"/>
+          <w:bCs/>
           <w:sz w:val="28"/>
           <w:szCs w:val="28"/>
         </w:rPr>
@@ -3341,24 +3711,17 @@
       </w:r>
       <w:r>
         <w:rPr>
-          <w:rFonts w:hint="eastAsia"/>
-          <w:sz w:val="28"/>
-          <w:szCs w:val="28"/>
-        </w:rPr>
-        <w:t>上万的在校学生和教师，有许多物品都</w:t>
-      </w:r>
-      <w:r>
-        <w:rPr>
-          <w:rFonts w:hint="eastAsia"/>
-          <w:sz w:val="28"/>
-          <w:szCs w:val="28"/>
-        </w:rPr>
-        <w:lastRenderedPageBreak/>
-        <w:t>存在二次使用的价值，校内现有的二手交易形式非常不便捷并且不具有规整性，通常由学生自主发起，随机等待其他同学发现，这样的二手交易方式非常容易导致需要某样物品的同学遇不上出售的同学，出售的同学也迟迟等不到购买者，存在很严重的资讯不及时的现象</w:t>
-      </w:r>
-      <w:r>
-        <w:rPr>
-          <w:rFonts w:hint="eastAsia"/>
+          <w:rFonts w:asciiTheme="minorEastAsia" w:hAnsiTheme="minorEastAsia" w:hint="eastAsia"/>
+          <w:bCs/>
+          <w:sz w:val="28"/>
+          <w:szCs w:val="28"/>
+        </w:rPr>
+        <w:t>上万的在校学生和教师，有许多物品都存在二次使用的价值，校内现有的二手交易形式非常不便捷并且不具有规整性，通常由学生自主发起，随机等待其他同学发现，这样的二手交易方式非常容易导致需要某样物品的同学遇不上出售的同学，出售的同学也迟迟等不到购买者，存在很严重的资讯不及时的现象</w:t>
+      </w:r>
+      <w:r>
+        <w:rPr>
+          <w:rFonts w:asciiTheme="minorEastAsia" w:hAnsiTheme="minorEastAsia" w:hint="eastAsia"/>
+          <w:bCs/>
           <w:sz w:val="28"/>
           <w:szCs w:val="28"/>
         </w:rPr>
@@ -3367,18 +3730,25 @@
     </w:p>
     <w:p>
       <w:pPr>
+        <w:pStyle w:val="ab"/>
         <w:widowControl/>
-        <w:spacing w:line="360" w:lineRule="auto"/>
-        <w:rPr>
-          <w:b/>
-          <w:sz w:val="28"/>
-          <w:szCs w:val="28"/>
-        </w:rPr>
-      </w:pPr>
-      <w:r>
-        <w:rPr>
-          <w:rFonts w:hint="eastAsia"/>
-          <w:b/>
+        <w:numPr>
+          <w:ilvl w:val="0"/>
+          <w:numId w:val="16"/>
+        </w:numPr>
+        <w:spacing w:line="360" w:lineRule="auto"/>
+        <w:ind w:firstLineChars="0"/>
+        <w:rPr>
+          <w:rFonts w:asciiTheme="minorEastAsia" w:hAnsiTheme="minorEastAsia"/>
+          <w:bCs/>
+          <w:sz w:val="28"/>
+          <w:szCs w:val="28"/>
+        </w:rPr>
+      </w:pPr>
+      <w:r>
+        <w:rPr>
+          <w:rFonts w:asciiTheme="minorEastAsia" w:hAnsiTheme="minorEastAsia" w:hint="eastAsia"/>
+          <w:bCs/>
           <w:sz w:val="28"/>
           <w:szCs w:val="28"/>
         </w:rPr>
@@ -3387,17 +3757,18 @@
     </w:p>
     <w:p>
       <w:pPr>
-        <w:ind w:left="420" w:firstLine="420"/>
-        <w:rPr>
-          <w:rFonts w:hint="eastAsia"/>
-          <w:b/>
-          <w:sz w:val="28"/>
-          <w:szCs w:val="28"/>
-        </w:rPr>
-      </w:pPr>
-      <w:r>
-        <w:rPr>
-          <w:rFonts w:hint="eastAsia"/>
+        <w:ind w:firstLineChars="200" w:firstLine="560"/>
+        <w:rPr>
+          <w:rFonts w:asciiTheme="minorEastAsia" w:hAnsiTheme="minorEastAsia"/>
+          <w:bCs/>
+          <w:sz w:val="28"/>
+          <w:szCs w:val="28"/>
+        </w:rPr>
+      </w:pPr>
+      <w:r>
+        <w:rPr>
+          <w:rFonts w:asciiTheme="minorEastAsia" w:hAnsiTheme="minorEastAsia" w:hint="eastAsia"/>
+          <w:bCs/>
           <w:sz w:val="28"/>
           <w:szCs w:val="28"/>
         </w:rPr>
@@ -3405,7 +3776,8 @@
       </w:r>
       <w:r>
         <w:rPr>
-          <w:rFonts w:hint="eastAsia"/>
+          <w:rFonts w:asciiTheme="minorEastAsia" w:hAnsiTheme="minorEastAsia" w:hint="eastAsia"/>
+          <w:bCs/>
           <w:sz w:val="28"/>
           <w:szCs w:val="28"/>
         </w:rPr>
@@ -3413,7 +3785,8 @@
       </w:r>
       <w:r>
         <w:rPr>
-          <w:rFonts w:hint="eastAsia"/>
+          <w:rFonts w:asciiTheme="minorEastAsia" w:hAnsiTheme="minorEastAsia" w:hint="eastAsia"/>
+          <w:bCs/>
           <w:sz w:val="28"/>
           <w:szCs w:val="28"/>
         </w:rPr>
@@ -3421,7 +3794,8 @@
       </w:r>
       <w:r>
         <w:rPr>
-          <w:rFonts w:hint="eastAsia"/>
+          <w:rFonts w:asciiTheme="minorEastAsia" w:hAnsiTheme="minorEastAsia" w:hint="eastAsia"/>
+          <w:bCs/>
           <w:sz w:val="28"/>
           <w:szCs w:val="28"/>
         </w:rPr>
@@ -3429,7 +3803,8 @@
       </w:r>
       <w:r>
         <w:rPr>
-          <w:rFonts w:hint="eastAsia"/>
+          <w:rFonts w:asciiTheme="minorEastAsia" w:hAnsiTheme="minorEastAsia" w:hint="eastAsia"/>
+          <w:bCs/>
           <w:sz w:val="28"/>
           <w:szCs w:val="28"/>
         </w:rPr>
@@ -3437,7 +3812,8 @@
       </w:r>
       <w:r>
         <w:rPr>
-          <w:rFonts w:hint="eastAsia"/>
+          <w:rFonts w:asciiTheme="minorEastAsia" w:hAnsiTheme="minorEastAsia" w:hint="eastAsia"/>
+          <w:bCs/>
           <w:sz w:val="28"/>
           <w:szCs w:val="28"/>
         </w:rPr>
@@ -3445,7 +3821,8 @@
       </w:r>
       <w:r>
         <w:rPr>
-          <w:rFonts w:hint="eastAsia"/>
+          <w:rFonts w:asciiTheme="minorEastAsia" w:hAnsiTheme="minorEastAsia" w:hint="eastAsia"/>
+          <w:bCs/>
           <w:sz w:val="28"/>
           <w:szCs w:val="28"/>
         </w:rPr>
@@ -3453,7 +3830,8 @@
       </w:r>
       <w:r>
         <w:rPr>
-          <w:rFonts w:hint="eastAsia"/>
+          <w:rFonts w:asciiTheme="minorEastAsia" w:hAnsiTheme="minorEastAsia" w:hint="eastAsia"/>
+          <w:bCs/>
           <w:sz w:val="28"/>
           <w:szCs w:val="28"/>
         </w:rPr>
@@ -3461,7 +3839,8 @@
       </w:r>
       <w:r>
         <w:rPr>
-          <w:rFonts w:hint="eastAsia"/>
+          <w:rFonts w:asciiTheme="minorEastAsia" w:hAnsiTheme="minorEastAsia" w:hint="eastAsia"/>
+          <w:bCs/>
           <w:sz w:val="28"/>
           <w:szCs w:val="28"/>
         </w:rPr>
@@ -3470,18 +3849,25 @@
     </w:p>
     <w:p>
       <w:pPr>
+        <w:pStyle w:val="ab"/>
         <w:widowControl/>
-        <w:spacing w:line="360" w:lineRule="auto"/>
-        <w:rPr>
-          <w:b/>
-          <w:sz w:val="28"/>
-          <w:szCs w:val="28"/>
-        </w:rPr>
-      </w:pPr>
-      <w:r>
-        <w:rPr>
-          <w:rFonts w:hint="eastAsia"/>
-          <w:b/>
+        <w:numPr>
+          <w:ilvl w:val="0"/>
+          <w:numId w:val="16"/>
+        </w:numPr>
+        <w:spacing w:line="360" w:lineRule="auto"/>
+        <w:ind w:firstLineChars="0"/>
+        <w:rPr>
+          <w:rFonts w:asciiTheme="minorEastAsia" w:hAnsiTheme="minorEastAsia"/>
+          <w:bCs/>
+          <w:sz w:val="28"/>
+          <w:szCs w:val="28"/>
+        </w:rPr>
+      </w:pPr>
+      <w:r>
+        <w:rPr>
+          <w:rFonts w:asciiTheme="minorEastAsia" w:hAnsiTheme="minorEastAsia" w:hint="eastAsia"/>
+          <w:bCs/>
           <w:sz w:val="28"/>
           <w:szCs w:val="28"/>
         </w:rPr>
@@ -3496,52 +3882,22 @@
           <w:ilvl w:val="1"/>
           <w:numId w:val="8"/>
         </w:numPr>
-        <w:spacing w:line="360" w:lineRule="auto"/>
-        <w:ind w:firstLineChars="0"/>
-        <w:rPr>
-          <w:sz w:val="28"/>
-          <w:szCs w:val="28"/>
-        </w:rPr>
-      </w:pPr>
-      <w:r>
-        <w:rPr>
-          <w:rFonts w:hint="eastAsia"/>
-          <w:sz w:val="28"/>
-          <w:szCs w:val="28"/>
-        </w:rPr>
-        <w:t>平台</w:t>
-      </w:r>
-      <w:r>
-        <w:rPr>
-          <w:rFonts w:hint="eastAsia"/>
-          <w:sz w:val="28"/>
-          <w:szCs w:val="28"/>
-        </w:rPr>
-        <w:t>支持</w:t>
-      </w:r>
-      <w:r>
-        <w:rPr>
-          <w:rFonts w:hint="eastAsia"/>
-          <w:sz w:val="28"/>
-          <w:szCs w:val="28"/>
-        </w:rPr>
-        <w:t>：</w:t>
-      </w:r>
-      <w:r>
-        <w:rPr>
-          <w:rFonts w:hint="eastAsia"/>
-          <w:sz w:val="28"/>
-          <w:szCs w:val="28"/>
-        </w:rPr>
-        <w:t>上架</w:t>
-      </w:r>
-      <w:r>
-        <w:rPr>
-          <w:rFonts w:hint="eastAsia"/>
-          <w:sz w:val="28"/>
-          <w:szCs w:val="28"/>
-        </w:rPr>
-        <w:t>、管理货品及分类、订单处理、查看历史数据；</w:t>
+        <w:ind w:left="0" w:firstLine="560"/>
+        <w:rPr>
+          <w:rFonts w:asciiTheme="minorEastAsia" w:hAnsiTheme="minorEastAsia"/>
+          <w:bCs/>
+          <w:sz w:val="28"/>
+          <w:szCs w:val="28"/>
+        </w:rPr>
+      </w:pPr>
+      <w:r>
+        <w:rPr>
+          <w:rFonts w:asciiTheme="minorEastAsia" w:hAnsiTheme="minorEastAsia" w:hint="eastAsia"/>
+          <w:bCs/>
+          <w:sz w:val="28"/>
+          <w:szCs w:val="28"/>
+        </w:rPr>
+        <w:t>平台支持：上架、管理货品及分类、订单处理、查看历史数据；</w:t>
       </w:r>
     </w:p>
     <w:p>
@@ -3552,19 +3908,22 @@
           <w:ilvl w:val="1"/>
           <w:numId w:val="8"/>
         </w:numPr>
-        <w:spacing w:line="360" w:lineRule="auto"/>
-        <w:ind w:firstLineChars="0"/>
-        <w:rPr>
-          <w:sz w:val="28"/>
-          <w:szCs w:val="28"/>
-        </w:rPr>
-      </w:pPr>
-      <w:r>
-        <w:rPr>
-          <w:rFonts w:hint="eastAsia"/>
-          <w:sz w:val="28"/>
-          <w:szCs w:val="28"/>
-        </w:rPr>
+        <w:ind w:left="0" w:firstLine="560"/>
+        <w:rPr>
+          <w:rFonts w:asciiTheme="minorEastAsia" w:hAnsiTheme="minorEastAsia"/>
+          <w:bCs/>
+          <w:sz w:val="28"/>
+          <w:szCs w:val="28"/>
+        </w:rPr>
+      </w:pPr>
+      <w:r>
+        <w:rPr>
+          <w:rFonts w:asciiTheme="minorEastAsia" w:hAnsiTheme="minorEastAsia" w:hint="eastAsia"/>
+          <w:bCs/>
+          <w:sz w:val="28"/>
+          <w:szCs w:val="28"/>
+        </w:rPr>
+        <w:lastRenderedPageBreak/>
         <w:t>学生采购：货物查询及浏览、下单、结账、评价、个人中心；</w:t>
       </w:r>
     </w:p>
@@ -3576,16 +3935,18 @@
           <w:ilvl w:val="1"/>
           <w:numId w:val="8"/>
         </w:numPr>
-        <w:spacing w:line="360" w:lineRule="auto"/>
-        <w:ind w:firstLineChars="0"/>
-        <w:rPr>
-          <w:sz w:val="28"/>
-          <w:szCs w:val="28"/>
-        </w:rPr>
-      </w:pPr>
-      <w:r>
-        <w:rPr>
-          <w:rFonts w:hint="eastAsia"/>
+        <w:ind w:left="0" w:firstLine="560"/>
+        <w:rPr>
+          <w:rFonts w:asciiTheme="minorEastAsia" w:hAnsiTheme="minorEastAsia"/>
+          <w:bCs/>
+          <w:sz w:val="28"/>
+          <w:szCs w:val="28"/>
+        </w:rPr>
+      </w:pPr>
+      <w:r>
+        <w:rPr>
+          <w:rFonts w:asciiTheme="minorEastAsia" w:hAnsiTheme="minorEastAsia" w:hint="eastAsia"/>
+          <w:bCs/>
           <w:sz w:val="28"/>
           <w:szCs w:val="28"/>
         </w:rPr>
@@ -3600,52 +3961,45 @@
           <w:ilvl w:val="1"/>
           <w:numId w:val="8"/>
         </w:numPr>
+        <w:ind w:left="0" w:firstLine="560"/>
+        <w:rPr>
+          <w:rFonts w:asciiTheme="minorEastAsia" w:hAnsiTheme="minorEastAsia" w:hint="eastAsia"/>
+          <w:bCs/>
+          <w:sz w:val="28"/>
+          <w:szCs w:val="28"/>
+        </w:rPr>
+      </w:pPr>
+      <w:r>
+        <w:rPr>
+          <w:rFonts w:asciiTheme="minorEastAsia" w:hAnsiTheme="minorEastAsia" w:hint="eastAsia"/>
+          <w:bCs/>
+          <w:sz w:val="28"/>
+          <w:szCs w:val="28"/>
+        </w:rPr>
+        <w:t>管理员功能：学生信息审核、广告管理、推荐货物管理、活动安排、分析数据；</w:t>
+      </w:r>
+    </w:p>
+    <w:p>
+      <w:pPr>
+        <w:pStyle w:val="ab"/>
+        <w:widowControl/>
+        <w:numPr>
+          <w:ilvl w:val="0"/>
+          <w:numId w:val="16"/>
+        </w:numPr>
         <w:spacing w:line="360" w:lineRule="auto"/>
         <w:ind w:firstLineChars="0"/>
         <w:rPr>
-          <w:sz w:val="28"/>
-          <w:szCs w:val="28"/>
-        </w:rPr>
-      </w:pPr>
-      <w:r>
-        <w:rPr>
-          <w:rFonts w:hint="eastAsia"/>
-          <w:sz w:val="28"/>
-          <w:szCs w:val="28"/>
-        </w:rPr>
-        <w:t>管理员功能：</w:t>
-      </w:r>
-      <w:r>
-        <w:rPr>
-          <w:rFonts w:hint="eastAsia"/>
-          <w:sz w:val="28"/>
-          <w:szCs w:val="28"/>
-        </w:rPr>
-        <w:t>学生信息</w:t>
-      </w:r>
-      <w:r>
-        <w:rPr>
-          <w:rFonts w:hint="eastAsia"/>
-          <w:sz w:val="28"/>
-          <w:szCs w:val="28"/>
-        </w:rPr>
-        <w:t>审核、广告管理、推荐货物管理、活动安排、分析数据；</w:t>
-      </w:r>
-    </w:p>
-    <w:p>
-      <w:pPr>
-        <w:widowControl/>
-        <w:spacing w:line="360" w:lineRule="auto"/>
-        <w:rPr>
-          <w:b/>
-          <w:sz w:val="28"/>
-          <w:szCs w:val="28"/>
-        </w:rPr>
-      </w:pPr>
-      <w:r>
-        <w:rPr>
-          <w:rFonts w:hint="eastAsia"/>
-          <w:b/>
+          <w:rFonts w:asciiTheme="minorEastAsia" w:hAnsiTheme="minorEastAsia"/>
+          <w:bCs/>
+          <w:sz w:val="28"/>
+          <w:szCs w:val="28"/>
+        </w:rPr>
+      </w:pPr>
+      <w:r>
+        <w:rPr>
+          <w:rFonts w:asciiTheme="minorEastAsia" w:hAnsiTheme="minorEastAsia" w:hint="eastAsia"/>
+          <w:bCs/>
           <w:sz w:val="28"/>
           <w:szCs w:val="28"/>
         </w:rPr>
@@ -3661,29 +4015,25 @@
         </w:numPr>
         <w:ind w:firstLineChars="0"/>
         <w:rPr>
-          <w:sz w:val="28"/>
-          <w:szCs w:val="28"/>
-        </w:rPr>
-      </w:pPr>
-      <w:r>
-        <w:rPr>
-          <w:rFonts w:hint="eastAsia"/>
-          <w:sz w:val="28"/>
-          <w:szCs w:val="28"/>
-        </w:rPr>
-        <w:t>支持至少</w:t>
-      </w:r>
-      <w:r>
-        <w:rPr>
-          <w:rFonts w:hint="eastAsia"/>
-          <w:sz w:val="28"/>
-          <w:szCs w:val="28"/>
-        </w:rPr>
-        <w:t>500</w:t>
-      </w:r>
-      <w:r>
-        <w:rPr>
-          <w:rFonts w:hint="eastAsia"/>
+          <w:rFonts w:asciiTheme="minorEastAsia" w:hAnsiTheme="minorEastAsia"/>
+          <w:bCs/>
+          <w:sz w:val="28"/>
+          <w:szCs w:val="28"/>
+        </w:rPr>
+      </w:pPr>
+      <w:r>
+        <w:rPr>
+          <w:rFonts w:asciiTheme="minorEastAsia" w:hAnsiTheme="minorEastAsia" w:hint="eastAsia"/>
+          <w:bCs/>
+          <w:sz w:val="28"/>
+          <w:szCs w:val="28"/>
+        </w:rPr>
+        <w:t>支持至少500</w:t>
+      </w:r>
+      <w:r>
+        <w:rPr>
+          <w:rFonts w:asciiTheme="minorEastAsia" w:hAnsiTheme="minorEastAsia" w:hint="eastAsia"/>
+          <w:bCs/>
           <w:sz w:val="28"/>
           <w:szCs w:val="28"/>
         </w:rPr>
@@ -3691,7 +4041,8 @@
       </w:r>
       <w:r>
         <w:rPr>
-          <w:rFonts w:hint="eastAsia"/>
+          <w:rFonts w:asciiTheme="minorEastAsia" w:hAnsiTheme="minorEastAsia" w:hint="eastAsia"/>
+          <w:bCs/>
           <w:sz w:val="28"/>
           <w:szCs w:val="28"/>
         </w:rPr>
@@ -3699,7 +4050,8 @@
       </w:r>
       <w:r>
         <w:rPr>
-          <w:rFonts w:hint="eastAsia"/>
+          <w:rFonts w:asciiTheme="minorEastAsia" w:hAnsiTheme="minorEastAsia" w:hint="eastAsia"/>
+          <w:bCs/>
           <w:sz w:val="28"/>
           <w:szCs w:val="28"/>
         </w:rPr>
@@ -3715,33 +4067,20 @@
         </w:numPr>
         <w:ind w:firstLineChars="0"/>
         <w:rPr>
-          <w:sz w:val="28"/>
-          <w:szCs w:val="28"/>
-        </w:rPr>
-      </w:pPr>
-      <w:r>
-        <w:rPr>
-          <w:rFonts w:hint="eastAsia"/>
-          <w:sz w:val="28"/>
-          <w:szCs w:val="28"/>
-        </w:rPr>
-        <w:t>支持至少</w:t>
-      </w:r>
-      <w:r>
-        <w:rPr>
-          <w:rFonts w:hint="eastAsia"/>
-          <w:sz w:val="28"/>
-          <w:szCs w:val="28"/>
-        </w:rPr>
-        <w:t>200000</w:t>
-      </w:r>
-      <w:r>
-        <w:rPr>
-          <w:rFonts w:hint="eastAsia"/>
-          <w:sz w:val="28"/>
-          <w:szCs w:val="28"/>
-        </w:rPr>
-        <w:t>名学生注册；</w:t>
+          <w:rFonts w:asciiTheme="minorEastAsia" w:hAnsiTheme="minorEastAsia"/>
+          <w:bCs/>
+          <w:sz w:val="28"/>
+          <w:szCs w:val="28"/>
+        </w:rPr>
+      </w:pPr>
+      <w:r>
+        <w:rPr>
+          <w:rFonts w:asciiTheme="minorEastAsia" w:hAnsiTheme="minorEastAsia" w:hint="eastAsia"/>
+          <w:bCs/>
+          <w:sz w:val="28"/>
+          <w:szCs w:val="28"/>
+        </w:rPr>
+        <w:t>支持至少200000名学生注册；</w:t>
       </w:r>
     </w:p>
     <w:p>
@@ -3753,57 +4092,20 @@
         </w:numPr>
         <w:ind w:firstLineChars="0"/>
         <w:rPr>
-          <w:sz w:val="28"/>
-          <w:szCs w:val="28"/>
-        </w:rPr>
-      </w:pPr>
-      <w:r>
-        <w:rPr>
-          <w:rFonts w:hint="eastAsia"/>
-          <w:sz w:val="28"/>
-          <w:szCs w:val="28"/>
-        </w:rPr>
-        <w:t>并发访问量为</w:t>
-      </w:r>
-      <w:r>
-        <w:rPr>
-          <w:rFonts w:hint="eastAsia"/>
-          <w:sz w:val="28"/>
-          <w:szCs w:val="28"/>
-        </w:rPr>
-        <w:t>60</w:t>
-      </w:r>
-      <w:r>
-        <w:rPr>
-          <w:rFonts w:hint="eastAsia"/>
-          <w:sz w:val="28"/>
-          <w:szCs w:val="28"/>
-        </w:rPr>
-        <w:t>次</w:t>
-      </w:r>
-      <w:r>
-        <w:rPr>
-          <w:rFonts w:hint="eastAsia"/>
-          <w:sz w:val="28"/>
-          <w:szCs w:val="28"/>
-        </w:rPr>
-        <w:t>/</w:t>
-      </w:r>
-      <w:r>
-        <w:rPr>
-          <w:rFonts w:hint="eastAsia"/>
-          <w:sz w:val="28"/>
-          <w:szCs w:val="28"/>
-        </w:rPr>
-        <w:t>秒，平均响应时间</w:t>
-      </w:r>
-      <w:r>
-        <w:rPr>
-          <w:rFonts w:hint="eastAsia"/>
-          <w:sz w:val="28"/>
-          <w:szCs w:val="28"/>
-        </w:rPr>
-        <w:t>&lt;0.5s</w:t>
+          <w:rFonts w:asciiTheme="minorEastAsia" w:hAnsiTheme="minorEastAsia"/>
+          <w:bCs/>
+          <w:sz w:val="28"/>
+          <w:szCs w:val="28"/>
+        </w:rPr>
+      </w:pPr>
+      <w:r>
+        <w:rPr>
+          <w:rFonts w:asciiTheme="minorEastAsia" w:hAnsiTheme="minorEastAsia" w:hint="eastAsia"/>
+          <w:bCs/>
+          <w:sz w:val="28"/>
+          <w:szCs w:val="28"/>
+        </w:rPr>
+        <w:t>并发访问量为60次/秒，平均响应时间&lt;0.5s</w:t>
       </w:r>
     </w:p>
     <w:p>
@@ -3815,34 +4117,20 @@
         </w:numPr>
         <w:ind w:firstLineChars="0"/>
         <w:rPr>
-          <w:sz w:val="28"/>
-          <w:szCs w:val="28"/>
-        </w:rPr>
-      </w:pPr>
-      <w:r>
-        <w:rPr>
-          <w:rFonts w:hint="eastAsia"/>
-          <w:sz w:val="28"/>
-          <w:szCs w:val="28"/>
-        </w:rPr>
-        <w:lastRenderedPageBreak/>
-        <w:t>数据总量为</w:t>
-      </w:r>
-      <w:r>
-        <w:rPr>
-          <w:rFonts w:hint="eastAsia"/>
-          <w:sz w:val="28"/>
-          <w:szCs w:val="28"/>
-        </w:rPr>
-        <w:t>4-6 TB</w:t>
-      </w:r>
-      <w:r>
-        <w:rPr>
-          <w:rFonts w:hint="eastAsia"/>
-          <w:sz w:val="28"/>
-          <w:szCs w:val="28"/>
-        </w:rPr>
-        <w:t>，数据必须考虑故障恢复</w:t>
+          <w:rFonts w:asciiTheme="minorEastAsia" w:hAnsiTheme="minorEastAsia"/>
+          <w:bCs/>
+          <w:sz w:val="28"/>
+          <w:szCs w:val="28"/>
+        </w:rPr>
+      </w:pPr>
+      <w:r>
+        <w:rPr>
+          <w:rFonts w:asciiTheme="minorEastAsia" w:hAnsiTheme="minorEastAsia" w:hint="eastAsia"/>
+          <w:bCs/>
+          <w:sz w:val="28"/>
+          <w:szCs w:val="28"/>
+        </w:rPr>
+        <w:t>数据总量为4-6 TB，数据必须考虑故障恢复</w:t>
       </w:r>
     </w:p>
     <w:p>
@@ -3854,33 +4142,20 @@
         </w:numPr>
         <w:ind w:firstLineChars="0"/>
         <w:rPr>
-          <w:sz w:val="28"/>
-          <w:szCs w:val="28"/>
-        </w:rPr>
-      </w:pPr>
-      <w:r>
-        <w:rPr>
-          <w:rFonts w:hint="eastAsia"/>
-          <w:sz w:val="28"/>
-          <w:szCs w:val="28"/>
-        </w:rPr>
-        <w:t>提供</w:t>
-      </w:r>
-      <w:r>
-        <w:rPr>
-          <w:rFonts w:hint="eastAsia"/>
-          <w:sz w:val="28"/>
-          <w:szCs w:val="28"/>
-        </w:rPr>
-        <w:t>7*24</w:t>
-      </w:r>
-      <w:r>
-        <w:rPr>
-          <w:rFonts w:hint="eastAsia"/>
-          <w:sz w:val="28"/>
-          <w:szCs w:val="28"/>
-        </w:rPr>
-        <w:t>小时不间断服务</w:t>
+          <w:rFonts w:asciiTheme="minorEastAsia" w:hAnsiTheme="minorEastAsia"/>
+          <w:bCs/>
+          <w:sz w:val="28"/>
+          <w:szCs w:val="28"/>
+        </w:rPr>
+      </w:pPr>
+      <w:r>
+        <w:rPr>
+          <w:rFonts w:asciiTheme="minorEastAsia" w:hAnsiTheme="minorEastAsia" w:hint="eastAsia"/>
+          <w:bCs/>
+          <w:sz w:val="28"/>
+          <w:szCs w:val="28"/>
+        </w:rPr>
+        <w:t>提供7*24小时不间断服务</w:t>
       </w:r>
     </w:p>
     <w:p>
@@ -3892,43 +4167,21 @@
         </w:numPr>
         <w:ind w:firstLineChars="0"/>
         <w:rPr>
-          <w:sz w:val="28"/>
-          <w:szCs w:val="28"/>
-        </w:rPr>
-      </w:pPr>
-      <w:r>
-        <w:rPr>
-          <w:rFonts w:hint="eastAsia"/>
-          <w:sz w:val="28"/>
-          <w:szCs w:val="28"/>
-        </w:rPr>
-        <w:t>故障恢复时间</w:t>
-      </w:r>
-      <w:r>
-        <w:rPr>
-          <w:rFonts w:hint="eastAsia"/>
-          <w:sz w:val="28"/>
-          <w:szCs w:val="28"/>
-        </w:rPr>
-        <w:t>&lt;2</w:t>
-      </w:r>
-      <w:r>
-        <w:rPr>
-          <w:rFonts w:hint="eastAsia"/>
-          <w:sz w:val="28"/>
-          <w:szCs w:val="28"/>
-        </w:rPr>
-        <w:t>小时</w:t>
-      </w:r>
-    </w:p>
-    <w:p>
-      <w:pPr>
-        <w:spacing w:line="360" w:lineRule="auto"/>
-        <w:rPr>
-          <w:sz w:val="28"/>
-          <w:szCs w:val="28"/>
-        </w:rPr>
-      </w:pPr>
+          <w:rFonts w:asciiTheme="minorEastAsia" w:hAnsiTheme="minorEastAsia" w:hint="eastAsia"/>
+          <w:bCs/>
+          <w:sz w:val="28"/>
+          <w:szCs w:val="28"/>
+        </w:rPr>
+      </w:pPr>
+      <w:r>
+        <w:rPr>
+          <w:rFonts w:asciiTheme="minorEastAsia" w:hAnsiTheme="minorEastAsia" w:hint="eastAsia"/>
+          <w:bCs/>
+          <w:sz w:val="28"/>
+          <w:szCs w:val="28"/>
+        </w:rPr>
+        <w:t>故障恢复时间&lt;2小时</w:t>
+      </w:r>
     </w:p>
     <w:p>
       <w:pPr>
@@ -3936,20 +4189,26 @@
           <w:ilvl w:val="0"/>
           <w:numId w:val="8"/>
         </w:numPr>
-        <w:spacing w:line="360" w:lineRule="auto"/>
+        <w:tabs>
+          <w:tab w:val="clear" w:pos="750"/>
+          <w:tab w:val="num" w:pos="0"/>
+        </w:tabs>
+        <w:spacing w:line="360" w:lineRule="auto"/>
+        <w:ind w:left="0" w:firstLine="0"/>
         <w:jc w:val="center"/>
         <w:rPr>
+          <w:rFonts w:asciiTheme="minorEastAsia" w:hAnsiTheme="minorEastAsia"/>
           <w:b/>
-          <w:sz w:val="44"/>
-          <w:szCs w:val="44"/>
-        </w:rPr>
-      </w:pPr>
-      <w:r>
-        <w:rPr>
-          <w:rFonts w:hint="eastAsia"/>
+          <w:sz w:val="36"/>
+          <w:szCs w:val="36"/>
+        </w:rPr>
+      </w:pPr>
+      <w:r>
+        <w:rPr>
+          <w:rFonts w:asciiTheme="minorEastAsia" w:hAnsiTheme="minorEastAsia" w:hint="eastAsia"/>
           <w:b/>
-          <w:sz w:val="44"/>
-          <w:szCs w:val="44"/>
+          <w:sz w:val="36"/>
+          <w:szCs w:val="36"/>
         </w:rPr>
         <w:t>投标软件系统及其技术要求</w:t>
       </w:r>
@@ -3958,22 +4217,16 @@
       <w:pPr>
         <w:spacing w:line="360" w:lineRule="auto"/>
         <w:rPr>
-          <w:sz w:val="28"/>
-          <w:szCs w:val="28"/>
-        </w:rPr>
-      </w:pPr>
-    </w:p>
-    <w:p>
-      <w:pPr>
-        <w:spacing w:line="360" w:lineRule="auto"/>
-        <w:rPr>
-          <w:sz w:val="28"/>
-          <w:szCs w:val="28"/>
-        </w:rPr>
-      </w:pPr>
-      <w:r>
-        <w:rPr>
-          <w:rFonts w:hint="eastAsia"/>
+          <w:rFonts w:asciiTheme="minorEastAsia" w:hAnsiTheme="minorEastAsia"/>
+          <w:bCs/>
+          <w:sz w:val="28"/>
+          <w:szCs w:val="28"/>
+        </w:rPr>
+      </w:pPr>
+      <w:r>
+        <w:rPr>
+          <w:rFonts w:asciiTheme="minorEastAsia" w:hAnsiTheme="minorEastAsia" w:hint="eastAsia"/>
+          <w:bCs/>
           <w:sz w:val="28"/>
           <w:szCs w:val="28"/>
         </w:rPr>
@@ -3981,7 +4234,8 @@
       </w:r>
       <w:r>
         <w:rPr>
-          <w:rFonts w:hint="eastAsia"/>
+          <w:rFonts w:asciiTheme="minorEastAsia" w:hAnsiTheme="minorEastAsia" w:hint="eastAsia"/>
+          <w:bCs/>
           <w:sz w:val="28"/>
           <w:szCs w:val="28"/>
         </w:rPr>
@@ -3989,7 +4243,8 @@
       </w:r>
       <w:r>
         <w:rPr>
-          <w:rFonts w:hint="eastAsia"/>
+          <w:rFonts w:asciiTheme="minorEastAsia" w:hAnsiTheme="minorEastAsia" w:hint="eastAsia"/>
+          <w:bCs/>
           <w:sz w:val="28"/>
           <w:szCs w:val="28"/>
         </w:rPr>
@@ -3999,30 +4254,37 @@
     <w:tbl>
       <w:tblPr>
         <w:tblStyle w:val="ac"/>
-        <w:tblW w:w="8758" w:type="dxa"/>
+        <w:tblW w:w="5000" w:type="pct"/>
         <w:tblLook w:val="04A0" w:firstRow="1" w:lastRow="0" w:firstColumn="1" w:lastColumn="0" w:noHBand="0" w:noVBand="1"/>
       </w:tblPr>
       <w:tblGrid>
-        <w:gridCol w:w="1668"/>
-        <w:gridCol w:w="1370"/>
-        <w:gridCol w:w="5720"/>
+        <w:gridCol w:w="1526"/>
+        <w:gridCol w:w="1428"/>
+        <w:gridCol w:w="5568"/>
       </w:tblGrid>
       <w:tr>
         <w:tc>
           <w:tcPr>
-            <w:tcW w:w="1668" w:type="dxa"/>
+            <w:tcW w:w="895" w:type="pct"/>
+            <w:vAlign w:val="center"/>
           </w:tcPr>
           <w:p>
             <w:pPr>
               <w:spacing w:line="360" w:lineRule="auto"/>
+              <w:jc w:val="center"/>
               <w:rPr>
+                <w:rFonts w:asciiTheme="minorEastAsia" w:hAnsiTheme="minorEastAsia"/>
+                <w:bCs/>
                 <w:sz w:val="28"/>
+                <w:szCs w:val="28"/>
               </w:rPr>
             </w:pPr>
             <w:r>
               <w:rPr>
-                <w:rFonts w:hint="eastAsia"/>
+                <w:rFonts w:asciiTheme="minorEastAsia" w:hAnsiTheme="minorEastAsia" w:hint="eastAsia"/>
+                <w:bCs/>
                 <w:sz w:val="28"/>
+                <w:szCs w:val="28"/>
               </w:rPr>
               <w:t>类型</w:t>
             </w:r>
@@ -4030,19 +4292,26 @@
         </w:tc>
         <w:tc>
           <w:tcPr>
-            <w:tcW w:w="1370" w:type="dxa"/>
+            <w:tcW w:w="838" w:type="pct"/>
+            <w:vAlign w:val="center"/>
           </w:tcPr>
           <w:p>
             <w:pPr>
               <w:spacing w:line="360" w:lineRule="auto"/>
+              <w:jc w:val="center"/>
               <w:rPr>
+                <w:rFonts w:asciiTheme="minorEastAsia" w:hAnsiTheme="minorEastAsia"/>
+                <w:bCs/>
                 <w:sz w:val="28"/>
+                <w:szCs w:val="28"/>
               </w:rPr>
             </w:pPr>
             <w:r>
               <w:rPr>
-                <w:rFonts w:hint="eastAsia"/>
+                <w:rFonts w:asciiTheme="minorEastAsia" w:hAnsiTheme="minorEastAsia" w:hint="eastAsia"/>
+                <w:bCs/>
                 <w:sz w:val="28"/>
+                <w:szCs w:val="28"/>
               </w:rPr>
               <w:t>数量</w:t>
             </w:r>
@@ -4050,19 +4319,26 @@
         </w:tc>
         <w:tc>
           <w:tcPr>
-            <w:tcW w:w="5720" w:type="dxa"/>
+            <w:tcW w:w="3266" w:type="pct"/>
+            <w:vAlign w:val="center"/>
           </w:tcPr>
           <w:p>
             <w:pPr>
               <w:spacing w:line="360" w:lineRule="auto"/>
+              <w:jc w:val="center"/>
               <w:rPr>
+                <w:rFonts w:asciiTheme="minorEastAsia" w:hAnsiTheme="minorEastAsia"/>
+                <w:bCs/>
                 <w:sz w:val="28"/>
+                <w:szCs w:val="28"/>
               </w:rPr>
             </w:pPr>
             <w:r>
               <w:rPr>
-                <w:rFonts w:hint="eastAsia"/>
+                <w:rFonts w:asciiTheme="minorEastAsia" w:hAnsiTheme="minorEastAsia" w:hint="eastAsia"/>
+                <w:bCs/>
                 <w:sz w:val="28"/>
+                <w:szCs w:val="28"/>
               </w:rPr>
               <w:t>配置参数</w:t>
             </w:r>
@@ -4072,19 +4348,24 @@
       <w:tr>
         <w:tc>
           <w:tcPr>
-            <w:tcW w:w="1668" w:type="dxa"/>
+            <w:tcW w:w="895" w:type="pct"/>
           </w:tcPr>
           <w:p>
             <w:pPr>
               <w:spacing w:line="360" w:lineRule="auto"/>
               <w:rPr>
+                <w:rFonts w:asciiTheme="minorEastAsia" w:hAnsiTheme="minorEastAsia"/>
+                <w:bCs/>
                 <w:sz w:val="28"/>
+                <w:szCs w:val="28"/>
               </w:rPr>
             </w:pPr>
             <w:r>
               <w:rPr>
-                <w:rFonts w:hint="eastAsia"/>
+                <w:rFonts w:asciiTheme="minorEastAsia" w:hAnsiTheme="minorEastAsia" w:hint="eastAsia"/>
+                <w:bCs/>
                 <w:sz w:val="28"/>
+                <w:szCs w:val="28"/>
               </w:rPr>
               <w:t>空间</w:t>
             </w:r>
@@ -4092,18 +4373,22 @@
         </w:tc>
         <w:tc>
           <w:tcPr>
-            <w:tcW w:w="1370" w:type="dxa"/>
+            <w:tcW w:w="838" w:type="pct"/>
           </w:tcPr>
           <w:p>
             <w:pPr>
               <w:spacing w:line="360" w:lineRule="auto"/>
               <w:rPr>
+                <w:rFonts w:asciiTheme="minorEastAsia" w:hAnsiTheme="minorEastAsia"/>
+                <w:bCs/>
                 <w:sz w:val="28"/>
+                <w:szCs w:val="28"/>
               </w:rPr>
             </w:pPr>
             <w:r>
               <w:rPr>
-                <w:rFonts w:hint="eastAsia"/>
+                <w:rFonts w:asciiTheme="minorEastAsia" w:hAnsiTheme="minorEastAsia" w:hint="eastAsia"/>
+                <w:bCs/>
                 <w:sz w:val="28"/>
                 <w:szCs w:val="28"/>
               </w:rPr>
@@ -4113,18 +4398,23 @@
         </w:tc>
         <w:tc>
           <w:tcPr>
-            <w:tcW w:w="5720" w:type="dxa"/>
+            <w:tcW w:w="3266" w:type="pct"/>
           </w:tcPr>
           <w:p>
             <w:pPr>
               <w:rPr>
+                <w:rFonts w:asciiTheme="minorEastAsia" w:hAnsiTheme="minorEastAsia"/>
+                <w:bCs/>
                 <w:sz w:val="28"/>
+                <w:szCs w:val="28"/>
               </w:rPr>
             </w:pPr>
             <w:r>
               <w:rPr>
-                <w:rFonts w:hint="eastAsia"/>
+                <w:rFonts w:asciiTheme="minorEastAsia" w:hAnsiTheme="minorEastAsia" w:hint="eastAsia"/>
+                <w:bCs/>
                 <w:sz w:val="28"/>
+                <w:szCs w:val="28"/>
               </w:rPr>
               <w:t>支持存储各类常见的文件类型；</w:t>
             </w:r>
@@ -4134,19 +4424,24 @@
       <w:tr>
         <w:tc>
           <w:tcPr>
-            <w:tcW w:w="1668" w:type="dxa"/>
+            <w:tcW w:w="895" w:type="pct"/>
           </w:tcPr>
           <w:p>
             <w:pPr>
               <w:spacing w:line="360" w:lineRule="auto"/>
               <w:rPr>
+                <w:rFonts w:asciiTheme="minorEastAsia" w:hAnsiTheme="minorEastAsia"/>
+                <w:bCs/>
                 <w:sz w:val="28"/>
+                <w:szCs w:val="28"/>
               </w:rPr>
             </w:pPr>
             <w:r>
               <w:rPr>
-                <w:rFonts w:hint="eastAsia"/>
+                <w:rFonts w:asciiTheme="minorEastAsia" w:hAnsiTheme="minorEastAsia" w:hint="eastAsia"/>
+                <w:bCs/>
                 <w:sz w:val="28"/>
+                <w:szCs w:val="28"/>
               </w:rPr>
               <w:t>网络通道</w:t>
             </w:r>
@@ -4154,19 +4449,24 @@
         </w:tc>
         <w:tc>
           <w:tcPr>
-            <w:tcW w:w="1370" w:type="dxa"/>
+            <w:tcW w:w="838" w:type="pct"/>
           </w:tcPr>
           <w:p>
             <w:pPr>
               <w:spacing w:line="360" w:lineRule="auto"/>
               <w:rPr>
+                <w:rFonts w:asciiTheme="minorEastAsia" w:hAnsiTheme="minorEastAsia"/>
+                <w:bCs/>
                 <w:sz w:val="28"/>
+                <w:szCs w:val="28"/>
               </w:rPr>
             </w:pPr>
             <w:r>
               <w:rPr>
-                <w:rFonts w:hint="eastAsia"/>
+                <w:rFonts w:asciiTheme="minorEastAsia" w:hAnsiTheme="minorEastAsia" w:hint="eastAsia"/>
+                <w:bCs/>
                 <w:sz w:val="28"/>
+                <w:szCs w:val="28"/>
               </w:rPr>
               <w:t>独享千兆</w:t>
             </w:r>
@@ -4174,19 +4474,24 @@
         </w:tc>
         <w:tc>
           <w:tcPr>
-            <w:tcW w:w="5720" w:type="dxa"/>
+            <w:tcW w:w="3266" w:type="pct"/>
           </w:tcPr>
           <w:p>
             <w:pPr>
               <w:spacing w:line="360" w:lineRule="auto"/>
               <w:rPr>
+                <w:rFonts w:asciiTheme="minorEastAsia" w:hAnsiTheme="minorEastAsia"/>
+                <w:bCs/>
                 <w:sz w:val="28"/>
+                <w:szCs w:val="28"/>
               </w:rPr>
             </w:pPr>
             <w:r>
               <w:rPr>
-                <w:rFonts w:hint="eastAsia"/>
+                <w:rFonts w:asciiTheme="minorEastAsia" w:hAnsiTheme="minorEastAsia" w:hint="eastAsia"/>
+                <w:bCs/>
                 <w:sz w:val="28"/>
+                <w:szCs w:val="28"/>
               </w:rPr>
               <w:t>支持中国各类运营商接入客户高速访问；</w:t>
             </w:r>
@@ -4196,19 +4501,24 @@
       <w:tr>
         <w:tc>
           <w:tcPr>
-            <w:tcW w:w="1668" w:type="dxa"/>
+            <w:tcW w:w="895" w:type="pct"/>
           </w:tcPr>
           <w:p>
             <w:pPr>
               <w:spacing w:line="360" w:lineRule="auto"/>
               <w:rPr>
+                <w:rFonts w:asciiTheme="minorEastAsia" w:hAnsiTheme="minorEastAsia"/>
+                <w:bCs/>
                 <w:sz w:val="28"/>
+                <w:szCs w:val="28"/>
               </w:rPr>
             </w:pPr>
             <w:r>
               <w:rPr>
-                <w:rFonts w:hint="eastAsia"/>
+                <w:rFonts w:asciiTheme="minorEastAsia" w:hAnsiTheme="minorEastAsia" w:hint="eastAsia"/>
+                <w:bCs/>
                 <w:sz w:val="28"/>
+                <w:szCs w:val="28"/>
               </w:rPr>
               <w:t>应用平台</w:t>
             </w:r>
@@ -4216,61 +4526,41 @@
         </w:tc>
         <w:tc>
           <w:tcPr>
-            <w:tcW w:w="1370" w:type="dxa"/>
+            <w:tcW w:w="838" w:type="pct"/>
           </w:tcPr>
           <w:p>
             <w:pPr>
               <w:spacing w:line="360" w:lineRule="auto"/>
               <w:rPr>
+                <w:rFonts w:asciiTheme="minorEastAsia" w:hAnsiTheme="minorEastAsia"/>
+                <w:bCs/>
                 <w:sz w:val="28"/>
+                <w:szCs w:val="28"/>
               </w:rPr>
             </w:pPr>
           </w:p>
         </w:tc>
         <w:tc>
           <w:tcPr>
-            <w:tcW w:w="5720" w:type="dxa"/>
+            <w:tcW w:w="3266" w:type="pct"/>
           </w:tcPr>
           <w:p>
             <w:pPr>
               <w:rPr>
+                <w:rFonts w:asciiTheme="minorEastAsia" w:hAnsiTheme="minorEastAsia"/>
+                <w:bCs/>
                 <w:sz w:val="28"/>
+                <w:szCs w:val="28"/>
               </w:rPr>
             </w:pPr>
             <w:r>
               <w:rPr>
-                <w:rFonts w:hint="eastAsia"/>
+                <w:rFonts w:asciiTheme="minorEastAsia" w:hAnsiTheme="minorEastAsia" w:hint="eastAsia"/>
+                <w:bCs/>
                 <w:sz w:val="28"/>
+                <w:szCs w:val="28"/>
               </w:rPr>
-              <w:t>支持</w:t>
-            </w:r>
-            <w:r>
-              <w:rPr>
-                <w:rFonts w:hint="eastAsia"/>
-                <w:sz w:val="28"/>
-              </w:rPr>
-              <w:t>PHP</w:t>
-            </w:r>
-            <w:r>
-              <w:rPr>
-                <w:rFonts w:hint="eastAsia"/>
-                <w:sz w:val="28"/>
-              </w:rPr>
-              <w:t>应用和</w:t>
-            </w:r>
-            <w:r>
-              <w:rPr>
-                <w:rFonts w:hint="eastAsia"/>
-                <w:sz w:val="28"/>
-              </w:rPr>
-              <w:t>MySQL</w:t>
-            </w:r>
-            <w:r>
-              <w:rPr>
-                <w:rFonts w:hint="eastAsia"/>
-                <w:sz w:val="28"/>
-              </w:rPr>
-              <w:t>数据库；数据库容易无限制；</w:t>
+              <w:t>支持PHP应用和MySQL数据库；数据库容易无限制；</w:t>
             </w:r>
           </w:p>
         </w:tc>
@@ -4278,19 +4568,24 @@
       <w:tr>
         <w:tc>
           <w:tcPr>
-            <w:tcW w:w="1668" w:type="dxa"/>
+            <w:tcW w:w="895" w:type="pct"/>
           </w:tcPr>
           <w:p>
             <w:pPr>
               <w:spacing w:line="360" w:lineRule="auto"/>
               <w:rPr>
+                <w:rFonts w:asciiTheme="minorEastAsia" w:hAnsiTheme="minorEastAsia"/>
+                <w:bCs/>
                 <w:sz w:val="28"/>
+                <w:szCs w:val="28"/>
               </w:rPr>
             </w:pPr>
             <w:r>
               <w:rPr>
-                <w:rFonts w:hint="eastAsia"/>
+                <w:rFonts w:asciiTheme="minorEastAsia" w:hAnsiTheme="minorEastAsia" w:hint="eastAsia"/>
+                <w:bCs/>
                 <w:sz w:val="28"/>
+                <w:szCs w:val="28"/>
               </w:rPr>
               <w:t>服务</w:t>
             </w:r>
@@ -4298,54 +4593,41 @@
         </w:tc>
         <w:tc>
           <w:tcPr>
-            <w:tcW w:w="1370" w:type="dxa"/>
+            <w:tcW w:w="838" w:type="pct"/>
           </w:tcPr>
           <w:p>
             <w:pPr>
               <w:spacing w:line="360" w:lineRule="auto"/>
               <w:rPr>
+                <w:rFonts w:asciiTheme="minorEastAsia" w:hAnsiTheme="minorEastAsia"/>
+                <w:bCs/>
                 <w:sz w:val="28"/>
+                <w:szCs w:val="28"/>
               </w:rPr>
             </w:pPr>
           </w:p>
         </w:tc>
         <w:tc>
           <w:tcPr>
-            <w:tcW w:w="5720" w:type="dxa"/>
+            <w:tcW w:w="3266" w:type="pct"/>
           </w:tcPr>
           <w:p>
             <w:pPr>
               <w:rPr>
+                <w:rFonts w:asciiTheme="minorEastAsia" w:hAnsiTheme="minorEastAsia"/>
+                <w:bCs/>
                 <w:sz w:val="28"/>
+                <w:szCs w:val="28"/>
               </w:rPr>
             </w:pPr>
             <w:r>
               <w:rPr>
-                <w:rFonts w:hint="eastAsia"/>
+                <w:rFonts w:asciiTheme="minorEastAsia" w:hAnsiTheme="minorEastAsia" w:hint="eastAsia"/>
+                <w:bCs/>
                 <w:sz w:val="28"/>
+                <w:szCs w:val="28"/>
               </w:rPr>
-              <w:t>7*24</w:t>
-            </w:r>
-            <w:r>
-              <w:rPr>
-                <w:rFonts w:hint="eastAsia"/>
-                <w:sz w:val="28"/>
-              </w:rPr>
-              <w:t>无间断服务，客服响应时间</w:t>
-            </w:r>
-            <w:r>
-              <w:rPr>
-                <w:rFonts w:hint="eastAsia"/>
-                <w:sz w:val="28"/>
-              </w:rPr>
-              <w:t>&lt;1</w:t>
-            </w:r>
-            <w:r>
-              <w:rPr>
-                <w:rFonts w:hint="eastAsia"/>
-                <w:sz w:val="28"/>
-              </w:rPr>
-              <w:t>小时；每天备份；</w:t>
+              <w:t>7*24无间断服务，客服响应时间&lt;1小时；每天备份；</w:t>
             </w:r>
           </w:p>
         </w:tc>
@@ -4354,28 +4636,9 @@
     <w:p>
       <w:pPr>
         <w:spacing w:line="360" w:lineRule="auto"/>
-        <w:ind w:firstLineChars="257" w:firstLine="720"/>
-        <w:rPr>
-          <w:sz w:val="28"/>
-          <w:szCs w:val="28"/>
-        </w:rPr>
-      </w:pPr>
-    </w:p>
-    <w:p>
-      <w:pPr>
-        <w:spacing w:line="360" w:lineRule="auto"/>
-        <w:ind w:firstLineChars="257" w:firstLine="720"/>
-        <w:rPr>
-          <w:sz w:val="28"/>
-          <w:szCs w:val="28"/>
-        </w:rPr>
-      </w:pPr>
-    </w:p>
-    <w:p>
-      <w:pPr>
-        <w:spacing w:line="360" w:lineRule="auto"/>
-        <w:ind w:left="540"/>
-        <w:rPr>
+        <w:rPr>
+          <w:rFonts w:asciiTheme="minorEastAsia" w:hAnsiTheme="minorEastAsia" w:hint="eastAsia"/>
+          <w:bCs/>
           <w:sz w:val="28"/>
           <w:szCs w:val="28"/>
         </w:rPr>
@@ -4387,59 +4650,57 @@
           <w:ilvl w:val="0"/>
           <w:numId w:val="8"/>
         </w:numPr>
-        <w:spacing w:line="360" w:lineRule="auto"/>
+        <w:tabs>
+          <w:tab w:val="clear" w:pos="750"/>
+          <w:tab w:val="num" w:pos="0"/>
+        </w:tabs>
+        <w:spacing w:line="360" w:lineRule="auto"/>
+        <w:ind w:left="0" w:firstLine="0"/>
         <w:jc w:val="center"/>
         <w:rPr>
+          <w:rFonts w:asciiTheme="minorEastAsia" w:hAnsiTheme="minorEastAsia" w:hint="eastAsia"/>
           <w:b/>
-          <w:sz w:val="44"/>
-          <w:szCs w:val="44"/>
-        </w:rPr>
-      </w:pPr>
-      <w:r>
-        <w:rPr>
-          <w:rFonts w:hint="eastAsia"/>
+          <w:sz w:val="36"/>
+          <w:szCs w:val="36"/>
+        </w:rPr>
+      </w:pPr>
+      <w:r>
+        <w:rPr>
+          <w:rFonts w:asciiTheme="minorEastAsia" w:hAnsiTheme="minorEastAsia" w:hint="eastAsia"/>
           <w:b/>
-          <w:sz w:val="44"/>
-          <w:szCs w:val="44"/>
-        </w:rPr>
+          <w:sz w:val="36"/>
+          <w:szCs w:val="36"/>
+        </w:rPr>
+        <w:lastRenderedPageBreak/>
         <w:t>采购</w:t>
       </w:r>
       <w:r>
         <w:rPr>
-          <w:rFonts w:hint="eastAsia"/>
+          <w:rFonts w:asciiTheme="minorEastAsia" w:hAnsiTheme="minorEastAsia" w:hint="eastAsia"/>
           <w:b/>
-          <w:sz w:val="44"/>
-          <w:szCs w:val="44"/>
+          <w:sz w:val="36"/>
+          <w:szCs w:val="36"/>
         </w:rPr>
         <w:t>、实施和</w:t>
       </w:r>
       <w:r>
         <w:rPr>
-          <w:rFonts w:hint="eastAsia"/>
+          <w:rFonts w:asciiTheme="minorEastAsia" w:hAnsiTheme="minorEastAsia" w:hint="eastAsia"/>
           <w:b/>
-          <w:sz w:val="44"/>
-          <w:szCs w:val="44"/>
+          <w:sz w:val="36"/>
+          <w:szCs w:val="36"/>
         </w:rPr>
         <w:t>售后</w:t>
       </w:r>
       <w:r>
         <w:rPr>
-          <w:rFonts w:hint="eastAsia"/>
+          <w:rFonts w:asciiTheme="minorEastAsia" w:hAnsiTheme="minorEastAsia" w:hint="eastAsia"/>
           <w:b/>
-          <w:sz w:val="44"/>
-          <w:szCs w:val="44"/>
+          <w:sz w:val="36"/>
+          <w:szCs w:val="36"/>
         </w:rPr>
         <w:t>服务要求</w:t>
       </w:r>
-    </w:p>
-    <w:p>
-      <w:pPr>
-        <w:spacing w:line="360" w:lineRule="auto"/>
-        <w:rPr>
-          <w:sz w:val="28"/>
-          <w:szCs w:val="28"/>
-        </w:rPr>
-      </w:pPr>
     </w:p>
     <w:p>
       <w:pPr>
@@ -4449,15 +4710,16 @@
         </w:numPr>
         <w:spacing w:line="360" w:lineRule="auto"/>
         <w:rPr>
-          <w:b/>
-          <w:sz w:val="28"/>
-          <w:szCs w:val="28"/>
-        </w:rPr>
-      </w:pPr>
-      <w:r>
-        <w:rPr>
-          <w:rFonts w:hint="eastAsia"/>
-          <w:b/>
+          <w:rFonts w:asciiTheme="minorEastAsia" w:hAnsiTheme="minorEastAsia"/>
+          <w:bCs/>
+          <w:sz w:val="28"/>
+          <w:szCs w:val="28"/>
+        </w:rPr>
+      </w:pPr>
+      <w:r>
+        <w:rPr>
+          <w:rFonts w:asciiTheme="minorEastAsia" w:hAnsiTheme="minorEastAsia" w:hint="eastAsia"/>
+          <w:bCs/>
           <w:sz w:val="28"/>
           <w:szCs w:val="28"/>
         </w:rPr>
@@ -4467,15 +4729,18 @@
     <w:p>
       <w:pPr>
         <w:spacing w:line="360" w:lineRule="auto"/>
-        <w:ind w:firstLineChars="257" w:firstLine="720"/>
-        <w:rPr>
-          <w:sz w:val="28"/>
-          <w:szCs w:val="28"/>
-        </w:rPr>
-      </w:pPr>
-      <w:r>
-        <w:rPr>
-          <w:rFonts w:hint="eastAsia"/>
+        <w:ind w:firstLineChars="200" w:firstLine="560"/>
+        <w:rPr>
+          <w:rFonts w:asciiTheme="minorEastAsia" w:hAnsiTheme="minorEastAsia"/>
+          <w:bCs/>
+          <w:sz w:val="28"/>
+          <w:szCs w:val="28"/>
+        </w:rPr>
+      </w:pPr>
+      <w:r>
+        <w:rPr>
+          <w:rFonts w:asciiTheme="minorEastAsia" w:hAnsiTheme="minorEastAsia" w:hint="eastAsia"/>
+          <w:bCs/>
           <w:sz w:val="28"/>
           <w:szCs w:val="28"/>
         </w:rPr>
@@ -4483,7 +4748,17 @@
       </w:r>
       <w:r>
         <w:rPr>
-          <w:rFonts w:hint="eastAsia"/>
+          <w:rFonts w:asciiTheme="minorEastAsia" w:hAnsiTheme="minorEastAsia"/>
+          <w:bCs/>
+          <w:sz w:val="28"/>
+          <w:szCs w:val="28"/>
+        </w:rPr>
+        <w:t xml:space="preserve"> </w:t>
+      </w:r>
+      <w:r>
+        <w:rPr>
+          <w:rFonts w:asciiTheme="minorEastAsia" w:hAnsiTheme="minorEastAsia" w:hint="eastAsia"/>
+          <w:bCs/>
           <w:sz w:val="28"/>
           <w:szCs w:val="28"/>
         </w:rPr>
@@ -4491,7 +4766,8 @@
       </w:r>
       <w:r>
         <w:rPr>
-          <w:rFonts w:hint="eastAsia"/>
+          <w:rFonts w:asciiTheme="minorEastAsia" w:hAnsiTheme="minorEastAsia" w:hint="eastAsia"/>
+          <w:bCs/>
           <w:sz w:val="28"/>
           <w:szCs w:val="28"/>
         </w:rPr>
@@ -4499,7 +4775,8 @@
       </w:r>
       <w:r>
         <w:rPr>
-          <w:rFonts w:hint="eastAsia"/>
+          <w:rFonts w:asciiTheme="minorEastAsia" w:hAnsiTheme="minorEastAsia" w:hint="eastAsia"/>
+          <w:bCs/>
           <w:sz w:val="28"/>
           <w:szCs w:val="28"/>
         </w:rPr>
@@ -4507,7 +4784,8 @@
       </w:r>
       <w:r>
         <w:rPr>
-          <w:rFonts w:hint="eastAsia"/>
+          <w:rFonts w:asciiTheme="minorEastAsia" w:hAnsiTheme="minorEastAsia" w:hint="eastAsia"/>
+          <w:bCs/>
           <w:sz w:val="28"/>
           <w:szCs w:val="28"/>
         </w:rPr>
@@ -4515,7 +4793,8 @@
       </w:r>
       <w:r>
         <w:rPr>
-          <w:rFonts w:hint="eastAsia"/>
+          <w:rFonts w:asciiTheme="minorEastAsia" w:hAnsiTheme="minorEastAsia" w:hint="eastAsia"/>
+          <w:bCs/>
           <w:sz w:val="28"/>
           <w:szCs w:val="28"/>
         </w:rPr>
@@ -4523,7 +4802,8 @@
       </w:r>
       <w:r>
         <w:rPr>
-          <w:rFonts w:hint="eastAsia"/>
+          <w:rFonts w:asciiTheme="minorEastAsia" w:hAnsiTheme="minorEastAsia" w:hint="eastAsia"/>
+          <w:bCs/>
           <w:sz w:val="28"/>
           <w:szCs w:val="28"/>
         </w:rPr>
@@ -4531,7 +4811,8 @@
       </w:r>
       <w:r>
         <w:rPr>
-          <w:rFonts w:hint="eastAsia"/>
+          <w:rFonts w:asciiTheme="minorEastAsia" w:hAnsiTheme="minorEastAsia" w:hint="eastAsia"/>
+          <w:bCs/>
           <w:sz w:val="28"/>
           <w:szCs w:val="28"/>
         </w:rPr>
@@ -4539,7 +4820,8 @@
       </w:r>
       <w:r>
         <w:rPr>
-          <w:rFonts w:hint="eastAsia"/>
+          <w:rFonts w:asciiTheme="minorEastAsia" w:hAnsiTheme="minorEastAsia" w:hint="eastAsia"/>
+          <w:bCs/>
           <w:sz w:val="28"/>
           <w:szCs w:val="28"/>
         </w:rPr>
@@ -4547,26 +4829,29 @@
       </w:r>
       <w:r>
         <w:rPr>
-          <w:rFonts w:hint="eastAsia"/>
-          <w:sz w:val="28"/>
-          <w:szCs w:val="28"/>
-        </w:rPr>
-        <w:lastRenderedPageBreak/>
+          <w:rFonts w:asciiTheme="minorEastAsia" w:hAnsiTheme="minorEastAsia" w:hint="eastAsia"/>
+          <w:bCs/>
+          <w:sz w:val="28"/>
+          <w:szCs w:val="28"/>
+        </w:rPr>
         <w:t>调整，中标方不得提出增加合同金额；</w:t>
       </w:r>
     </w:p>
     <w:p>
       <w:pPr>
         <w:spacing w:line="360" w:lineRule="auto"/>
-        <w:ind w:firstLineChars="257" w:firstLine="720"/>
-        <w:rPr>
-          <w:sz w:val="28"/>
-          <w:szCs w:val="28"/>
-        </w:rPr>
-      </w:pPr>
-      <w:r>
-        <w:rPr>
-          <w:rFonts w:hint="eastAsia"/>
+        <w:ind w:firstLineChars="200" w:firstLine="560"/>
+        <w:rPr>
+          <w:rFonts w:asciiTheme="minorEastAsia" w:hAnsiTheme="minorEastAsia"/>
+          <w:bCs/>
+          <w:sz w:val="28"/>
+          <w:szCs w:val="28"/>
+        </w:rPr>
+      </w:pPr>
+      <w:r>
+        <w:rPr>
+          <w:rFonts w:asciiTheme="minorEastAsia" w:hAnsiTheme="minorEastAsia" w:hint="eastAsia"/>
+          <w:bCs/>
           <w:sz w:val="28"/>
           <w:szCs w:val="28"/>
         </w:rPr>
@@ -4574,7 +4859,17 @@
       </w:r>
       <w:r>
         <w:rPr>
-          <w:rFonts w:hint="eastAsia"/>
+          <w:rFonts w:asciiTheme="minorEastAsia" w:hAnsiTheme="minorEastAsia"/>
+          <w:bCs/>
+          <w:sz w:val="28"/>
+          <w:szCs w:val="28"/>
+        </w:rPr>
+        <w:t xml:space="preserve"> </w:t>
+      </w:r>
+      <w:r>
+        <w:rPr>
+          <w:rFonts w:asciiTheme="minorEastAsia" w:hAnsiTheme="minorEastAsia" w:hint="eastAsia"/>
+          <w:bCs/>
           <w:sz w:val="28"/>
           <w:szCs w:val="28"/>
         </w:rPr>
@@ -4582,7 +4877,8 @@
       </w:r>
       <w:r>
         <w:rPr>
-          <w:rFonts w:hint="eastAsia"/>
+          <w:rFonts w:asciiTheme="minorEastAsia" w:hAnsiTheme="minorEastAsia" w:hint="eastAsia"/>
+          <w:bCs/>
           <w:sz w:val="28"/>
           <w:szCs w:val="28"/>
         </w:rPr>
@@ -4590,7 +4886,8 @@
       </w:r>
       <w:r>
         <w:rPr>
-          <w:rFonts w:hint="eastAsia"/>
+          <w:rFonts w:asciiTheme="minorEastAsia" w:hAnsiTheme="minorEastAsia" w:hint="eastAsia"/>
+          <w:bCs/>
           <w:sz w:val="28"/>
           <w:szCs w:val="28"/>
         </w:rPr>
@@ -4600,15 +4897,18 @@
     <w:p>
       <w:pPr>
         <w:spacing w:line="360" w:lineRule="auto"/>
-        <w:ind w:firstLineChars="257" w:firstLine="720"/>
-        <w:rPr>
-          <w:sz w:val="28"/>
-          <w:szCs w:val="28"/>
-        </w:rPr>
-      </w:pPr>
-      <w:r>
-        <w:rPr>
-          <w:rFonts w:hint="eastAsia"/>
+        <w:ind w:firstLineChars="200" w:firstLine="560"/>
+        <w:rPr>
+          <w:rFonts w:asciiTheme="minorEastAsia" w:hAnsiTheme="minorEastAsia"/>
+          <w:bCs/>
+          <w:sz w:val="28"/>
+          <w:szCs w:val="28"/>
+        </w:rPr>
+      </w:pPr>
+      <w:r>
+        <w:rPr>
+          <w:rFonts w:asciiTheme="minorEastAsia" w:hAnsiTheme="minorEastAsia" w:hint="eastAsia"/>
+          <w:bCs/>
           <w:sz w:val="28"/>
           <w:szCs w:val="28"/>
         </w:rPr>
@@ -4616,7 +4916,17 @@
       </w:r>
       <w:r>
         <w:rPr>
-          <w:rFonts w:hint="eastAsia"/>
+          <w:rFonts w:asciiTheme="minorEastAsia" w:hAnsiTheme="minorEastAsia"/>
+          <w:bCs/>
+          <w:sz w:val="28"/>
+          <w:szCs w:val="28"/>
+        </w:rPr>
+        <w:t xml:space="preserve"> </w:t>
+      </w:r>
+      <w:r>
+        <w:rPr>
+          <w:rFonts w:asciiTheme="minorEastAsia" w:hAnsiTheme="minorEastAsia" w:hint="eastAsia"/>
+          <w:bCs/>
           <w:sz w:val="28"/>
           <w:szCs w:val="28"/>
         </w:rPr>
@@ -4624,7 +4934,8 @@
       </w:r>
       <w:r>
         <w:rPr>
-          <w:rFonts w:hint="eastAsia"/>
+          <w:rFonts w:asciiTheme="minorEastAsia" w:hAnsiTheme="minorEastAsia" w:hint="eastAsia"/>
+          <w:bCs/>
           <w:sz w:val="28"/>
           <w:szCs w:val="28"/>
         </w:rPr>
@@ -4632,7 +4943,8 @@
       </w:r>
       <w:r>
         <w:rPr>
-          <w:rFonts w:hint="eastAsia"/>
+          <w:rFonts w:asciiTheme="minorEastAsia" w:hAnsiTheme="minorEastAsia" w:hint="eastAsia"/>
+          <w:bCs/>
           <w:sz w:val="28"/>
           <w:szCs w:val="28"/>
         </w:rPr>
@@ -4640,7 +4952,8 @@
       </w:r>
       <w:r>
         <w:rPr>
-          <w:rFonts w:hint="eastAsia"/>
+          <w:rFonts w:asciiTheme="minorEastAsia" w:hAnsiTheme="minorEastAsia" w:hint="eastAsia"/>
+          <w:bCs/>
           <w:sz w:val="28"/>
           <w:szCs w:val="28"/>
         </w:rPr>
@@ -4648,7 +4961,8 @@
       </w:r>
       <w:r>
         <w:rPr>
-          <w:rFonts w:hint="eastAsia"/>
+          <w:rFonts w:asciiTheme="minorEastAsia" w:hAnsiTheme="minorEastAsia" w:hint="eastAsia"/>
+          <w:bCs/>
           <w:sz w:val="28"/>
           <w:szCs w:val="28"/>
         </w:rPr>
@@ -4658,31 +4972,27 @@
     <w:p>
       <w:pPr>
         <w:spacing w:line="360" w:lineRule="auto"/>
-        <w:ind w:firstLineChars="257" w:firstLine="720"/>
-        <w:rPr>
-          <w:sz w:val="28"/>
-          <w:szCs w:val="28"/>
-        </w:rPr>
-      </w:pPr>
-      <w:r>
-        <w:rPr>
-          <w:rFonts w:hint="eastAsia"/>
-          <w:sz w:val="28"/>
-          <w:szCs w:val="28"/>
-        </w:rPr>
-        <w:t xml:space="preserve">1.4 </w:t>
-      </w:r>
-      <w:r>
-        <w:rPr>
-          <w:rFonts w:hint="eastAsia"/>
-          <w:sz w:val="28"/>
-          <w:szCs w:val="28"/>
-        </w:rPr>
-        <w:t>对招标方提出的超出本文件描述的</w:t>
-      </w:r>
-      <w:r>
-        <w:rPr>
-          <w:rFonts w:hint="eastAsia"/>
+        <w:ind w:firstLineChars="200" w:firstLine="560"/>
+        <w:rPr>
+          <w:rFonts w:asciiTheme="minorEastAsia" w:hAnsiTheme="minorEastAsia" w:hint="eastAsia"/>
+          <w:bCs/>
+          <w:sz w:val="28"/>
+          <w:szCs w:val="28"/>
+        </w:rPr>
+      </w:pPr>
+      <w:r>
+        <w:rPr>
+          <w:rFonts w:asciiTheme="minorEastAsia" w:hAnsiTheme="minorEastAsia" w:hint="eastAsia"/>
+          <w:bCs/>
+          <w:sz w:val="28"/>
+          <w:szCs w:val="28"/>
+        </w:rPr>
+        <w:t>1.4 对招标方提出的超出本文件描述的</w:t>
+      </w:r>
+      <w:r>
+        <w:rPr>
+          <w:rFonts w:asciiTheme="minorEastAsia" w:hAnsiTheme="minorEastAsia" w:hint="eastAsia"/>
+          <w:bCs/>
           <w:sz w:val="28"/>
           <w:szCs w:val="28"/>
         </w:rPr>
@@ -4690,7 +5000,8 @@
       </w:r>
       <w:r>
         <w:rPr>
-          <w:rFonts w:hint="eastAsia"/>
+          <w:rFonts w:asciiTheme="minorEastAsia" w:hAnsiTheme="minorEastAsia" w:hint="eastAsia"/>
+          <w:bCs/>
           <w:sz w:val="28"/>
           <w:szCs w:val="28"/>
         </w:rPr>
@@ -4698,7 +5009,8 @@
       </w:r>
       <w:r>
         <w:rPr>
-          <w:rFonts w:hint="eastAsia"/>
+          <w:rFonts w:asciiTheme="minorEastAsia" w:hAnsiTheme="minorEastAsia" w:hint="eastAsia"/>
+          <w:bCs/>
           <w:sz w:val="28"/>
           <w:szCs w:val="28"/>
         </w:rPr>
@@ -4706,22 +5018,13 @@
       </w:r>
       <w:r>
         <w:rPr>
-          <w:rFonts w:hint="eastAsia"/>
+          <w:rFonts w:asciiTheme="minorEastAsia" w:hAnsiTheme="minorEastAsia" w:hint="eastAsia"/>
+          <w:bCs/>
           <w:sz w:val="28"/>
           <w:szCs w:val="28"/>
         </w:rPr>
         <w:t>。</w:t>
       </w:r>
-    </w:p>
-    <w:p>
-      <w:pPr>
-        <w:spacing w:line="360" w:lineRule="auto"/>
-        <w:ind w:firstLineChars="257" w:firstLine="720"/>
-        <w:rPr>
-          <w:sz w:val="28"/>
-          <w:szCs w:val="28"/>
-        </w:rPr>
-      </w:pPr>
     </w:p>
     <w:p>
       <w:pPr>
@@ -4731,15 +5034,16 @@
         </w:numPr>
         <w:spacing w:line="360" w:lineRule="auto"/>
         <w:rPr>
-          <w:b/>
-          <w:sz w:val="28"/>
-          <w:szCs w:val="28"/>
-        </w:rPr>
-      </w:pPr>
-      <w:r>
-        <w:rPr>
-          <w:rFonts w:hint="eastAsia"/>
-          <w:b/>
+          <w:rFonts w:asciiTheme="minorEastAsia" w:hAnsiTheme="minorEastAsia"/>
+          <w:bCs/>
+          <w:sz w:val="28"/>
+          <w:szCs w:val="28"/>
+        </w:rPr>
+      </w:pPr>
+      <w:r>
+        <w:rPr>
+          <w:rFonts w:asciiTheme="minorEastAsia" w:hAnsiTheme="minorEastAsia" w:hint="eastAsia"/>
+          <w:bCs/>
           <w:sz w:val="28"/>
           <w:szCs w:val="28"/>
         </w:rPr>
@@ -4749,31 +5053,27 @@
     <w:p>
       <w:pPr>
         <w:spacing w:line="360" w:lineRule="auto"/>
-        <w:ind w:firstLineChars="257" w:firstLine="720"/>
-        <w:rPr>
-          <w:sz w:val="28"/>
-          <w:szCs w:val="28"/>
-        </w:rPr>
-      </w:pPr>
-      <w:r>
-        <w:rPr>
-          <w:rFonts w:hint="eastAsia"/>
-          <w:sz w:val="28"/>
-          <w:szCs w:val="28"/>
-        </w:rPr>
-        <w:t xml:space="preserve">2.1 </w:t>
-      </w:r>
-      <w:r>
-        <w:rPr>
-          <w:rFonts w:hint="eastAsia"/>
-          <w:sz w:val="28"/>
-          <w:szCs w:val="28"/>
-        </w:rPr>
-        <w:t>本</w:t>
-      </w:r>
-      <w:r>
-        <w:rPr>
-          <w:rFonts w:hint="eastAsia"/>
+        <w:ind w:firstLineChars="200" w:firstLine="560"/>
+        <w:rPr>
+          <w:rFonts w:asciiTheme="minorEastAsia" w:hAnsiTheme="minorEastAsia"/>
+          <w:bCs/>
+          <w:sz w:val="28"/>
+          <w:szCs w:val="28"/>
+        </w:rPr>
+      </w:pPr>
+      <w:r>
+        <w:rPr>
+          <w:rFonts w:asciiTheme="minorEastAsia" w:hAnsiTheme="minorEastAsia" w:hint="eastAsia"/>
+          <w:bCs/>
+          <w:sz w:val="28"/>
+          <w:szCs w:val="28"/>
+        </w:rPr>
+        <w:t>2.1 本</w:t>
+      </w:r>
+      <w:r>
+        <w:rPr>
+          <w:rFonts w:asciiTheme="minorEastAsia" w:hAnsiTheme="minorEastAsia" w:hint="eastAsia"/>
+          <w:bCs/>
           <w:sz w:val="28"/>
           <w:szCs w:val="28"/>
         </w:rPr>
@@ -4781,7 +5081,8 @@
       </w:r>
       <w:r>
         <w:rPr>
-          <w:rFonts w:hint="eastAsia"/>
+          <w:rFonts w:asciiTheme="minorEastAsia" w:hAnsiTheme="minorEastAsia" w:hint="eastAsia"/>
+          <w:bCs/>
           <w:sz w:val="28"/>
           <w:szCs w:val="28"/>
         </w:rPr>
@@ -4789,7 +5090,8 @@
       </w:r>
       <w:r>
         <w:rPr>
-          <w:rFonts w:hint="eastAsia"/>
+          <w:rFonts w:asciiTheme="minorEastAsia" w:hAnsiTheme="minorEastAsia" w:hint="eastAsia"/>
+          <w:bCs/>
           <w:sz w:val="28"/>
           <w:szCs w:val="28"/>
         </w:rPr>
@@ -4797,7 +5099,8 @@
       </w:r>
       <w:r>
         <w:rPr>
-          <w:rFonts w:hint="eastAsia"/>
+          <w:rFonts w:asciiTheme="minorEastAsia" w:hAnsiTheme="minorEastAsia" w:hint="eastAsia"/>
+          <w:bCs/>
           <w:sz w:val="28"/>
           <w:szCs w:val="28"/>
         </w:rPr>
@@ -4805,7 +5108,8 @@
       </w:r>
       <w:r>
         <w:rPr>
-          <w:rFonts w:hint="eastAsia"/>
+          <w:rFonts w:asciiTheme="minorEastAsia" w:hAnsiTheme="minorEastAsia" w:hint="eastAsia"/>
+          <w:bCs/>
           <w:sz w:val="28"/>
           <w:szCs w:val="28"/>
         </w:rPr>
@@ -4813,7 +5117,8 @@
       </w:r>
       <w:r>
         <w:rPr>
-          <w:rFonts w:hint="eastAsia"/>
+          <w:rFonts w:asciiTheme="minorEastAsia" w:hAnsiTheme="minorEastAsia" w:hint="eastAsia"/>
+          <w:bCs/>
           <w:sz w:val="28"/>
           <w:szCs w:val="28"/>
         </w:rPr>
@@ -4821,7 +5126,8 @@
       </w:r>
       <w:r>
         <w:rPr>
-          <w:rFonts w:hint="eastAsia"/>
+          <w:rFonts w:asciiTheme="minorEastAsia" w:hAnsiTheme="minorEastAsia" w:hint="eastAsia"/>
+          <w:bCs/>
           <w:sz w:val="28"/>
           <w:szCs w:val="28"/>
         </w:rPr>
@@ -4829,7 +5135,8 @@
       </w:r>
       <w:r>
         <w:rPr>
-          <w:rFonts w:hint="eastAsia"/>
+          <w:rFonts w:asciiTheme="minorEastAsia" w:hAnsiTheme="minorEastAsia" w:hint="eastAsia"/>
+          <w:bCs/>
           <w:sz w:val="28"/>
           <w:szCs w:val="28"/>
         </w:rPr>
@@ -4839,64 +5146,44 @@
     <w:p>
       <w:pPr>
         <w:spacing w:line="360" w:lineRule="auto"/>
-        <w:ind w:firstLineChars="257" w:firstLine="720"/>
-        <w:rPr>
-          <w:sz w:val="28"/>
-          <w:szCs w:val="28"/>
-        </w:rPr>
-      </w:pPr>
-      <w:r>
-        <w:rPr>
-          <w:rFonts w:hint="eastAsia"/>
-          <w:sz w:val="28"/>
-          <w:szCs w:val="28"/>
-        </w:rPr>
-        <w:t xml:space="preserve">2.2 </w:t>
-      </w:r>
-      <w:r>
-        <w:rPr>
-          <w:rFonts w:hint="eastAsia"/>
-          <w:sz w:val="28"/>
-          <w:szCs w:val="28"/>
-        </w:rPr>
-        <w:t>中标方必须派出技术能力强、队伍稳定的实施工作组，并能提供现场实施。</w:t>
-      </w:r>
-    </w:p>
-    <w:p>
-      <w:pPr>
-        <w:spacing w:line="360" w:lineRule="auto"/>
-        <w:ind w:firstLineChars="257" w:firstLine="720"/>
-        <w:rPr>
-          <w:sz w:val="28"/>
-          <w:szCs w:val="28"/>
-        </w:rPr>
-      </w:pPr>
-      <w:r>
-        <w:rPr>
-          <w:rFonts w:hint="eastAsia"/>
-          <w:sz w:val="28"/>
-          <w:szCs w:val="28"/>
-        </w:rPr>
-        <w:t xml:space="preserve">2.3 </w:t>
-      </w:r>
-      <w:r>
-        <w:rPr>
-          <w:rFonts w:hint="eastAsia"/>
-          <w:sz w:val="28"/>
-          <w:szCs w:val="28"/>
-        </w:rPr>
-        <w:t>实施的内容包括：网络环境和硬件环境调试、软件系统安装和集成、用户培训、系统故障处理以及招标方认为合理、必须的其他工作；</w:t>
-      </w:r>
-    </w:p>
-    <w:p>
-      <w:pPr>
-        <w:spacing w:line="360" w:lineRule="auto"/>
-        <w:ind w:firstLineChars="257" w:firstLine="720"/>
-        <w:rPr>
-          <w:sz w:val="28"/>
-          <w:szCs w:val="28"/>
-        </w:rPr>
-      </w:pPr>
+        <w:ind w:firstLineChars="200" w:firstLine="560"/>
+        <w:rPr>
+          <w:rFonts w:asciiTheme="minorEastAsia" w:hAnsiTheme="minorEastAsia"/>
+          <w:bCs/>
+          <w:sz w:val="28"/>
+          <w:szCs w:val="28"/>
+        </w:rPr>
+      </w:pPr>
+      <w:r>
+        <w:rPr>
+          <w:rFonts w:asciiTheme="minorEastAsia" w:hAnsiTheme="minorEastAsia" w:hint="eastAsia"/>
+          <w:bCs/>
+          <w:sz w:val="28"/>
+          <w:szCs w:val="28"/>
+        </w:rPr>
+        <w:t>2.2 中标方必须派出技术能力强、队伍稳定的实施工作组，并能提供现场实施。</w:t>
+      </w:r>
+    </w:p>
+    <w:p>
+      <w:pPr>
+        <w:spacing w:line="360" w:lineRule="auto"/>
+        <w:ind w:firstLineChars="200" w:firstLine="560"/>
+        <w:rPr>
+          <w:rFonts w:asciiTheme="minorEastAsia" w:hAnsiTheme="minorEastAsia" w:hint="eastAsia"/>
+          <w:bCs/>
+          <w:sz w:val="28"/>
+          <w:szCs w:val="28"/>
+        </w:rPr>
+      </w:pPr>
+      <w:r>
+        <w:rPr>
+          <w:rFonts w:asciiTheme="minorEastAsia" w:hAnsiTheme="minorEastAsia" w:hint="eastAsia"/>
+          <w:bCs/>
+          <w:sz w:val="28"/>
+          <w:szCs w:val="28"/>
+        </w:rPr>
+        <w:t>2.3 实施的内容包括：网络环境和硬件环境调试、软件系统安装和集成、用户培训、系统故障处理以及招标方认为合理、必须的其他工作；</w:t>
+      </w:r>
     </w:p>
     <w:p>
       <w:pPr>
@@ -4906,15 +5193,16 @@
         </w:numPr>
         <w:spacing w:line="360" w:lineRule="auto"/>
         <w:rPr>
-          <w:b/>
-          <w:sz w:val="28"/>
-          <w:szCs w:val="28"/>
-        </w:rPr>
-      </w:pPr>
-      <w:r>
-        <w:rPr>
-          <w:rFonts w:hint="eastAsia"/>
-          <w:b/>
+          <w:rFonts w:asciiTheme="minorEastAsia" w:hAnsiTheme="minorEastAsia"/>
+          <w:bCs/>
+          <w:sz w:val="28"/>
+          <w:szCs w:val="28"/>
+        </w:rPr>
+      </w:pPr>
+      <w:r>
+        <w:rPr>
+          <w:rFonts w:asciiTheme="minorEastAsia" w:hAnsiTheme="minorEastAsia" w:hint="eastAsia"/>
+          <w:bCs/>
           <w:sz w:val="28"/>
           <w:szCs w:val="28"/>
         </w:rPr>
@@ -4925,9 +5213,11 @@
       <w:pPr>
         <w:pStyle w:val="HTML"/>
         <w:spacing w:line="360" w:lineRule="auto"/>
-        <w:ind w:firstLineChars="300" w:firstLine="840"/>
+        <w:ind w:firstLineChars="200" w:firstLine="560"/>
         <w:jc w:val="both"/>
         <w:rPr>
+          <w:rFonts w:asciiTheme="minorEastAsia" w:eastAsiaTheme="minorEastAsia" w:hAnsiTheme="minorEastAsia"/>
+          <w:bCs/>
           <w:color w:val="000000"/>
           <w:sz w:val="28"/>
           <w:szCs w:val="28"/>
@@ -4935,23 +5225,48 @@
       </w:pPr>
       <w:r>
         <w:rPr>
+          <w:rFonts w:asciiTheme="minorEastAsia" w:eastAsiaTheme="minorEastAsia" w:hAnsiTheme="minorEastAsia"/>
+          <w:bCs/>
           <w:color w:val="000000"/>
           <w:sz w:val="28"/>
           <w:szCs w:val="28"/>
         </w:rPr>
-        <w:t>3.1中标方为</w:t>
-      </w:r>
-      <w:r>
-        <w:rPr>
-          <w:rFonts w:hint="eastAsia"/>
+        <w:t>3.1</w:t>
+      </w:r>
+      <w:r>
+        <w:rPr>
+          <w:rFonts w:asciiTheme="minorEastAsia" w:eastAsiaTheme="minorEastAsia" w:hAnsiTheme="minorEastAsia"/>
+          <w:bCs/>
           <w:color w:val="000000"/>
           <w:sz w:val="28"/>
           <w:szCs w:val="28"/>
         </w:rPr>
+        <w:t xml:space="preserve"> </w:t>
+      </w:r>
+      <w:r>
+        <w:rPr>
+          <w:rFonts w:asciiTheme="minorEastAsia" w:eastAsiaTheme="minorEastAsia" w:hAnsiTheme="minorEastAsia"/>
+          <w:bCs/>
+          <w:color w:val="000000"/>
+          <w:sz w:val="28"/>
+          <w:szCs w:val="28"/>
+        </w:rPr>
+        <w:t>中标方为</w:t>
+      </w:r>
+      <w:r>
+        <w:rPr>
+          <w:rFonts w:asciiTheme="minorEastAsia" w:eastAsiaTheme="minorEastAsia" w:hAnsiTheme="minorEastAsia" w:hint="eastAsia"/>
+          <w:bCs/>
+          <w:color w:val="000000"/>
+          <w:sz w:val="28"/>
+          <w:szCs w:val="28"/>
+        </w:rPr>
         <w:t>招标方</w:t>
       </w:r>
       <w:r>
         <w:rPr>
+          <w:rFonts w:asciiTheme="minorEastAsia" w:eastAsiaTheme="minorEastAsia" w:hAnsiTheme="minorEastAsia"/>
+          <w:bCs/>
           <w:color w:val="000000"/>
           <w:sz w:val="28"/>
           <w:szCs w:val="28"/>
@@ -4960,7 +5275,8 @@
       </w:r>
       <w:r>
         <w:rPr>
-          <w:rFonts w:hint="eastAsia"/>
+          <w:rFonts w:asciiTheme="minorEastAsia" w:eastAsiaTheme="minorEastAsia" w:hAnsiTheme="minorEastAsia" w:hint="eastAsia"/>
+          <w:bCs/>
           <w:color w:val="000000"/>
           <w:sz w:val="28"/>
           <w:szCs w:val="28"/>
@@ -4969,6 +5285,8 @@
       </w:r>
       <w:r>
         <w:rPr>
+          <w:rFonts w:asciiTheme="minorEastAsia" w:eastAsiaTheme="minorEastAsia" w:hAnsiTheme="minorEastAsia"/>
+          <w:bCs/>
           <w:color w:val="000000"/>
           <w:sz w:val="28"/>
           <w:szCs w:val="28"/>
@@ -4977,7 +5295,8 @@
       </w:r>
       <w:r>
         <w:rPr>
-          <w:rFonts w:hint="eastAsia"/>
+          <w:rFonts w:asciiTheme="minorEastAsia" w:eastAsiaTheme="minorEastAsia" w:hAnsiTheme="minorEastAsia" w:hint="eastAsia"/>
+          <w:bCs/>
           <w:color w:val="000000"/>
           <w:sz w:val="28"/>
           <w:szCs w:val="28"/>
@@ -4986,6 +5305,8 @@
       </w:r>
       <w:r>
         <w:rPr>
+          <w:rFonts w:asciiTheme="minorEastAsia" w:eastAsiaTheme="minorEastAsia" w:hAnsiTheme="minorEastAsia"/>
+          <w:bCs/>
           <w:color w:val="000000"/>
           <w:sz w:val="28"/>
           <w:szCs w:val="28"/>
@@ -4994,7 +5315,8 @@
       </w:r>
       <w:r>
         <w:rPr>
-          <w:rFonts w:hint="eastAsia"/>
+          <w:rFonts w:asciiTheme="minorEastAsia" w:eastAsiaTheme="minorEastAsia" w:hAnsiTheme="minorEastAsia" w:hint="eastAsia"/>
+          <w:bCs/>
           <w:color w:val="000000"/>
           <w:sz w:val="28"/>
           <w:szCs w:val="28"/>
@@ -5003,6 +5325,8 @@
       </w:r>
       <w:r>
         <w:rPr>
+          <w:rFonts w:asciiTheme="minorEastAsia" w:eastAsiaTheme="minorEastAsia" w:hAnsiTheme="minorEastAsia"/>
+          <w:bCs/>
           <w:color w:val="000000"/>
           <w:sz w:val="28"/>
           <w:szCs w:val="28"/>
@@ -5011,7 +5335,8 @@
       </w:r>
       <w:r>
         <w:rPr>
-          <w:rFonts w:hint="eastAsia"/>
+          <w:rFonts w:asciiTheme="minorEastAsia" w:eastAsiaTheme="minorEastAsia" w:hAnsiTheme="minorEastAsia" w:hint="eastAsia"/>
+          <w:bCs/>
           <w:color w:val="000000"/>
           <w:sz w:val="28"/>
           <w:szCs w:val="28"/>
@@ -5020,6 +5345,8 @@
       </w:r>
       <w:r>
         <w:rPr>
+          <w:rFonts w:asciiTheme="minorEastAsia" w:eastAsiaTheme="minorEastAsia" w:hAnsiTheme="minorEastAsia"/>
+          <w:bCs/>
           <w:color w:val="000000"/>
           <w:sz w:val="28"/>
           <w:szCs w:val="28"/>
@@ -5028,7 +5355,8 @@
       </w:r>
       <w:r>
         <w:rPr>
-          <w:rFonts w:hint="eastAsia"/>
+          <w:rFonts w:asciiTheme="minorEastAsia" w:eastAsiaTheme="minorEastAsia" w:hAnsiTheme="minorEastAsia" w:hint="eastAsia"/>
+          <w:bCs/>
           <w:color w:val="000000"/>
           <w:sz w:val="28"/>
           <w:szCs w:val="28"/>
@@ -5040,9 +5368,11 @@
       <w:pPr>
         <w:pStyle w:val="HTML"/>
         <w:spacing w:line="360" w:lineRule="auto"/>
-        <w:ind w:firstLineChars="300" w:firstLine="840"/>
+        <w:ind w:firstLineChars="200" w:firstLine="560"/>
         <w:jc w:val="both"/>
         <w:rPr>
+          <w:rFonts w:asciiTheme="minorEastAsia" w:eastAsiaTheme="minorEastAsia" w:hAnsiTheme="minorEastAsia"/>
+          <w:bCs/>
           <w:color w:val="000000"/>
           <w:sz w:val="28"/>
           <w:szCs w:val="28"/>
@@ -5050,15 +5380,19 @@
       </w:pPr>
       <w:r>
         <w:rPr>
+          <w:rFonts w:asciiTheme="minorEastAsia" w:eastAsiaTheme="minorEastAsia" w:hAnsiTheme="minorEastAsia"/>
+          <w:bCs/>
           <w:color w:val="000000"/>
           <w:sz w:val="28"/>
           <w:szCs w:val="28"/>
         </w:rPr>
+        <w:lastRenderedPageBreak/>
         <w:t>3.</w:t>
       </w:r>
       <w:r>
         <w:rPr>
-          <w:rFonts w:hint="eastAsia"/>
+          <w:rFonts w:asciiTheme="minorEastAsia" w:eastAsiaTheme="minorEastAsia" w:hAnsiTheme="minorEastAsia" w:hint="eastAsia"/>
+          <w:bCs/>
           <w:color w:val="000000"/>
           <w:sz w:val="28"/>
           <w:szCs w:val="28"/>
@@ -5067,15 +5401,28 @@
       </w:r>
       <w:r>
         <w:rPr>
+          <w:rFonts w:asciiTheme="minorEastAsia" w:eastAsiaTheme="minorEastAsia" w:hAnsiTheme="minorEastAsia"/>
+          <w:bCs/>
           <w:color w:val="000000"/>
           <w:sz w:val="28"/>
           <w:szCs w:val="28"/>
         </w:rPr>
+        <w:t xml:space="preserve"> </w:t>
+      </w:r>
+      <w:r>
+        <w:rPr>
+          <w:rFonts w:asciiTheme="minorEastAsia" w:eastAsiaTheme="minorEastAsia" w:hAnsiTheme="minorEastAsia"/>
+          <w:bCs/>
+          <w:color w:val="000000"/>
+          <w:sz w:val="28"/>
+          <w:szCs w:val="28"/>
+        </w:rPr>
         <w:t>中标方</w:t>
       </w:r>
       <w:r>
         <w:rPr>
-          <w:rFonts w:hint="eastAsia"/>
+          <w:rFonts w:asciiTheme="minorEastAsia" w:eastAsiaTheme="minorEastAsia" w:hAnsiTheme="minorEastAsia" w:hint="eastAsia"/>
+          <w:bCs/>
           <w:color w:val="000000"/>
           <w:sz w:val="28"/>
           <w:szCs w:val="28"/>
@@ -5084,6 +5431,8 @@
       </w:r>
       <w:r>
         <w:rPr>
+          <w:rFonts w:asciiTheme="minorEastAsia" w:eastAsiaTheme="minorEastAsia" w:hAnsiTheme="minorEastAsia"/>
+          <w:bCs/>
           <w:color w:val="000000"/>
           <w:sz w:val="28"/>
           <w:szCs w:val="28"/>
@@ -5092,7 +5441,8 @@
       </w:r>
       <w:r>
         <w:rPr>
-          <w:rFonts w:hint="eastAsia"/>
+          <w:rFonts w:asciiTheme="minorEastAsia" w:eastAsiaTheme="minorEastAsia" w:hAnsiTheme="minorEastAsia" w:hint="eastAsia"/>
+          <w:bCs/>
           <w:color w:val="000000"/>
           <w:sz w:val="28"/>
           <w:szCs w:val="28"/>
@@ -5104,9 +5454,11 @@
       <w:pPr>
         <w:pStyle w:val="HTML"/>
         <w:spacing w:line="360" w:lineRule="auto"/>
-        <w:ind w:firstLineChars="300" w:firstLine="840"/>
+        <w:ind w:firstLineChars="200" w:firstLine="560"/>
         <w:jc w:val="both"/>
         <w:rPr>
+          <w:rFonts w:asciiTheme="minorEastAsia" w:eastAsiaTheme="minorEastAsia" w:hAnsiTheme="minorEastAsia" w:hint="eastAsia"/>
+          <w:bCs/>
           <w:color w:val="000000"/>
           <w:sz w:val="28"/>
           <w:szCs w:val="28"/>
@@ -5114,32 +5466,24 @@
       </w:pPr>
       <w:r>
         <w:rPr>
-          <w:rFonts w:hint="eastAsia"/>
+          <w:rFonts w:asciiTheme="minorEastAsia" w:eastAsiaTheme="minorEastAsia" w:hAnsiTheme="minorEastAsia" w:hint="eastAsia"/>
+          <w:bCs/>
           <w:color w:val="000000"/>
           <w:sz w:val="28"/>
           <w:szCs w:val="28"/>
         </w:rPr>
-        <w:lastRenderedPageBreak/>
         <w:t>3.3</w:t>
       </w:r>
       <w:r>
         <w:rPr>
-          <w:rFonts w:hint="eastAsia"/>
+          <w:rFonts w:asciiTheme="minorEastAsia" w:eastAsiaTheme="minorEastAsia" w:hAnsiTheme="minorEastAsia" w:hint="eastAsia"/>
+          <w:bCs/>
           <w:color w:val="000000"/>
           <w:sz w:val="28"/>
           <w:szCs w:val="28"/>
         </w:rPr>
         <w:t xml:space="preserve"> 在系统实施和运行过程中，中标方应向招标方提供免费的技术和业务咨询服务，帮助招标方合理、科学地规划系统的发展和应用，提出建设性的建议。</w:t>
       </w:r>
-    </w:p>
-    <w:p>
-      <w:pPr>
-        <w:spacing w:line="360" w:lineRule="auto"/>
-        <w:rPr>
-          <w:sz w:val="28"/>
-          <w:szCs w:val="28"/>
-        </w:rPr>
-      </w:pPr>
     </w:p>
     <w:p>
       <w:pPr>
@@ -5149,15 +5493,16 @@
         </w:numPr>
         <w:spacing w:line="360" w:lineRule="auto"/>
         <w:rPr>
-          <w:b/>
-          <w:sz w:val="28"/>
-          <w:szCs w:val="28"/>
-        </w:rPr>
-      </w:pPr>
-      <w:r>
-        <w:rPr>
-          <w:rFonts w:hint="eastAsia"/>
-          <w:b/>
+          <w:rFonts w:asciiTheme="minorEastAsia" w:hAnsiTheme="minorEastAsia"/>
+          <w:bCs/>
+          <w:sz w:val="28"/>
+          <w:szCs w:val="28"/>
+        </w:rPr>
+      </w:pPr>
+      <w:r>
+        <w:rPr>
+          <w:rFonts w:asciiTheme="minorEastAsia" w:hAnsiTheme="minorEastAsia" w:hint="eastAsia"/>
+          <w:bCs/>
           <w:sz w:val="28"/>
           <w:szCs w:val="28"/>
         </w:rPr>
@@ -5167,39 +5512,27 @@
     <w:p>
       <w:pPr>
         <w:spacing w:line="360" w:lineRule="auto"/>
-        <w:ind w:firstLineChars="298" w:firstLine="834"/>
-        <w:rPr>
-          <w:sz w:val="28"/>
-          <w:szCs w:val="28"/>
-        </w:rPr>
-      </w:pPr>
-      <w:r>
-        <w:rPr>
-          <w:rFonts w:hint="eastAsia"/>
-          <w:sz w:val="28"/>
-          <w:szCs w:val="28"/>
-        </w:rPr>
-        <w:t>招标方与中标方签订的商务合同中须确定合同涉及的款项采取分期付款方式，在合同签订后一周内支付合同款项的</w:t>
-      </w:r>
-      <w:r>
-        <w:rPr>
-          <w:rFonts w:hint="eastAsia"/>
-          <w:sz w:val="28"/>
-          <w:szCs w:val="28"/>
-        </w:rPr>
-        <w:t>50%</w:t>
-      </w:r>
-      <w:r>
-        <w:rPr>
-          <w:rFonts w:hint="eastAsia"/>
-          <w:sz w:val="28"/>
-          <w:szCs w:val="28"/>
-        </w:rPr>
-        <w:t>，项目实施中期，即在</w:t>
-      </w:r>
-      <w:r>
-        <w:rPr>
-          <w:rFonts w:hint="eastAsia"/>
+        <w:ind w:firstLineChars="200" w:firstLine="560"/>
+        <w:rPr>
+          <w:rFonts w:asciiTheme="minorEastAsia" w:hAnsiTheme="minorEastAsia" w:hint="eastAsia"/>
+          <w:bCs/>
+          <w:sz w:val="28"/>
+          <w:szCs w:val="28"/>
+        </w:rPr>
+      </w:pPr>
+      <w:r>
+        <w:rPr>
+          <w:rFonts w:asciiTheme="minorEastAsia" w:hAnsiTheme="minorEastAsia" w:hint="eastAsia"/>
+          <w:bCs/>
+          <w:sz w:val="28"/>
+          <w:szCs w:val="28"/>
+        </w:rPr>
+        <w:t>招标方与中标方签订的商务合同中须确定合同涉及的款项采取分期付款方式，在合同签订后一周内支付合同款项的50%，项目实施中期，即在</w:t>
+      </w:r>
+      <w:r>
+        <w:rPr>
+          <w:rFonts w:asciiTheme="minorEastAsia" w:hAnsiTheme="minorEastAsia" w:hint="eastAsia"/>
+          <w:bCs/>
           <w:sz w:val="28"/>
           <w:szCs w:val="28"/>
         </w:rPr>
@@ -5207,7 +5540,8 @@
       </w:r>
       <w:r>
         <w:rPr>
-          <w:rFonts w:hint="eastAsia"/>
+          <w:rFonts w:asciiTheme="minorEastAsia" w:hAnsiTheme="minorEastAsia" w:hint="eastAsia"/>
+          <w:bCs/>
           <w:sz w:val="28"/>
           <w:szCs w:val="28"/>
         </w:rPr>
@@ -5215,7 +5549,8 @@
       </w:r>
       <w:r>
         <w:rPr>
-          <w:rFonts w:hint="eastAsia"/>
+          <w:rFonts w:asciiTheme="minorEastAsia" w:hAnsiTheme="minorEastAsia" w:hint="eastAsia"/>
+          <w:bCs/>
           <w:sz w:val="28"/>
           <w:szCs w:val="28"/>
         </w:rPr>
@@ -5223,7 +5558,8 @@
       </w:r>
       <w:r>
         <w:rPr>
-          <w:rFonts w:hint="eastAsia"/>
+          <w:rFonts w:asciiTheme="minorEastAsia" w:hAnsiTheme="minorEastAsia" w:hint="eastAsia"/>
+          <w:bCs/>
           <w:sz w:val="28"/>
           <w:szCs w:val="28"/>
         </w:rPr>
@@ -5231,31 +5567,17 @@
       </w:r>
       <w:r>
         <w:rPr>
-          <w:rFonts w:hint="eastAsia"/>
-          <w:sz w:val="28"/>
-          <w:szCs w:val="28"/>
-        </w:rPr>
-        <w:t>月，支付合同款项</w:t>
-      </w:r>
-      <w:r>
-        <w:rPr>
-          <w:rFonts w:hint="eastAsia"/>
-          <w:sz w:val="28"/>
-          <w:szCs w:val="28"/>
-        </w:rPr>
-        <w:t>30%</w:t>
-      </w:r>
-      <w:r>
-        <w:rPr>
-          <w:rFonts w:hint="eastAsia"/>
-          <w:sz w:val="28"/>
-          <w:szCs w:val="28"/>
-        </w:rPr>
-        <w:t>的中期款，</w:t>
-      </w:r>
-      <w:r>
-        <w:rPr>
-          <w:rFonts w:hint="eastAsia"/>
+          <w:rFonts w:asciiTheme="minorEastAsia" w:hAnsiTheme="minorEastAsia" w:hint="eastAsia"/>
+          <w:bCs/>
+          <w:sz w:val="28"/>
+          <w:szCs w:val="28"/>
+        </w:rPr>
+        <w:t>月，支付合同款项30%的中期款，</w:t>
+      </w:r>
+      <w:r>
+        <w:rPr>
+          <w:rFonts w:asciiTheme="minorEastAsia" w:hAnsiTheme="minorEastAsia" w:hint="eastAsia"/>
+          <w:bCs/>
           <w:sz w:val="28"/>
           <w:szCs w:val="28"/>
         </w:rPr>
@@ -5263,31 +5585,17 @@
       </w:r>
       <w:r>
         <w:rPr>
-          <w:rFonts w:hint="eastAsia"/>
-          <w:sz w:val="28"/>
-          <w:szCs w:val="28"/>
-        </w:rPr>
-        <w:t>运行</w:t>
-      </w:r>
-      <w:r>
-        <w:rPr>
-          <w:rFonts w:hint="eastAsia"/>
-          <w:sz w:val="28"/>
-          <w:szCs w:val="28"/>
-        </w:rPr>
-        <w:t>4</w:t>
-      </w:r>
-      <w:r>
-        <w:rPr>
-          <w:rFonts w:hint="eastAsia"/>
-          <w:sz w:val="28"/>
-          <w:szCs w:val="28"/>
-        </w:rPr>
-        <w:t>个月后，即在</w:t>
-      </w:r>
-      <w:r>
-        <w:rPr>
-          <w:rFonts w:hint="eastAsia"/>
+          <w:rFonts w:asciiTheme="minorEastAsia" w:hAnsiTheme="minorEastAsia" w:hint="eastAsia"/>
+          <w:bCs/>
+          <w:sz w:val="28"/>
+          <w:szCs w:val="28"/>
+        </w:rPr>
+        <w:t>运行4个月后，即在</w:t>
+      </w:r>
+      <w:r>
+        <w:rPr>
+          <w:rFonts w:asciiTheme="minorEastAsia" w:hAnsiTheme="minorEastAsia" w:hint="eastAsia"/>
+          <w:bCs/>
           <w:sz w:val="28"/>
           <w:szCs w:val="28"/>
         </w:rPr>
@@ -5295,7 +5603,8 @@
       </w:r>
       <w:r>
         <w:rPr>
-          <w:rFonts w:hint="eastAsia"/>
+          <w:rFonts w:asciiTheme="minorEastAsia" w:hAnsiTheme="minorEastAsia" w:hint="eastAsia"/>
+          <w:bCs/>
           <w:sz w:val="28"/>
           <w:szCs w:val="28"/>
         </w:rPr>
@@ -5303,7 +5612,8 @@
       </w:r>
       <w:r>
         <w:rPr>
-          <w:rFonts w:hint="eastAsia"/>
+          <w:rFonts w:asciiTheme="minorEastAsia" w:hAnsiTheme="minorEastAsia" w:hint="eastAsia"/>
+          <w:bCs/>
           <w:sz w:val="28"/>
           <w:szCs w:val="28"/>
         </w:rPr>
@@ -5311,7 +5621,8 @@
       </w:r>
       <w:r>
         <w:rPr>
-          <w:rFonts w:hint="eastAsia"/>
+          <w:rFonts w:asciiTheme="minorEastAsia" w:hAnsiTheme="minorEastAsia" w:hint="eastAsia"/>
+          <w:bCs/>
           <w:sz w:val="28"/>
           <w:szCs w:val="28"/>
         </w:rPr>
@@ -5319,7 +5630,8 @@
       </w:r>
       <w:r>
         <w:rPr>
-          <w:rFonts w:hint="eastAsia"/>
+          <w:rFonts w:asciiTheme="minorEastAsia" w:hAnsiTheme="minorEastAsia" w:hint="eastAsia"/>
+          <w:bCs/>
           <w:sz w:val="28"/>
           <w:szCs w:val="28"/>
         </w:rPr>
@@ -5327,40 +5639,23 @@
       </w:r>
       <w:r>
         <w:rPr>
-          <w:rFonts w:hint="eastAsia"/>
+          <w:rFonts w:asciiTheme="minorEastAsia" w:hAnsiTheme="minorEastAsia" w:hint="eastAsia"/>
+          <w:bCs/>
           <w:sz w:val="28"/>
           <w:szCs w:val="28"/>
         </w:rPr>
         <w:t>0</w:t>
       </w:r>
-      <w:bookmarkStart w:id="0" w:name="_GoBack"/>
-      <w:bookmarkEnd w:id="0"/>
-      <w:r>
-        <w:rPr>
-          <w:rFonts w:hint="eastAsia"/>
-          <w:sz w:val="28"/>
-          <w:szCs w:val="28"/>
-        </w:rPr>
-        <w:t>月，进行全面验收，检查系统运行的安全性、稳定性和性能等，全面验收结束，招标方支付合同款项</w:t>
-      </w:r>
-      <w:r>
-        <w:rPr>
-          <w:rFonts w:hint="eastAsia"/>
-          <w:sz w:val="28"/>
-          <w:szCs w:val="28"/>
-        </w:rPr>
-        <w:t>20%</w:t>
-      </w:r>
-      <w:r>
-        <w:rPr>
-          <w:rFonts w:hint="eastAsia"/>
-          <w:sz w:val="28"/>
-          <w:szCs w:val="28"/>
-        </w:rPr>
-        <w:t>的余款。</w:t>
-      </w:r>
-    </w:p>
-    <w:p/>
+      <w:r>
+        <w:rPr>
+          <w:rFonts w:asciiTheme="minorEastAsia" w:hAnsiTheme="minorEastAsia" w:hint="eastAsia"/>
+          <w:bCs/>
+          <w:sz w:val="28"/>
+          <w:szCs w:val="28"/>
+        </w:rPr>
+        <w:t>月，进行全面验收，检查系统运行的安全性、稳定性和性能等，全面验收结束，招标方支付合同款项20%的余款。</w:t>
+      </w:r>
+    </w:p>
     <w:sectPr>
       <w:pgSz w:w="11906" w:h="16838"/>
       <w:pgMar w:top="1440" w:right="1800" w:bottom="1440" w:left="1800" w:header="851" w:footer="992" w:gutter="0"/>
@@ -5372,7 +5667,7 @@
 </file>
 
 <file path=word/endnotes.xml><?xml version="1.0" encoding="utf-8"?>
-<w:endnotes xmlns:wpc="http://schemas.microsoft.com/office/word/2010/wordprocessingCanvas" xmlns:cx="http://schemas.microsoft.com/office/drawing/2014/chartex" xmlns:cx1="http://schemas.microsoft.com/office/drawing/2015/9/8/chartex" xmlns:cx2="http://schemas.microsoft.com/office/drawing/2015/10/21/chartex" xmlns:cx3="http://schemas.microsoft.com/office/drawing/2016/5/9/chartex" xmlns:cx4="http://schemas.microsoft.com/office/drawing/2016/5/10/chartex" xmlns:cx5="http://schemas.microsoft.com/office/drawing/2016/5/11/chartex" xmlns:cx6="http://schemas.microsoft.com/office/drawing/2016/5/12/chartex" xmlns:cx7="http://schemas.microsoft.com/office/drawing/2016/5/13/chartex" xmlns:cx8="http://schemas.microsoft.com/office/drawing/2016/5/14/chartex" xmlns:mc="http://schemas.openxmlformats.org/markup-compatibility/2006" xmlns:aink="http://schemas.microsoft.com/office/drawing/2016/ink" xmlns:am3d="http://schemas.microsoft.com/office/drawing/2017/model3d" xmlns:o="urn:schemas-microsoft-com:office:office" xmlns:r="http://schemas.openxmlformats.org/officeDocument/2006/relationships" xmlns:m="http://schemas.openxmlformats.org/officeDocument/2006/math" xmlns:v="urn:schemas-microsoft-com:vml" xmlns:wp14="http://schemas.microsoft.com/office/word/2010/wordprocessingDrawing" xmlns:wp="http://schemas.openxmlformats.org/drawingml/2006/wordprocessingDrawing" xmlns:w10="urn:schemas-microsoft-com:office:word" xmlns:w="http://schemas.openxmlformats.org/wordprocessingml/2006/main" xmlns:w14="http://schemas.microsoft.com/office/word/2010/wordml" xmlns:w15="http://schemas.microsoft.com/office/word/2012/wordml" xmlns:w16cid="http://schemas.microsoft.com/office/word/2016/wordml/cid" xmlns:w16se="http://schemas.microsoft.com/office/word/2015/wordml/symex" xmlns:wpg="http://schemas.microsoft.com/office/word/2010/wordprocessingGroup" xmlns:wpi="http://schemas.microsoft.com/office/word/2010/wordprocessingInk" xmlns:wne="http://schemas.microsoft.com/office/word/2006/wordml" xmlns:wps="http://schemas.microsoft.com/office/word/2010/wordprocessingShape" mc:Ignorable="w14 w15 w16se w16cid wp14">
+<w:endnotes xmlns:wpc="http://schemas.microsoft.com/office/word/2010/wordprocessingCanvas" xmlns:cx="http://schemas.microsoft.com/office/drawing/2014/chartex" xmlns:cx1="http://schemas.microsoft.com/office/drawing/2015/9/8/chartex" xmlns:cx2="http://schemas.microsoft.com/office/drawing/2015/10/21/chartex" xmlns:cx3="http://schemas.microsoft.com/office/drawing/2016/5/9/chartex" xmlns:cx4="http://schemas.microsoft.com/office/drawing/2016/5/10/chartex" xmlns:cx5="http://schemas.microsoft.com/office/drawing/2016/5/11/chartex" xmlns:cx6="http://schemas.microsoft.com/office/drawing/2016/5/12/chartex" xmlns:cx7="http://schemas.microsoft.com/office/drawing/2016/5/13/chartex" xmlns:cx8="http://schemas.microsoft.com/office/drawing/2016/5/14/chartex" xmlns:mc="http://schemas.openxmlformats.org/markup-compatibility/2006" xmlns:aink="http://schemas.microsoft.com/office/drawing/2016/ink" xmlns:am3d="http://schemas.microsoft.com/office/drawing/2017/model3d" xmlns:o="urn:schemas-microsoft-com:office:office" xmlns:r="http://schemas.openxmlformats.org/officeDocument/2006/relationships" xmlns:m="http://schemas.openxmlformats.org/officeDocument/2006/math" xmlns:v="urn:schemas-microsoft-com:vml" xmlns:wp14="http://schemas.microsoft.com/office/word/2010/wordprocessingDrawing" xmlns:wp="http://schemas.openxmlformats.org/drawingml/2006/wordprocessingDrawing" xmlns:w10="urn:schemas-microsoft-com:office:word" xmlns:w="http://schemas.openxmlformats.org/wordprocessingml/2006/main" xmlns:w14="http://schemas.microsoft.com/office/word/2010/wordml" xmlns:w15="http://schemas.microsoft.com/office/word/2012/wordml" xmlns:w16cex="http://schemas.microsoft.com/office/word/2018/wordml/cex" xmlns:w16cid="http://schemas.microsoft.com/office/word/2016/wordml/cid" xmlns:w16="http://schemas.microsoft.com/office/word/2018/wordml" xmlns:w16se="http://schemas.microsoft.com/office/word/2015/wordml/symex" xmlns:wpg="http://schemas.microsoft.com/office/word/2010/wordprocessingGroup" xmlns:wpi="http://schemas.microsoft.com/office/word/2010/wordprocessingInk" xmlns:wne="http://schemas.microsoft.com/office/word/2006/wordml" xmlns:wps="http://schemas.microsoft.com/office/word/2010/wordprocessingShape" mc:Ignorable="w14 w15 w16se w16cid w16 w16cex wp14">
   <w:endnote w:type="separator" w:id="-1">
     <w:p>
       <w:r>
@@ -5391,7 +5686,7 @@
 </file>
 
 <file path=word/footnotes.xml><?xml version="1.0" encoding="utf-8"?>
-<w:footnotes xmlns:wpc="http://schemas.microsoft.com/office/word/2010/wordprocessingCanvas" xmlns:cx="http://schemas.microsoft.com/office/drawing/2014/chartex" xmlns:cx1="http://schemas.microsoft.com/office/drawing/2015/9/8/chartex" xmlns:cx2="http://schemas.microsoft.com/office/drawing/2015/10/21/chartex" xmlns:cx3="http://schemas.microsoft.com/office/drawing/2016/5/9/chartex" xmlns:cx4="http://schemas.microsoft.com/office/drawing/2016/5/10/chartex" xmlns:cx5="http://schemas.microsoft.com/office/drawing/2016/5/11/chartex" xmlns:cx6="http://schemas.microsoft.com/office/drawing/2016/5/12/chartex" xmlns:cx7="http://schemas.microsoft.com/office/drawing/2016/5/13/chartex" xmlns:cx8="http://schemas.microsoft.com/office/drawing/2016/5/14/chartex" xmlns:mc="http://schemas.openxmlformats.org/markup-compatibility/2006" xmlns:aink="http://schemas.microsoft.com/office/drawing/2016/ink" xmlns:am3d="http://schemas.microsoft.com/office/drawing/2017/model3d" xmlns:o="urn:schemas-microsoft-com:office:office" xmlns:r="http://schemas.openxmlformats.org/officeDocument/2006/relationships" xmlns:m="http://schemas.openxmlformats.org/officeDocument/2006/math" xmlns:v="urn:schemas-microsoft-com:vml" xmlns:wp14="http://schemas.microsoft.com/office/word/2010/wordprocessingDrawing" xmlns:wp="http://schemas.openxmlformats.org/drawingml/2006/wordprocessingDrawing" xmlns:w10="urn:schemas-microsoft-com:office:word" xmlns:w="http://schemas.openxmlformats.org/wordprocessingml/2006/main" xmlns:w14="http://schemas.microsoft.com/office/word/2010/wordml" xmlns:w15="http://schemas.microsoft.com/office/word/2012/wordml" xmlns:w16cid="http://schemas.microsoft.com/office/word/2016/wordml/cid" xmlns:w16se="http://schemas.microsoft.com/office/word/2015/wordml/symex" xmlns:wpg="http://schemas.microsoft.com/office/word/2010/wordprocessingGroup" xmlns:wpi="http://schemas.microsoft.com/office/word/2010/wordprocessingInk" xmlns:wne="http://schemas.microsoft.com/office/word/2006/wordml" xmlns:wps="http://schemas.microsoft.com/office/word/2010/wordprocessingShape" mc:Ignorable="w14 w15 w16se w16cid wp14">
+<w:footnotes xmlns:wpc="http://schemas.microsoft.com/office/word/2010/wordprocessingCanvas" xmlns:cx="http://schemas.microsoft.com/office/drawing/2014/chartex" xmlns:cx1="http://schemas.microsoft.com/office/drawing/2015/9/8/chartex" xmlns:cx2="http://schemas.microsoft.com/office/drawing/2015/10/21/chartex" xmlns:cx3="http://schemas.microsoft.com/office/drawing/2016/5/9/chartex" xmlns:cx4="http://schemas.microsoft.com/office/drawing/2016/5/10/chartex" xmlns:cx5="http://schemas.microsoft.com/office/drawing/2016/5/11/chartex" xmlns:cx6="http://schemas.microsoft.com/office/drawing/2016/5/12/chartex" xmlns:cx7="http://schemas.microsoft.com/office/drawing/2016/5/13/chartex" xmlns:cx8="http://schemas.microsoft.com/office/drawing/2016/5/14/chartex" xmlns:mc="http://schemas.openxmlformats.org/markup-compatibility/2006" xmlns:aink="http://schemas.microsoft.com/office/drawing/2016/ink" xmlns:am3d="http://schemas.microsoft.com/office/drawing/2017/model3d" xmlns:o="urn:schemas-microsoft-com:office:office" xmlns:r="http://schemas.openxmlformats.org/officeDocument/2006/relationships" xmlns:m="http://schemas.openxmlformats.org/officeDocument/2006/math" xmlns:v="urn:schemas-microsoft-com:vml" xmlns:wp14="http://schemas.microsoft.com/office/word/2010/wordprocessingDrawing" xmlns:wp="http://schemas.openxmlformats.org/drawingml/2006/wordprocessingDrawing" xmlns:w10="urn:schemas-microsoft-com:office:word" xmlns:w="http://schemas.openxmlformats.org/wordprocessingml/2006/main" xmlns:w14="http://schemas.microsoft.com/office/word/2010/wordml" xmlns:w15="http://schemas.microsoft.com/office/word/2012/wordml" xmlns:w16cex="http://schemas.microsoft.com/office/word/2018/wordml/cex" xmlns:w16cid="http://schemas.microsoft.com/office/word/2016/wordml/cid" xmlns:w16="http://schemas.microsoft.com/office/word/2018/wordml" xmlns:w16se="http://schemas.microsoft.com/office/word/2015/wordml/symex" xmlns:wpg="http://schemas.microsoft.com/office/word/2010/wordprocessingGroup" xmlns:wpi="http://schemas.microsoft.com/office/word/2010/wordprocessingInk" xmlns:wne="http://schemas.microsoft.com/office/word/2006/wordml" xmlns:wps="http://schemas.microsoft.com/office/word/2010/wordprocessingShape" mc:Ignorable="w14 w15 w16se w16cid w16 w16cex wp14">
   <w:footnote w:type="separator" w:id="-1">
     <w:p>
       <w:r>
@@ -5410,7 +5705,7 @@
 </file>
 
 <file path=word/numbering.xml><?xml version="1.0" encoding="utf-8"?>
-<w:numbering xmlns:wpc="http://schemas.microsoft.com/office/word/2010/wordprocessingCanvas" xmlns:cx="http://schemas.microsoft.com/office/drawing/2014/chartex" xmlns:cx1="http://schemas.microsoft.com/office/drawing/2015/9/8/chartex" xmlns:cx2="http://schemas.microsoft.com/office/drawing/2015/10/21/chartex" xmlns:cx3="http://schemas.microsoft.com/office/drawing/2016/5/9/chartex" xmlns:cx4="http://schemas.microsoft.com/office/drawing/2016/5/10/chartex" xmlns:cx5="http://schemas.microsoft.com/office/drawing/2016/5/11/chartex" xmlns:cx6="http://schemas.microsoft.com/office/drawing/2016/5/12/chartex" xmlns:cx7="http://schemas.microsoft.com/office/drawing/2016/5/13/chartex" xmlns:cx8="http://schemas.microsoft.com/office/drawing/2016/5/14/chartex" xmlns:mc="http://schemas.openxmlformats.org/markup-compatibility/2006" xmlns:aink="http://schemas.microsoft.com/office/drawing/2016/ink" xmlns:am3d="http://schemas.microsoft.com/office/drawing/2017/model3d" xmlns:o="urn:schemas-microsoft-com:office:office" xmlns:r="http://schemas.openxmlformats.org/officeDocument/2006/relationships" xmlns:m="http://schemas.openxmlformats.org/officeDocument/2006/math" xmlns:v="urn:schemas-microsoft-com:vml" xmlns:wp14="http://schemas.microsoft.com/office/word/2010/wordprocessingDrawing" xmlns:wp="http://schemas.openxmlformats.org/drawingml/2006/wordprocessingDrawing" xmlns:w10="urn:schemas-microsoft-com:office:word" xmlns:w="http://schemas.openxmlformats.org/wordprocessingml/2006/main" xmlns:w14="http://schemas.microsoft.com/office/word/2010/wordml" xmlns:w15="http://schemas.microsoft.com/office/word/2012/wordml" xmlns:w16cid="http://schemas.microsoft.com/office/word/2016/wordml/cid" xmlns:w16se="http://schemas.microsoft.com/office/word/2015/wordml/symex" xmlns:wpg="http://schemas.microsoft.com/office/word/2010/wordprocessingGroup" xmlns:wpi="http://schemas.microsoft.com/office/word/2010/wordprocessingInk" xmlns:wne="http://schemas.microsoft.com/office/word/2006/wordml" xmlns:wps="http://schemas.microsoft.com/office/word/2010/wordprocessingShape" mc:Ignorable="w14 w15 w16se w16cid wp14">
+<w:numbering xmlns:wpc="http://schemas.microsoft.com/office/word/2010/wordprocessingCanvas" xmlns:cx="http://schemas.microsoft.com/office/drawing/2014/chartex" xmlns:cx1="http://schemas.microsoft.com/office/drawing/2015/9/8/chartex" xmlns:cx2="http://schemas.microsoft.com/office/drawing/2015/10/21/chartex" xmlns:cx3="http://schemas.microsoft.com/office/drawing/2016/5/9/chartex" xmlns:cx4="http://schemas.microsoft.com/office/drawing/2016/5/10/chartex" xmlns:cx5="http://schemas.microsoft.com/office/drawing/2016/5/11/chartex" xmlns:cx6="http://schemas.microsoft.com/office/drawing/2016/5/12/chartex" xmlns:cx7="http://schemas.microsoft.com/office/drawing/2016/5/13/chartex" xmlns:cx8="http://schemas.microsoft.com/office/drawing/2016/5/14/chartex" xmlns:mc="http://schemas.openxmlformats.org/markup-compatibility/2006" xmlns:aink="http://schemas.microsoft.com/office/drawing/2016/ink" xmlns:am3d="http://schemas.microsoft.com/office/drawing/2017/model3d" xmlns:o="urn:schemas-microsoft-com:office:office" xmlns:r="http://schemas.openxmlformats.org/officeDocument/2006/relationships" xmlns:m="http://schemas.openxmlformats.org/officeDocument/2006/math" xmlns:v="urn:schemas-microsoft-com:vml" xmlns:wp14="http://schemas.microsoft.com/office/word/2010/wordprocessingDrawing" xmlns:wp="http://schemas.openxmlformats.org/drawingml/2006/wordprocessingDrawing" xmlns:w10="urn:schemas-microsoft-com:office:word" xmlns:w="http://schemas.openxmlformats.org/wordprocessingml/2006/main" xmlns:w14="http://schemas.microsoft.com/office/word/2010/wordml" xmlns:w15="http://schemas.microsoft.com/office/word/2012/wordml" xmlns:w16cex="http://schemas.microsoft.com/office/word/2018/wordml/cex" xmlns:w16cid="http://schemas.microsoft.com/office/word/2016/wordml/cid" xmlns:w16="http://schemas.microsoft.com/office/word/2018/wordml" xmlns:w16se="http://schemas.microsoft.com/office/word/2015/wordml/symex" xmlns:wpg="http://schemas.microsoft.com/office/word/2010/wordprocessingGroup" xmlns:wpi="http://schemas.microsoft.com/office/word/2010/wordprocessingInk" xmlns:wne="http://schemas.microsoft.com/office/word/2006/wordml" xmlns:wps="http://schemas.microsoft.com/office/word/2010/wordprocessingShape" mc:Ignorable="w14 w15 w16se w16cid w16 w16cex wp14">
   <w:abstractNum w:abstractNumId="0" w15:restartNumberingAfterBreak="0">
     <w:nsid w:val="02581C6D"/>
     <w:multiLevelType w:val="hybridMultilevel"/>
@@ -5530,7 +5825,7 @@
   <w:abstractNum w:abstractNumId="1" w15:restartNumberingAfterBreak="0">
     <w:nsid w:val="088879B4"/>
     <w:multiLevelType w:val="hybridMultilevel"/>
-    <w:tmpl w:val="CEF8B8CA"/>
+    <w:tmpl w:val="CD48CC72"/>
     <w:lvl w:ilvl="0" w:tplc="33AA704A">
       <w:start w:val="1"/>
       <w:numFmt w:val="japaneseCounting"/>
@@ -6250,6 +6545,214 @@
     </w:lvl>
   </w:abstractNum>
   <w:abstractNum w:abstractNumId="8" w15:restartNumberingAfterBreak="0">
+    <w:nsid w:val="48C7330B"/>
+    <w:multiLevelType w:val="hybridMultilevel"/>
+    <w:tmpl w:val="C71C0A2E"/>
+    <w:lvl w:ilvl="0" w:tplc="53EE621C">
+      <w:start w:val="1"/>
+      <w:numFmt w:val="decimal"/>
+      <w:lvlText w:val="%1、"/>
+      <w:lvlJc w:val="left"/>
+      <w:pPr>
+        <w:tabs>
+          <w:tab w:val="num" w:pos="1275"/>
+        </w:tabs>
+        <w:ind w:left="1275" w:hanging="855"/>
+      </w:pPr>
+      <w:rPr>
+        <w:rFonts w:hint="default"/>
+      </w:rPr>
+    </w:lvl>
+    <w:lvl w:ilvl="1" w:tplc="04090019" w:tentative="1">
+      <w:start w:val="1"/>
+      <w:numFmt w:val="lowerLetter"/>
+      <w:lvlText w:val="%2)"/>
+      <w:lvlJc w:val="left"/>
+      <w:pPr>
+        <w:ind w:left="840" w:hanging="420"/>
+      </w:pPr>
+    </w:lvl>
+    <w:lvl w:ilvl="2" w:tplc="0409001B" w:tentative="1">
+      <w:start w:val="1"/>
+      <w:numFmt w:val="lowerRoman"/>
+      <w:lvlText w:val="%3."/>
+      <w:lvlJc w:val="right"/>
+      <w:pPr>
+        <w:ind w:left="1260" w:hanging="420"/>
+      </w:pPr>
+    </w:lvl>
+    <w:lvl w:ilvl="3" w:tplc="0409000F" w:tentative="1">
+      <w:start w:val="1"/>
+      <w:numFmt w:val="decimal"/>
+      <w:lvlText w:val="%4."/>
+      <w:lvlJc w:val="left"/>
+      <w:pPr>
+        <w:ind w:left="1680" w:hanging="420"/>
+      </w:pPr>
+    </w:lvl>
+    <w:lvl w:ilvl="4" w:tplc="04090019" w:tentative="1">
+      <w:start w:val="1"/>
+      <w:numFmt w:val="lowerLetter"/>
+      <w:lvlText w:val="%5)"/>
+      <w:lvlJc w:val="left"/>
+      <w:pPr>
+        <w:ind w:left="2100" w:hanging="420"/>
+      </w:pPr>
+    </w:lvl>
+    <w:lvl w:ilvl="5" w:tplc="0409001B" w:tentative="1">
+      <w:start w:val="1"/>
+      <w:numFmt w:val="lowerRoman"/>
+      <w:lvlText w:val="%6."/>
+      <w:lvlJc w:val="right"/>
+      <w:pPr>
+        <w:ind w:left="2520" w:hanging="420"/>
+      </w:pPr>
+    </w:lvl>
+    <w:lvl w:ilvl="6" w:tplc="0409000F" w:tentative="1">
+      <w:start w:val="1"/>
+      <w:numFmt w:val="decimal"/>
+      <w:lvlText w:val="%7."/>
+      <w:lvlJc w:val="left"/>
+      <w:pPr>
+        <w:ind w:left="2940" w:hanging="420"/>
+      </w:pPr>
+    </w:lvl>
+    <w:lvl w:ilvl="7" w:tplc="04090019" w:tentative="1">
+      <w:start w:val="1"/>
+      <w:numFmt w:val="lowerLetter"/>
+      <w:lvlText w:val="%8)"/>
+      <w:lvlJc w:val="left"/>
+      <w:pPr>
+        <w:ind w:left="3360" w:hanging="420"/>
+      </w:pPr>
+    </w:lvl>
+    <w:lvl w:ilvl="8" w:tplc="0409001B" w:tentative="1">
+      <w:start w:val="1"/>
+      <w:numFmt w:val="lowerRoman"/>
+      <w:lvlText w:val="%9."/>
+      <w:lvlJc w:val="right"/>
+      <w:pPr>
+        <w:ind w:left="3780" w:hanging="420"/>
+      </w:pPr>
+    </w:lvl>
+  </w:abstractNum>
+  <w:abstractNum w:abstractNumId="9" w15:restartNumberingAfterBreak="0">
+    <w:nsid w:val="4C3264DB"/>
+    <w:multiLevelType w:val="hybridMultilevel"/>
+    <w:tmpl w:val="23D89860"/>
+    <w:lvl w:ilvl="0" w:tplc="3EC0CD24">
+      <w:start w:val="1"/>
+      <w:numFmt w:val="japaneseCounting"/>
+      <w:lvlText w:val="%1、"/>
+      <w:lvlJc w:val="left"/>
+      <w:pPr>
+        <w:tabs>
+          <w:tab w:val="num" w:pos="420"/>
+        </w:tabs>
+        <w:ind w:left="420" w:hanging="420"/>
+      </w:pPr>
+      <w:rPr>
+        <w:rFonts w:hint="default"/>
+      </w:rPr>
+    </w:lvl>
+    <w:lvl w:ilvl="1" w:tplc="04090019">
+      <w:start w:val="1"/>
+      <w:numFmt w:val="lowerLetter"/>
+      <w:lvlText w:val="%2)"/>
+      <w:lvlJc w:val="left"/>
+      <w:pPr>
+        <w:tabs>
+          <w:tab w:val="num" w:pos="840"/>
+        </w:tabs>
+        <w:ind w:left="840" w:hanging="420"/>
+      </w:pPr>
+    </w:lvl>
+    <w:lvl w:ilvl="2" w:tplc="0409001B" w:tentative="1">
+      <w:start w:val="1"/>
+      <w:numFmt w:val="lowerRoman"/>
+      <w:lvlText w:val="%3."/>
+      <w:lvlJc w:val="right"/>
+      <w:pPr>
+        <w:tabs>
+          <w:tab w:val="num" w:pos="1260"/>
+        </w:tabs>
+        <w:ind w:left="1260" w:hanging="420"/>
+      </w:pPr>
+    </w:lvl>
+    <w:lvl w:ilvl="3" w:tplc="0409000F" w:tentative="1">
+      <w:start w:val="1"/>
+      <w:numFmt w:val="decimal"/>
+      <w:lvlText w:val="%4."/>
+      <w:lvlJc w:val="left"/>
+      <w:pPr>
+        <w:tabs>
+          <w:tab w:val="num" w:pos="1680"/>
+        </w:tabs>
+        <w:ind w:left="1680" w:hanging="420"/>
+      </w:pPr>
+    </w:lvl>
+    <w:lvl w:ilvl="4" w:tplc="04090019" w:tentative="1">
+      <w:start w:val="1"/>
+      <w:numFmt w:val="lowerLetter"/>
+      <w:lvlText w:val="%5)"/>
+      <w:lvlJc w:val="left"/>
+      <w:pPr>
+        <w:tabs>
+          <w:tab w:val="num" w:pos="2100"/>
+        </w:tabs>
+        <w:ind w:left="2100" w:hanging="420"/>
+      </w:pPr>
+    </w:lvl>
+    <w:lvl w:ilvl="5" w:tplc="0409001B" w:tentative="1">
+      <w:start w:val="1"/>
+      <w:numFmt w:val="lowerRoman"/>
+      <w:lvlText w:val="%6."/>
+      <w:lvlJc w:val="right"/>
+      <w:pPr>
+        <w:tabs>
+          <w:tab w:val="num" w:pos="2520"/>
+        </w:tabs>
+        <w:ind w:left="2520" w:hanging="420"/>
+      </w:pPr>
+    </w:lvl>
+    <w:lvl w:ilvl="6" w:tplc="0409000F" w:tentative="1">
+      <w:start w:val="1"/>
+      <w:numFmt w:val="decimal"/>
+      <w:lvlText w:val="%7."/>
+      <w:lvlJc w:val="left"/>
+      <w:pPr>
+        <w:tabs>
+          <w:tab w:val="num" w:pos="2940"/>
+        </w:tabs>
+        <w:ind w:left="2940" w:hanging="420"/>
+      </w:pPr>
+    </w:lvl>
+    <w:lvl w:ilvl="7" w:tplc="04090019" w:tentative="1">
+      <w:start w:val="1"/>
+      <w:numFmt w:val="lowerLetter"/>
+      <w:lvlText w:val="%8)"/>
+      <w:lvlJc w:val="left"/>
+      <w:pPr>
+        <w:tabs>
+          <w:tab w:val="num" w:pos="3360"/>
+        </w:tabs>
+        <w:ind w:left="3360" w:hanging="420"/>
+      </w:pPr>
+    </w:lvl>
+    <w:lvl w:ilvl="8" w:tplc="0409001B" w:tentative="1">
+      <w:start w:val="1"/>
+      <w:numFmt w:val="lowerRoman"/>
+      <w:lvlText w:val="%9."/>
+      <w:lvlJc w:val="right"/>
+      <w:pPr>
+        <w:tabs>
+          <w:tab w:val="num" w:pos="3780"/>
+        </w:tabs>
+        <w:ind w:left="3780" w:hanging="420"/>
+      </w:pPr>
+    </w:lvl>
+  </w:abstractNum>
+  <w:abstractNum w:abstractNumId="10" w15:restartNumberingAfterBreak="0">
     <w:nsid w:val="4F5D6BB2"/>
     <w:multiLevelType w:val="hybridMultilevel"/>
     <w:tmpl w:val="249AA7BE"/>
@@ -6368,7 +6871,7 @@
       </w:pPr>
     </w:lvl>
   </w:abstractNum>
-  <w:abstractNum w:abstractNumId="9" w15:restartNumberingAfterBreak="0">
+  <w:abstractNum w:abstractNumId="11" w15:restartNumberingAfterBreak="0">
     <w:nsid w:val="5E122A62"/>
     <w:multiLevelType w:val="hybridMultilevel"/>
     <w:tmpl w:val="66067520"/>
@@ -6481,7 +6984,7 @@
       </w:rPr>
     </w:lvl>
   </w:abstractNum>
-  <w:abstractNum w:abstractNumId="10" w15:restartNumberingAfterBreak="0">
+  <w:abstractNum w:abstractNumId="12" w15:restartNumberingAfterBreak="0">
     <w:nsid w:val="60E57BA2"/>
     <w:multiLevelType w:val="hybridMultilevel"/>
     <w:tmpl w:val="8C3087C0"/>
@@ -6597,7 +7100,7 @@
       </w:pPr>
     </w:lvl>
   </w:abstractNum>
-  <w:abstractNum w:abstractNumId="11" w15:restartNumberingAfterBreak="0">
+  <w:abstractNum w:abstractNumId="13" w15:restartNumberingAfterBreak="0">
     <w:nsid w:val="674634B0"/>
     <w:multiLevelType w:val="hybridMultilevel"/>
     <w:tmpl w:val="FF564E72"/>
@@ -6683,10 +7186,10 @@
       </w:pPr>
     </w:lvl>
   </w:abstractNum>
-  <w:abstractNum w:abstractNumId="12" w15:restartNumberingAfterBreak="0">
+  <w:abstractNum w:abstractNumId="14" w15:restartNumberingAfterBreak="0">
     <w:nsid w:val="6E852525"/>
     <w:multiLevelType w:val="hybridMultilevel"/>
-    <w:tmpl w:val="412EE242"/>
+    <w:tmpl w:val="B61CD986"/>
     <w:lvl w:ilvl="0" w:tplc="3EC0CD24">
       <w:start w:val="1"/>
       <w:numFmt w:val="japaneseCounting"/>
@@ -6799,7 +7302,7 @@
       </w:pPr>
     </w:lvl>
   </w:abstractNum>
-  <w:abstractNum w:abstractNumId="13" w15:restartNumberingAfterBreak="0">
+  <w:abstractNum w:abstractNumId="15" w15:restartNumberingAfterBreak="0">
     <w:nsid w:val="72F60C7D"/>
     <w:multiLevelType w:val="hybridMultilevel"/>
     <w:tmpl w:val="76C4BF6A"/>
@@ -6885,7 +7388,7 @@
       </w:pPr>
     </w:lvl>
   </w:abstractNum>
-  <w:abstractNum w:abstractNumId="14" w15:restartNumberingAfterBreak="0">
+  <w:abstractNum w:abstractNumId="16" w15:restartNumberingAfterBreak="0">
     <w:nsid w:val="7FCE491A"/>
     <w:multiLevelType w:val="hybridMultilevel"/>
     <w:tmpl w:val="E41EDBCA"/>
@@ -6999,13 +7502,13 @@
     </w:lvl>
   </w:abstractNum>
   <w:num w:numId="1">
-    <w:abstractNumId w:val="9"/>
+    <w:abstractNumId w:val="11"/>
   </w:num>
   <w:num w:numId="2">
     <w:abstractNumId w:val="4"/>
   </w:num>
   <w:num w:numId="3">
-    <w:abstractNumId w:val="14"/>
+    <w:abstractNumId w:val="16"/>
   </w:num>
   <w:num w:numId="4">
     <w:abstractNumId w:val="3"/>
@@ -7014,7 +7517,7 @@
     <w:abstractNumId w:val="5"/>
   </w:num>
   <w:num w:numId="6">
-    <w:abstractNumId w:val="11"/>
+    <w:abstractNumId w:val="13"/>
   </w:num>
   <w:num w:numId="7">
     <w:abstractNumId w:val="7"/>
@@ -7023,31 +7526,37 @@
     <w:abstractNumId w:val="1"/>
   </w:num>
   <w:num w:numId="9">
-    <w:abstractNumId w:val="12"/>
+    <w:abstractNumId w:val="14"/>
   </w:num>
   <w:num w:numId="10">
-    <w:abstractNumId w:val="8"/>
+    <w:abstractNumId w:val="10"/>
   </w:num>
   <w:num w:numId="11">
     <w:abstractNumId w:val="0"/>
   </w:num>
   <w:num w:numId="12">
-    <w:abstractNumId w:val="10"/>
+    <w:abstractNumId w:val="12"/>
   </w:num>
   <w:num w:numId="13">
     <w:abstractNumId w:val="6"/>
   </w:num>
   <w:num w:numId="14">
-    <w:abstractNumId w:val="13"/>
+    <w:abstractNumId w:val="15"/>
   </w:num>
   <w:num w:numId="15">
     <w:abstractNumId w:val="2"/>
+  </w:num>
+  <w:num w:numId="16">
+    <w:abstractNumId w:val="9"/>
+  </w:num>
+  <w:num w:numId="17">
+    <w:abstractNumId w:val="8"/>
   </w:num>
 </w:numbering>
 </file>
 
 <file path=word/styles.xml><?xml version="1.0" encoding="utf-8"?>
-<w:styles xmlns:mc="http://schemas.openxmlformats.org/markup-compatibility/2006" xmlns:r="http://schemas.openxmlformats.org/officeDocument/2006/relationships" xmlns:w="http://schemas.openxmlformats.org/wordprocessingml/2006/main" xmlns:w14="http://schemas.microsoft.com/office/word/2010/wordml" xmlns:w15="http://schemas.microsoft.com/office/word/2012/wordml" xmlns:w16cid="http://schemas.microsoft.com/office/word/2016/wordml/cid" xmlns:w16se="http://schemas.microsoft.com/office/word/2015/wordml/symex" mc:Ignorable="w14 w15 w16se w16cid">
+<w:styles xmlns:mc="http://schemas.openxmlformats.org/markup-compatibility/2006" xmlns:r="http://schemas.openxmlformats.org/officeDocument/2006/relationships" xmlns:w="http://schemas.openxmlformats.org/wordprocessingml/2006/main" xmlns:w14="http://schemas.microsoft.com/office/word/2010/wordml" xmlns:w15="http://schemas.microsoft.com/office/word/2012/wordml" xmlns:w16cex="http://schemas.microsoft.com/office/word/2018/wordml/cex" xmlns:w16cid="http://schemas.microsoft.com/office/word/2016/wordml/cid" xmlns:w16="http://schemas.microsoft.com/office/word/2018/wordml" xmlns:w16se="http://schemas.microsoft.com/office/word/2015/wordml/symex" mc:Ignorable="w14 w15 w16se w16cid w16 w16cex">
   <w:docDefaults>
     <w:rPrDefault>
       <w:rPr>
@@ -7060,7 +7569,7 @@
     </w:rPrDefault>
     <w:pPrDefault/>
   </w:docDefaults>
-  <w:latentStyles w:defLockedState="0" w:defUIPriority="99" w:defSemiHidden="0" w:defUnhideWhenUsed="0" w:defQFormat="0" w:count="375">
+  <w:latentStyles w:defLockedState="0" w:defUIPriority="99" w:defSemiHidden="0" w:defUnhideWhenUsed="0" w:defQFormat="0" w:count="376">
     <w:lsdException w:name="Normal" w:uiPriority="0" w:qFormat="1"/>
     <w:lsdException w:name="heading 1" w:uiPriority="9" w:qFormat="1"/>
     <w:lsdException w:name="heading 2" w:semiHidden="1" w:uiPriority="9" w:unhideWhenUsed="1" w:qFormat="1"/>
@@ -7166,7 +7675,6 @@
     <w:lsdException w:name="HTML Sample" w:semiHidden="1" w:unhideWhenUsed="1"/>
     <w:lsdException w:name="HTML Typewriter" w:semiHidden="1" w:unhideWhenUsed="1"/>
     <w:lsdException w:name="HTML Variable" w:semiHidden="1" w:unhideWhenUsed="1"/>
-    <w:lsdException w:name="Normal Table" w:semiHidden="1" w:unhideWhenUsed="1"/>
     <w:lsdException w:name="annotation subject" w:semiHidden="1" w:unhideWhenUsed="1"/>
     <w:lsdException w:name="No List" w:semiHidden="1" w:unhideWhenUsed="1"/>
     <w:lsdException w:name="Outline List 1" w:semiHidden="1" w:unhideWhenUsed="1"/>
@@ -7213,10 +7721,8 @@
     <w:lsdException w:name="Table Subtle 2" w:semiHidden="1" w:unhideWhenUsed="1"/>
     <w:lsdException w:name="Table Web 1" w:semiHidden="1" w:unhideWhenUsed="1"/>
     <w:lsdException w:name="Table Web 2" w:semiHidden="1" w:unhideWhenUsed="1"/>
-    <w:lsdException w:name="Table Web 3" w:semiHidden="1" w:unhideWhenUsed="1"/>
     <w:lsdException w:name="Balloon Text" w:semiHidden="1" w:unhideWhenUsed="1"/>
-    <w:lsdException w:name="Table Grid" w:semiHidden="1" w:uiPriority="59" w:unhideWhenUsed="1"/>
-    <w:lsdException w:name="Table Theme" w:semiHidden="1" w:unhideWhenUsed="1"/>
+    <w:lsdException w:name="Table Grid" w:uiPriority="59"/>
     <w:lsdException w:name="Placeholder Text" w:semiHidden="1"/>
     <w:lsdException w:name="No Spacing" w:uiPriority="1" w:qFormat="1"/>
     <w:lsdException w:name="Light Shading" w:uiPriority="60"/>
@@ -7436,6 +7942,7 @@
     <w:lsdException w:name="Smart Hyperlink" w:semiHidden="1" w:unhideWhenUsed="1"/>
     <w:lsdException w:name="Hashtag" w:semiHidden="1" w:unhideWhenUsed="1"/>
     <w:lsdException w:name="Unresolved Mention" w:semiHidden="1" w:unhideWhenUsed="1"/>
+    <w:lsdException w:name="Smart Link" w:semiHidden="1" w:unhideWhenUsed="1"/>
   </w:latentStyles>
   <w:style w:type="paragraph" w:default="1" w:styleId="a">
     <w:name w:val="Normal"/>
@@ -7811,6 +8318,27 @@
       <w:szCs w:val="18"/>
     </w:rPr>
   </w:style>
+  <w:style w:type="paragraph" w:styleId="af2">
+    <w:name w:val="Date"/>
+    <w:basedOn w:val="a"/>
+    <w:next w:val="a"/>
+    <w:link w:val="af3"/>
+    <w:uiPriority w:val="99"/>
+    <w:semiHidden/>
+    <w:unhideWhenUsed/>
+    <w:rsid w:val="007B10FD"/>
+    <w:pPr>
+      <w:ind w:leftChars="2500" w:left="100"/>
+    </w:pPr>
+  </w:style>
+  <w:style w:type="character" w:customStyle="1" w:styleId="af3">
+    <w:name w:val="日期 字符"/>
+    <w:basedOn w:val="a0"/>
+    <w:link w:val="af2"/>
+    <w:uiPriority w:val="99"/>
+    <w:semiHidden/>
+    <w:rsid w:val="007B10FD"/>
+  </w:style>
 </w:styles>
 </file>
 
